--- a/Pertemuan6/Laporan_P6_1H_AHMADDZULFADHLIHANNAN.docx
+++ b/Pertemuan6/Laporan_P6_1H_AHMADDZULFADHLIHANNAN.docx
@@ -1,6 +1,6 @@
 
 <file path=word/document.xml><?xml version="1.0" encoding="utf-8"?>
-<w:document xmlns:wpc="http://schemas.microsoft.com/office/word/2010/wordprocessingCanvas" xmlns:cx="http://schemas.microsoft.com/office/drawing/2014/chartex" xmlns:cx1="http://schemas.microsoft.com/office/drawing/2015/9/8/chartex" xmlns:cx2="http://schemas.microsoft.com/office/drawing/2015/10/21/chartex" xmlns:cx3="http://schemas.microsoft.com/office/drawing/2016/5/9/chartex" xmlns:cx4="http://schemas.microsoft.com/office/drawing/2016/5/10/chartex" xmlns:cx5="http://schemas.microsoft.com/office/drawing/2016/5/11/chartex" xmlns:cx6="http://schemas.microsoft.com/office/drawing/2016/5/12/chartex" xmlns:cx7="http://schemas.microsoft.com/office/drawing/2016/5/13/chartex" xmlns:cx8="http://schemas.microsoft.com/office/drawing/2016/5/14/chartex" xmlns:mc="http://schemas.openxmlformats.org/markup-compatibility/2006" xmlns:aink="http://schemas.microsoft.com/office/drawing/2016/ink" xmlns:am3d="http://schemas.microsoft.com/office/drawing/2017/model3d" xmlns:o="urn:schemas-microsoft-com:office:office" xmlns:oel="http://schemas.microsoft.com/office/2019/extlst" xmlns:r="http://schemas.openxmlformats.org/officeDocument/2006/relationships" xmlns:m="http://schemas.openxmlformats.org/officeDocument/2006/math" xmlns:v="urn:schemas-microsoft-com:vml" xmlns:wp14="http://schemas.microsoft.com/office/word/2010/wordprocessingDrawing" xmlns:wp="http://schemas.openxmlformats.org/drawingml/2006/wordprocessingDrawing" xmlns:w10="urn:schemas-microsoft-com:office:word" xmlns:w="http://schemas.openxmlformats.org/wordprocessingml/2006/main" xmlns:w14="http://schemas.microsoft.com/office/word/2010/wordml" xmlns:w15="http://schemas.microsoft.com/office/word/2012/wordml" xmlns:w16cex="http://schemas.microsoft.com/office/word/2018/wordml/cex" xmlns:w16cid="http://schemas.microsoft.com/office/word/2016/wordml/cid" xmlns:w16="http://schemas.microsoft.com/office/word/2018/wordml" xmlns:w16sdtdh="http://schemas.microsoft.com/office/word/2020/wordml/sdtdatahash" xmlns:w16se="http://schemas.microsoft.com/office/word/2015/wordml/symex" xmlns:wpg="http://schemas.microsoft.com/office/word/2010/wordprocessingGroup" xmlns:wpi="http://schemas.microsoft.com/office/word/2010/wordprocessingInk" xmlns:wne="http://schemas.microsoft.com/office/word/2006/wordml" xmlns:wps="http://schemas.microsoft.com/office/word/2010/wordprocessingShape" mc:Ignorable="w14 w15 w16se w16cid w16 w16cex w16sdtdh wp14">
+<w:document xmlns:wpc="http://schemas.microsoft.com/office/word/2010/wordprocessingCanvas" xmlns:cx="http://schemas.microsoft.com/office/drawing/2014/chartex" xmlns:cx1="http://schemas.microsoft.com/office/drawing/2015/9/8/chartex" xmlns:cx2="http://schemas.microsoft.com/office/drawing/2015/10/21/chartex" xmlns:cx3="http://schemas.microsoft.com/office/drawing/2016/5/9/chartex" xmlns:cx4="http://schemas.microsoft.com/office/drawing/2016/5/10/chartex" xmlns:cx5="http://schemas.microsoft.com/office/drawing/2016/5/11/chartex" xmlns:cx6="http://schemas.microsoft.com/office/drawing/2016/5/12/chartex" xmlns:cx7="http://schemas.microsoft.com/office/drawing/2016/5/13/chartex" xmlns:cx8="http://schemas.microsoft.com/office/drawing/2016/5/14/chartex" xmlns:mc="http://schemas.openxmlformats.org/markup-compatibility/2006" xmlns:aink="http://schemas.microsoft.com/office/drawing/2016/ink" xmlns:am3d="http://schemas.microsoft.com/office/drawing/2017/model3d" xmlns:o="urn:schemas-microsoft-com:office:office" xmlns:r="http://schemas.openxmlformats.org/officeDocument/2006/relationships" xmlns:m="http://schemas.openxmlformats.org/officeDocument/2006/math" xmlns:v="urn:schemas-microsoft-com:vml" xmlns:wp14="http://schemas.microsoft.com/office/word/2010/wordprocessingDrawing" xmlns:wp="http://schemas.openxmlformats.org/drawingml/2006/wordprocessingDrawing" xmlns:w10="urn:schemas-microsoft-com:office:word" xmlns:w="http://schemas.openxmlformats.org/wordprocessingml/2006/main" xmlns:w14="http://schemas.microsoft.com/office/word/2010/wordml" xmlns:w15="http://schemas.microsoft.com/office/word/2012/wordml" xmlns:w16cex="http://schemas.microsoft.com/office/word/2018/wordml/cex" xmlns:w16cid="http://schemas.microsoft.com/office/word/2016/wordml/cid" xmlns:w16="http://schemas.microsoft.com/office/word/2018/wordml" xmlns:w16sdtdh="http://schemas.microsoft.com/office/word/2020/wordml/sdtdatahash" xmlns:w16se="http://schemas.microsoft.com/office/word/2015/wordml/symex" xmlns:wpg="http://schemas.microsoft.com/office/word/2010/wordprocessingGroup" xmlns:wpi="http://schemas.microsoft.com/office/word/2010/wordprocessingInk" xmlns:wne="http://schemas.microsoft.com/office/word/2006/wordml" xmlns:wps="http://schemas.microsoft.com/office/word/2010/wordprocessingShape" mc:Ignorable="w14 w15 w16se w16cid w16 w16cex w16sdtdh wp14">
   <w:body>
     <w:p>
       <w:pPr>
@@ -437,6 +437,7 @@
           <w:lang w:val="en-US"/>
         </w:rPr>
       </w:pPr>
+      <w:proofErr w:type="gramStart"/>
       <w:r>
         <w:rPr>
           <w:rFonts w:ascii="Times New Roman" w:hAnsi="Times New Roman" w:cs="Times New Roman"/>
@@ -449,6 +450,7 @@
         <w:lastRenderedPageBreak/>
         <w:t>Tujuan :</w:t>
       </w:r>
+      <w:proofErr w:type="gramEnd"/>
     </w:p>
     <w:p>
       <w:pPr>
@@ -465,15 +467,77 @@
           <w:lang w:val="en-US"/>
         </w:rPr>
       </w:pPr>
-      <w:r>
-        <w:rPr>
-          <w:rFonts w:ascii="Times New Roman" w:hAnsi="Times New Roman" w:cs="Times New Roman"/>
-          <w:sz w:val="24"/>
-          <w:szCs w:val="24"/>
-          <w:lang w:val="en-US"/>
-        </w:rPr>
-        <w:t>Mahasiswa memahami tentang operator logika</w:t>
-      </w:r>
+      <w:proofErr w:type="spellStart"/>
+      <w:r>
+        <w:rPr>
+          <w:rFonts w:ascii="Times New Roman" w:hAnsi="Times New Roman" w:cs="Times New Roman"/>
+          <w:sz w:val="24"/>
+          <w:szCs w:val="24"/>
+          <w:lang w:val="en-US"/>
+        </w:rPr>
+        <w:t>Mahasiswa</w:t>
+      </w:r>
+      <w:proofErr w:type="spellEnd"/>
+      <w:r>
+        <w:rPr>
+          <w:rFonts w:ascii="Times New Roman" w:hAnsi="Times New Roman" w:cs="Times New Roman"/>
+          <w:sz w:val="24"/>
+          <w:szCs w:val="24"/>
+          <w:lang w:val="en-US"/>
+        </w:rPr>
+        <w:t xml:space="preserve"> </w:t>
+      </w:r>
+      <w:proofErr w:type="spellStart"/>
+      <w:r>
+        <w:rPr>
+          <w:rFonts w:ascii="Times New Roman" w:hAnsi="Times New Roman" w:cs="Times New Roman"/>
+          <w:sz w:val="24"/>
+          <w:szCs w:val="24"/>
+          <w:lang w:val="en-US"/>
+        </w:rPr>
+        <w:t>memahami</w:t>
+      </w:r>
+      <w:proofErr w:type="spellEnd"/>
+      <w:r>
+        <w:rPr>
+          <w:rFonts w:ascii="Times New Roman" w:hAnsi="Times New Roman" w:cs="Times New Roman"/>
+          <w:sz w:val="24"/>
+          <w:szCs w:val="24"/>
+          <w:lang w:val="en-US"/>
+        </w:rPr>
+        <w:t xml:space="preserve"> </w:t>
+      </w:r>
+      <w:proofErr w:type="spellStart"/>
+      <w:r>
+        <w:rPr>
+          <w:rFonts w:ascii="Times New Roman" w:hAnsi="Times New Roman" w:cs="Times New Roman"/>
+          <w:sz w:val="24"/>
+          <w:szCs w:val="24"/>
+          <w:lang w:val="en-US"/>
+        </w:rPr>
+        <w:t>tentang</w:t>
+      </w:r>
+      <w:proofErr w:type="spellEnd"/>
+      <w:r>
+        <w:rPr>
+          <w:rFonts w:ascii="Times New Roman" w:hAnsi="Times New Roman" w:cs="Times New Roman"/>
+          <w:sz w:val="24"/>
+          <w:szCs w:val="24"/>
+          <w:lang w:val="en-US"/>
+        </w:rPr>
+        <w:t xml:space="preserve"> operator </w:t>
+      </w:r>
+      <w:proofErr w:type="spellStart"/>
+      <w:r>
+        <w:rPr>
+          <w:rFonts w:ascii="Times New Roman" w:hAnsi="Times New Roman" w:cs="Times New Roman"/>
+          <w:sz w:val="24"/>
+          <w:szCs w:val="24"/>
+          <w:lang w:val="en-US"/>
+        </w:rPr>
+        <w:t>logika</w:t>
+      </w:r>
+      <w:proofErr w:type="spellEnd"/>
     </w:p>
     <w:p>
       <w:pPr>
@@ -490,15 +554,177 @@
           <w:lang w:val="en-US"/>
         </w:rPr>
       </w:pPr>
-      <w:r>
-        <w:rPr>
-          <w:rFonts w:ascii="Times New Roman" w:hAnsi="Times New Roman" w:cs="Times New Roman"/>
-          <w:sz w:val="24"/>
-          <w:szCs w:val="24"/>
-          <w:lang w:val="en-US"/>
-        </w:rPr>
-        <w:t>Mahasiswa mampu menyelesaikan permasalahan dengan menggunakan sintaks pemilihan bersarang</w:t>
-      </w:r>
+      <w:proofErr w:type="spellStart"/>
+      <w:r>
+        <w:rPr>
+          <w:rFonts w:ascii="Times New Roman" w:hAnsi="Times New Roman" w:cs="Times New Roman"/>
+          <w:sz w:val="24"/>
+          <w:szCs w:val="24"/>
+          <w:lang w:val="en-US"/>
+        </w:rPr>
+        <w:t>Mahasiswa</w:t>
+      </w:r>
+      <w:proofErr w:type="spellEnd"/>
+      <w:r>
+        <w:rPr>
+          <w:rFonts w:ascii="Times New Roman" w:hAnsi="Times New Roman" w:cs="Times New Roman"/>
+          <w:sz w:val="24"/>
+          <w:szCs w:val="24"/>
+          <w:lang w:val="en-US"/>
+        </w:rPr>
+        <w:t xml:space="preserve"> </w:t>
+      </w:r>
+      <w:proofErr w:type="spellStart"/>
+      <w:r>
+        <w:rPr>
+          <w:rFonts w:ascii="Times New Roman" w:hAnsi="Times New Roman" w:cs="Times New Roman"/>
+          <w:sz w:val="24"/>
+          <w:szCs w:val="24"/>
+          <w:lang w:val="en-US"/>
+        </w:rPr>
+        <w:t>mampu</w:t>
+      </w:r>
+      <w:proofErr w:type="spellEnd"/>
+      <w:r>
+        <w:rPr>
+          <w:rFonts w:ascii="Times New Roman" w:hAnsi="Times New Roman" w:cs="Times New Roman"/>
+          <w:sz w:val="24"/>
+          <w:szCs w:val="24"/>
+          <w:lang w:val="en-US"/>
+        </w:rPr>
+        <w:t xml:space="preserve"> </w:t>
+      </w:r>
+      <w:proofErr w:type="spellStart"/>
+      <w:r>
+        <w:rPr>
+          <w:rFonts w:ascii="Times New Roman" w:hAnsi="Times New Roman" w:cs="Times New Roman"/>
+          <w:sz w:val="24"/>
+          <w:szCs w:val="24"/>
+          <w:lang w:val="en-US"/>
+        </w:rPr>
+        <w:t>menyelesaikan</w:t>
+      </w:r>
+      <w:proofErr w:type="spellEnd"/>
+      <w:r>
+        <w:rPr>
+          <w:rFonts w:ascii="Times New Roman" w:hAnsi="Times New Roman" w:cs="Times New Roman"/>
+          <w:sz w:val="24"/>
+          <w:szCs w:val="24"/>
+          <w:lang w:val="en-US"/>
+        </w:rPr>
+        <w:t xml:space="preserve"> </w:t>
+      </w:r>
+      <w:proofErr w:type="spellStart"/>
+      <w:r>
+        <w:rPr>
+          <w:rFonts w:ascii="Times New Roman" w:hAnsi="Times New Roman" w:cs="Times New Roman"/>
+          <w:sz w:val="24"/>
+          <w:szCs w:val="24"/>
+          <w:lang w:val="en-US"/>
+        </w:rPr>
+        <w:t>permasalahan</w:t>
+      </w:r>
+      <w:proofErr w:type="spellEnd"/>
+      <w:r>
+        <w:rPr>
+          <w:rFonts w:ascii="Times New Roman" w:hAnsi="Times New Roman" w:cs="Times New Roman"/>
+          <w:sz w:val="24"/>
+          <w:szCs w:val="24"/>
+          <w:lang w:val="en-US"/>
+        </w:rPr>
+        <w:t xml:space="preserve"> </w:t>
+      </w:r>
+      <w:proofErr w:type="spellStart"/>
+      <w:r>
+        <w:rPr>
+          <w:rFonts w:ascii="Times New Roman" w:hAnsi="Times New Roman" w:cs="Times New Roman"/>
+          <w:sz w:val="24"/>
+          <w:szCs w:val="24"/>
+          <w:lang w:val="en-US"/>
+        </w:rPr>
+        <w:t>dengan</w:t>
+      </w:r>
+      <w:proofErr w:type="spellEnd"/>
+      <w:r>
+        <w:rPr>
+          <w:rFonts w:ascii="Times New Roman" w:hAnsi="Times New Roman" w:cs="Times New Roman"/>
+          <w:sz w:val="24"/>
+          <w:szCs w:val="24"/>
+          <w:lang w:val="en-US"/>
+        </w:rPr>
+        <w:t xml:space="preserve"> </w:t>
+      </w:r>
+      <w:proofErr w:type="spellStart"/>
+      <w:r>
+        <w:rPr>
+          <w:rFonts w:ascii="Times New Roman" w:hAnsi="Times New Roman" w:cs="Times New Roman"/>
+          <w:sz w:val="24"/>
+          <w:szCs w:val="24"/>
+          <w:lang w:val="en-US"/>
+        </w:rPr>
+        <w:t>menggunakan</w:t>
+      </w:r>
+      <w:proofErr w:type="spellEnd"/>
+      <w:r>
+        <w:rPr>
+          <w:rFonts w:ascii="Times New Roman" w:hAnsi="Times New Roman" w:cs="Times New Roman"/>
+          <w:sz w:val="24"/>
+          <w:szCs w:val="24"/>
+          <w:lang w:val="en-US"/>
+        </w:rPr>
+        <w:t xml:space="preserve"> </w:t>
+      </w:r>
+      <w:proofErr w:type="spellStart"/>
+      <w:r>
+        <w:rPr>
+          <w:rFonts w:ascii="Times New Roman" w:hAnsi="Times New Roman" w:cs="Times New Roman"/>
+          <w:sz w:val="24"/>
+          <w:szCs w:val="24"/>
+          <w:lang w:val="en-US"/>
+        </w:rPr>
+        <w:t>sintaks</w:t>
+      </w:r>
+      <w:proofErr w:type="spellEnd"/>
+      <w:r>
+        <w:rPr>
+          <w:rFonts w:ascii="Times New Roman" w:hAnsi="Times New Roman" w:cs="Times New Roman"/>
+          <w:sz w:val="24"/>
+          <w:szCs w:val="24"/>
+          <w:lang w:val="en-US"/>
+        </w:rPr>
+        <w:t xml:space="preserve"> </w:t>
+      </w:r>
+      <w:proofErr w:type="spellStart"/>
+      <w:r>
+        <w:rPr>
+          <w:rFonts w:ascii="Times New Roman" w:hAnsi="Times New Roman" w:cs="Times New Roman"/>
+          <w:sz w:val="24"/>
+          <w:szCs w:val="24"/>
+          <w:lang w:val="en-US"/>
+        </w:rPr>
+        <w:t>pemilihan</w:t>
+      </w:r>
+      <w:proofErr w:type="spellEnd"/>
+      <w:r>
+        <w:rPr>
+          <w:rFonts w:ascii="Times New Roman" w:hAnsi="Times New Roman" w:cs="Times New Roman"/>
+          <w:sz w:val="24"/>
+          <w:szCs w:val="24"/>
+          <w:lang w:val="en-US"/>
+        </w:rPr>
+        <w:t xml:space="preserve"> </w:t>
+      </w:r>
+      <w:proofErr w:type="spellStart"/>
+      <w:r>
+        <w:rPr>
+          <w:rFonts w:ascii="Times New Roman" w:hAnsi="Times New Roman" w:cs="Times New Roman"/>
+          <w:sz w:val="24"/>
+          <w:szCs w:val="24"/>
+          <w:lang w:val="en-US"/>
+        </w:rPr>
+        <w:t>bersarang</w:t>
+      </w:r>
+      <w:proofErr w:type="spellEnd"/>
     </w:p>
     <w:p>
       <w:pPr>
@@ -515,15 +741,157 @@
           <w:lang w:val="en-US"/>
         </w:rPr>
       </w:pPr>
-      <w:r>
-        <w:rPr>
-          <w:rFonts w:ascii="Times New Roman" w:hAnsi="Times New Roman" w:cs="Times New Roman"/>
-          <w:sz w:val="24"/>
-          <w:szCs w:val="24"/>
-          <w:lang w:val="en-US"/>
-        </w:rPr>
-        <w:t>Mahasiswa mapu membuat sebuah program java yang memanfaatkan sintaks pemilihan bersarang</w:t>
-      </w:r>
+      <w:proofErr w:type="spellStart"/>
+      <w:r>
+        <w:rPr>
+          <w:rFonts w:ascii="Times New Roman" w:hAnsi="Times New Roman" w:cs="Times New Roman"/>
+          <w:sz w:val="24"/>
+          <w:szCs w:val="24"/>
+          <w:lang w:val="en-US"/>
+        </w:rPr>
+        <w:t>Mahasiswa</w:t>
+      </w:r>
+      <w:proofErr w:type="spellEnd"/>
+      <w:r>
+        <w:rPr>
+          <w:rFonts w:ascii="Times New Roman" w:hAnsi="Times New Roman" w:cs="Times New Roman"/>
+          <w:sz w:val="24"/>
+          <w:szCs w:val="24"/>
+          <w:lang w:val="en-US"/>
+        </w:rPr>
+        <w:t xml:space="preserve"> </w:t>
+      </w:r>
+      <w:proofErr w:type="spellStart"/>
+      <w:r>
+        <w:rPr>
+          <w:rFonts w:ascii="Times New Roman" w:hAnsi="Times New Roman" w:cs="Times New Roman"/>
+          <w:sz w:val="24"/>
+          <w:szCs w:val="24"/>
+          <w:lang w:val="en-US"/>
+        </w:rPr>
+        <w:t>mapu</w:t>
+      </w:r>
+      <w:proofErr w:type="spellEnd"/>
+      <w:r>
+        <w:rPr>
+          <w:rFonts w:ascii="Times New Roman" w:hAnsi="Times New Roman" w:cs="Times New Roman"/>
+          <w:sz w:val="24"/>
+          <w:szCs w:val="24"/>
+          <w:lang w:val="en-US"/>
+        </w:rPr>
+        <w:t xml:space="preserve"> </w:t>
+      </w:r>
+      <w:proofErr w:type="spellStart"/>
+      <w:r>
+        <w:rPr>
+          <w:rFonts w:ascii="Times New Roman" w:hAnsi="Times New Roman" w:cs="Times New Roman"/>
+          <w:sz w:val="24"/>
+          <w:szCs w:val="24"/>
+          <w:lang w:val="en-US"/>
+        </w:rPr>
+        <w:t>membuat</w:t>
+      </w:r>
+      <w:proofErr w:type="spellEnd"/>
+      <w:r>
+        <w:rPr>
+          <w:rFonts w:ascii="Times New Roman" w:hAnsi="Times New Roman" w:cs="Times New Roman"/>
+          <w:sz w:val="24"/>
+          <w:szCs w:val="24"/>
+          <w:lang w:val="en-US"/>
+        </w:rPr>
+        <w:t xml:space="preserve"> </w:t>
+      </w:r>
+      <w:proofErr w:type="spellStart"/>
+      <w:r>
+        <w:rPr>
+          <w:rFonts w:ascii="Times New Roman" w:hAnsi="Times New Roman" w:cs="Times New Roman"/>
+          <w:sz w:val="24"/>
+          <w:szCs w:val="24"/>
+          <w:lang w:val="en-US"/>
+        </w:rPr>
+        <w:t>sebuah</w:t>
+      </w:r>
+      <w:proofErr w:type="spellEnd"/>
+      <w:r>
+        <w:rPr>
+          <w:rFonts w:ascii="Times New Roman" w:hAnsi="Times New Roman" w:cs="Times New Roman"/>
+          <w:sz w:val="24"/>
+          <w:szCs w:val="24"/>
+          <w:lang w:val="en-US"/>
+        </w:rPr>
+        <w:t xml:space="preserve"> program java yang </w:t>
+      </w:r>
+      <w:proofErr w:type="spellStart"/>
+      <w:r>
+        <w:rPr>
+          <w:rFonts w:ascii="Times New Roman" w:hAnsi="Times New Roman" w:cs="Times New Roman"/>
+          <w:sz w:val="24"/>
+          <w:szCs w:val="24"/>
+          <w:lang w:val="en-US"/>
+        </w:rPr>
+        <w:t>memanfaatkan</w:t>
+      </w:r>
+      <w:proofErr w:type="spellEnd"/>
+      <w:r>
+        <w:rPr>
+          <w:rFonts w:ascii="Times New Roman" w:hAnsi="Times New Roman" w:cs="Times New Roman"/>
+          <w:sz w:val="24"/>
+          <w:szCs w:val="24"/>
+          <w:lang w:val="en-US"/>
+        </w:rPr>
+        <w:t xml:space="preserve"> </w:t>
+      </w:r>
+      <w:proofErr w:type="spellStart"/>
+      <w:r>
+        <w:rPr>
+          <w:rFonts w:ascii="Times New Roman" w:hAnsi="Times New Roman" w:cs="Times New Roman"/>
+          <w:sz w:val="24"/>
+          <w:szCs w:val="24"/>
+          <w:lang w:val="en-US"/>
+        </w:rPr>
+        <w:t>sintaks</w:t>
+      </w:r>
+      <w:proofErr w:type="spellEnd"/>
+      <w:r>
+        <w:rPr>
+          <w:rFonts w:ascii="Times New Roman" w:hAnsi="Times New Roman" w:cs="Times New Roman"/>
+          <w:sz w:val="24"/>
+          <w:szCs w:val="24"/>
+          <w:lang w:val="en-US"/>
+        </w:rPr>
+        <w:t xml:space="preserve"> </w:t>
+      </w:r>
+      <w:proofErr w:type="spellStart"/>
+      <w:r>
+        <w:rPr>
+          <w:rFonts w:ascii="Times New Roman" w:hAnsi="Times New Roman" w:cs="Times New Roman"/>
+          <w:sz w:val="24"/>
+          <w:szCs w:val="24"/>
+          <w:lang w:val="en-US"/>
+        </w:rPr>
+        <w:t>pemilihan</w:t>
+      </w:r>
+      <w:proofErr w:type="spellEnd"/>
+      <w:r>
+        <w:rPr>
+          <w:rFonts w:ascii="Times New Roman" w:hAnsi="Times New Roman" w:cs="Times New Roman"/>
+          <w:sz w:val="24"/>
+          <w:szCs w:val="24"/>
+          <w:lang w:val="en-US"/>
+        </w:rPr>
+        <w:t xml:space="preserve"> </w:t>
+      </w:r>
+      <w:proofErr w:type="spellStart"/>
+      <w:r>
+        <w:rPr>
+          <w:rFonts w:ascii="Times New Roman" w:hAnsi="Times New Roman" w:cs="Times New Roman"/>
+          <w:sz w:val="24"/>
+          <w:szCs w:val="24"/>
+          <w:lang w:val="en-US"/>
+        </w:rPr>
+        <w:t>bersarang</w:t>
+      </w:r>
+      <w:proofErr w:type="spellEnd"/>
     </w:p>
     <w:p>
       <w:pPr>
@@ -552,6 +920,7 @@
           <w:lang w:val="en-US"/>
         </w:rPr>
       </w:pPr>
+      <w:proofErr w:type="spellStart"/>
       <w:r>
         <w:rPr>
           <w:rFonts w:ascii="Times New Roman" w:hAnsi="Times New Roman" w:cs="Times New Roman"/>
@@ -563,6 +932,7 @@
         </w:rPr>
         <w:t>Praktikum</w:t>
       </w:r>
+      <w:proofErr w:type="spellEnd"/>
     </w:p>
     <w:p>
       <w:pPr>
@@ -582,6 +952,7 @@
           <w:lang w:val="en-US"/>
         </w:rPr>
       </w:pPr>
+      <w:proofErr w:type="spellStart"/>
       <w:r>
         <w:rPr>
           <w:rFonts w:ascii="Times New Roman" w:hAnsi="Times New Roman" w:cs="Times New Roman"/>
@@ -591,7 +962,19 @@
           <w:szCs w:val="24"/>
           <w:lang w:val="en-US"/>
         </w:rPr>
-        <w:t>Percobaan 1</w:t>
+        <w:t>Percobaan</w:t>
+      </w:r>
+      <w:proofErr w:type="spellEnd"/>
+      <w:r>
+        <w:rPr>
+          <w:rFonts w:ascii="Times New Roman" w:hAnsi="Times New Roman" w:cs="Times New Roman"/>
+          <w:b/>
+          <w:bCs/>
+          <w:sz w:val="24"/>
+          <w:szCs w:val="24"/>
+          <w:lang w:val="en-US"/>
+        </w:rPr>
+        <w:t xml:space="preserve"> 1</w:t>
       </w:r>
     </w:p>
     <w:p>
@@ -608,6 +991,7 @@
           <w:lang w:val="en-US"/>
         </w:rPr>
       </w:pPr>
+      <w:proofErr w:type="spellStart"/>
       <w:r>
         <w:rPr>
           <w:rFonts w:ascii="Times New Roman" w:hAnsi="Times New Roman" w:cs="Times New Roman"/>
@@ -619,6 +1003,7 @@
         </w:rPr>
         <w:t>Praktikum</w:t>
       </w:r>
+      <w:proofErr w:type="spellEnd"/>
     </w:p>
     <w:p>
       <w:pPr>
@@ -632,6 +1017,7 @@
           <w:lang w:val="en-US"/>
         </w:rPr>
       </w:pPr>
+      <w:proofErr w:type="spellStart"/>
       <w:r>
         <w:rPr>
           <w:rFonts w:ascii="Times New Roman" w:hAnsi="Times New Roman" w:cs="Times New Roman"/>
@@ -641,6 +1027,7 @@
         </w:rPr>
         <w:t>Codingan</w:t>
       </w:r>
+      <w:proofErr w:type="spellEnd"/>
     </w:p>
     <w:p>
       <w:pPr>
@@ -657,7 +1044,6 @@
       <w:r>
         <w:rPr>
           <w:rFonts w:ascii="Times New Roman" w:hAnsi="Times New Roman" w:cs="Times New Roman"/>
-          <w:noProof/>
           <w:sz w:val="24"/>
           <w:szCs w:val="24"/>
           <w:lang w:val="en-US"/>
@@ -675,7 +1061,7 @@
             <v:stroke joinstyle="miter"/>
             <v:path gradientshapeok="t" o:connecttype="rect"/>
           </v:shapetype>
-          <v:shape id="_x0000_s1027" type="#_x0000_t202" style="width:396.75pt;height:421.9pt;mso-left-percent:-10001;mso-top-percent:-10001;mso-position-horizontal:absolute;mso-position-horizontal-relative:char;mso-position-vertical:absolute;mso-position-vertical-relative:line;mso-left-percent:-10001;mso-top-percent:-10001" filled="f" strokecolor="black [3213]">
+          <v:shape id="_x0000_s1037" type="#_x0000_t202" style="width:396.75pt;height:421.9pt;mso-left-percent:-10001;mso-top-percent:-10001;mso-position-horizontal:absolute;mso-position-horizontal-relative:char;mso-position-vertical:absolute;mso-position-vertical-relative:line;mso-left-percent:-10001;mso-top-percent:-10001" filled="f" strokecolor="black [3213]">
             <v:textbox>
               <w:txbxContent>
                 <w:p>
@@ -1146,7 +1532,6 @@
       <w:r>
         <w:rPr>
           <w:rFonts w:ascii="Times New Roman" w:hAnsi="Times New Roman" w:cs="Times New Roman"/>
-          <w:noProof/>
           <w:sz w:val="24"/>
           <w:szCs w:val="24"/>
           <w:lang w:val="en-US"/>
@@ -1160,7 +1545,7 @@
           <w:lang w:val="en-US"/>
         </w:rPr>
         <w:pict w14:anchorId="0EA75123">
-          <v:shape id="_x0000_s1028" type="#_x0000_t202" style="width:396.75pt;height:100.5pt;mso-left-percent:-10001;mso-top-percent:-10001;mso-position-horizontal:absolute;mso-position-horizontal-relative:char;mso-position-vertical:absolute;mso-position-vertical-relative:line;mso-left-percent:-10001;mso-top-percent:-10001" filled="f" strokecolor="black [3213]">
+          <v:shape id="_x0000_s1036" type="#_x0000_t202" style="width:396.75pt;height:100.5pt;mso-left-percent:-10001;mso-top-percent:-10001;mso-position-horizontal:absolute;mso-position-horizontal-relative:char;mso-position-vertical:absolute;mso-position-vertical-relative:line;mso-left-percent:-10001;mso-top-percent:-10001" filled="f" strokecolor="black [3213]">
             <v:textbox>
               <w:txbxContent>
                 <w:p>
@@ -1178,7 +1563,23 @@
                       <w:sz w:val="20"/>
                       <w:szCs w:val="20"/>
                     </w:rPr>
-                    <w:t xml:space="preserve">            System.out.print("Bukan tahun kabisat");</w:t>
+                    <w:t xml:space="preserve">            </w:t>
+                  </w:r>
+                  <w:r>
+                    <w:rPr>
+                      <w:rFonts w:ascii="Courier New" w:hAnsi="Courier New" w:cs="Courier New"/>
+                      <w:sz w:val="20"/>
+                      <w:szCs w:val="20"/>
+                    </w:rPr>
+                    <w:t xml:space="preserve">System.out.print("Bukan </w:t>
+                  </w:r>
+                  <w:r>
+                    <w:rPr>
+                      <w:rFonts w:ascii="Courier New" w:hAnsi="Courier New" w:cs="Courier New"/>
+                      <w:sz w:val="20"/>
+                      <w:szCs w:val="20"/>
+                    </w:rPr>
+                    <w:t>tahun kabisat");</w:t>
                   </w:r>
                 </w:p>
                 <w:p>
@@ -1511,6 +1912,7 @@
           <w:lang w:val="en-US"/>
         </w:rPr>
       </w:pPr>
+      <w:proofErr w:type="spellStart"/>
       <w:r>
         <w:rPr>
           <w:rFonts w:ascii="Times New Roman" w:hAnsi="Times New Roman" w:cs="Times New Roman"/>
@@ -1522,6 +1924,7 @@
         </w:rPr>
         <w:t>Pertanyaan</w:t>
       </w:r>
+      <w:proofErr w:type="spellEnd"/>
     </w:p>
     <w:p>
       <w:pPr>
@@ -1539,14 +1942,285 @@
           <w:lang w:val="en-US"/>
         </w:rPr>
       </w:pPr>
-      <w:r>
-        <w:rPr>
-          <w:rFonts w:ascii="Times New Roman" w:hAnsi="Times New Roman" w:cs="Times New Roman"/>
-          <w:sz w:val="24"/>
-          <w:szCs w:val="24"/>
-          <w:lang w:val="en-US"/>
-        </w:rPr>
-        <w:t>Bagaimana outputnya ketika diberikan input tahun 2100? Jelaskan! Bagaimana agar output sesuai dengan ketentuan (Tahun 2100 bukan tahun kabisat)</w:t>
+      <w:proofErr w:type="spellStart"/>
+      <w:r>
+        <w:rPr>
+          <w:rFonts w:ascii="Times New Roman" w:hAnsi="Times New Roman" w:cs="Times New Roman"/>
+          <w:sz w:val="24"/>
+          <w:szCs w:val="24"/>
+          <w:lang w:val="en-US"/>
+        </w:rPr>
+        <w:t>Bagaimana</w:t>
+      </w:r>
+      <w:proofErr w:type="spellEnd"/>
+      <w:r>
+        <w:rPr>
+          <w:rFonts w:ascii="Times New Roman" w:hAnsi="Times New Roman" w:cs="Times New Roman"/>
+          <w:sz w:val="24"/>
+          <w:szCs w:val="24"/>
+          <w:lang w:val="en-US"/>
+        </w:rPr>
+        <w:t xml:space="preserve"> </w:t>
+      </w:r>
+      <w:proofErr w:type="spellStart"/>
+      <w:r>
+        <w:rPr>
+          <w:rFonts w:ascii="Times New Roman" w:hAnsi="Times New Roman" w:cs="Times New Roman"/>
+          <w:sz w:val="24"/>
+          <w:szCs w:val="24"/>
+          <w:lang w:val="en-US"/>
+        </w:rPr>
+        <w:t>outputnya</w:t>
+      </w:r>
+      <w:proofErr w:type="spellEnd"/>
+      <w:r>
+        <w:rPr>
+          <w:rFonts w:ascii="Times New Roman" w:hAnsi="Times New Roman" w:cs="Times New Roman"/>
+          <w:sz w:val="24"/>
+          <w:szCs w:val="24"/>
+          <w:lang w:val="en-US"/>
+        </w:rPr>
+        <w:t xml:space="preserve"> </w:t>
+      </w:r>
+      <w:proofErr w:type="spellStart"/>
+      <w:r>
+        <w:rPr>
+          <w:rFonts w:ascii="Times New Roman" w:hAnsi="Times New Roman" w:cs="Times New Roman"/>
+          <w:sz w:val="24"/>
+          <w:szCs w:val="24"/>
+          <w:lang w:val="en-US"/>
+        </w:rPr>
+        <w:t>ketika</w:t>
+      </w:r>
+      <w:proofErr w:type="spellEnd"/>
+      <w:r>
+        <w:rPr>
+          <w:rFonts w:ascii="Times New Roman" w:hAnsi="Times New Roman" w:cs="Times New Roman"/>
+          <w:sz w:val="24"/>
+          <w:szCs w:val="24"/>
+          <w:lang w:val="en-US"/>
+        </w:rPr>
+        <w:t xml:space="preserve"> </w:t>
+      </w:r>
+      <w:proofErr w:type="spellStart"/>
+      <w:r>
+        <w:rPr>
+          <w:rFonts w:ascii="Times New Roman" w:hAnsi="Times New Roman" w:cs="Times New Roman"/>
+          <w:sz w:val="24"/>
+          <w:szCs w:val="24"/>
+          <w:lang w:val="en-US"/>
+        </w:rPr>
+        <w:t>diberikan</w:t>
+      </w:r>
+      <w:proofErr w:type="spellEnd"/>
+      <w:r>
+        <w:rPr>
+          <w:rFonts w:ascii="Times New Roman" w:hAnsi="Times New Roman" w:cs="Times New Roman"/>
+          <w:sz w:val="24"/>
+          <w:szCs w:val="24"/>
+          <w:lang w:val="en-US"/>
+        </w:rPr>
+        <w:t xml:space="preserve"> input </w:t>
+      </w:r>
+      <w:proofErr w:type="spellStart"/>
+      <w:r>
+        <w:rPr>
+          <w:rFonts w:ascii="Times New Roman" w:hAnsi="Times New Roman" w:cs="Times New Roman"/>
+          <w:sz w:val="24"/>
+          <w:szCs w:val="24"/>
+          <w:lang w:val="en-US"/>
+        </w:rPr>
+        <w:t>tahun</w:t>
+      </w:r>
+      <w:proofErr w:type="spellEnd"/>
+      <w:r>
+        <w:rPr>
+          <w:rFonts w:ascii="Times New Roman" w:hAnsi="Times New Roman" w:cs="Times New Roman"/>
+          <w:sz w:val="24"/>
+          <w:szCs w:val="24"/>
+          <w:lang w:val="en-US"/>
+        </w:rPr>
+        <w:t xml:space="preserve"> 2100? </w:t>
+      </w:r>
+      <w:proofErr w:type="spellStart"/>
+      <w:r>
+        <w:rPr>
+          <w:rFonts w:ascii="Times New Roman" w:hAnsi="Times New Roman" w:cs="Times New Roman"/>
+          <w:sz w:val="24"/>
+          <w:szCs w:val="24"/>
+          <w:lang w:val="en-US"/>
+        </w:rPr>
+        <w:t>Jelaskan</w:t>
+      </w:r>
+      <w:proofErr w:type="spellEnd"/>
+      <w:r>
+        <w:rPr>
+          <w:rFonts w:ascii="Times New Roman" w:hAnsi="Times New Roman" w:cs="Times New Roman"/>
+          <w:sz w:val="24"/>
+          <w:szCs w:val="24"/>
+          <w:lang w:val="en-US"/>
+        </w:rPr>
+        <w:t xml:space="preserve">! </w:t>
+      </w:r>
+      <w:proofErr w:type="spellStart"/>
+      <w:r>
+        <w:rPr>
+          <w:rFonts w:ascii="Times New Roman" w:hAnsi="Times New Roman" w:cs="Times New Roman"/>
+          <w:sz w:val="24"/>
+          <w:szCs w:val="24"/>
+          <w:lang w:val="en-US"/>
+        </w:rPr>
+        <w:t>Bagaimana</w:t>
+      </w:r>
+      <w:proofErr w:type="spellEnd"/>
+      <w:r>
+        <w:rPr>
+          <w:rFonts w:ascii="Times New Roman" w:hAnsi="Times New Roman" w:cs="Times New Roman"/>
+          <w:sz w:val="24"/>
+          <w:szCs w:val="24"/>
+          <w:lang w:val="en-US"/>
+        </w:rPr>
+        <w:t xml:space="preserve"> agar output </w:t>
+      </w:r>
+      <w:proofErr w:type="spellStart"/>
+      <w:r>
+        <w:rPr>
+          <w:rFonts w:ascii="Times New Roman" w:hAnsi="Times New Roman" w:cs="Times New Roman"/>
+          <w:sz w:val="24"/>
+          <w:szCs w:val="24"/>
+          <w:lang w:val="en-US"/>
+        </w:rPr>
+        <w:t>sesuai</w:t>
+      </w:r>
+      <w:proofErr w:type="spellEnd"/>
+      <w:r>
+        <w:rPr>
+          <w:rFonts w:ascii="Times New Roman" w:hAnsi="Times New Roman" w:cs="Times New Roman"/>
+          <w:sz w:val="24"/>
+          <w:szCs w:val="24"/>
+          <w:lang w:val="en-US"/>
+        </w:rPr>
+        <w:t xml:space="preserve"> </w:t>
+      </w:r>
+      <w:proofErr w:type="spellStart"/>
+      <w:r>
+        <w:rPr>
+          <w:rFonts w:ascii="Times New Roman" w:hAnsi="Times New Roman" w:cs="Times New Roman"/>
+          <w:sz w:val="24"/>
+          <w:szCs w:val="24"/>
+          <w:lang w:val="en-US"/>
+        </w:rPr>
+        <w:t>dengan</w:t>
+      </w:r>
+      <w:proofErr w:type="spellEnd"/>
+      <w:r>
+        <w:rPr>
+          <w:rFonts w:ascii="Times New Roman" w:hAnsi="Times New Roman" w:cs="Times New Roman"/>
+          <w:sz w:val="24"/>
+          <w:szCs w:val="24"/>
+          <w:lang w:val="en-US"/>
+        </w:rPr>
+        <w:t xml:space="preserve"> </w:t>
+      </w:r>
+      <w:proofErr w:type="spellStart"/>
+      <w:r>
+        <w:rPr>
+          <w:rFonts w:ascii="Times New Roman" w:hAnsi="Times New Roman" w:cs="Times New Roman"/>
+          <w:sz w:val="24"/>
+          <w:szCs w:val="24"/>
+          <w:lang w:val="en-US"/>
+        </w:rPr>
+        <w:t>ketentuan</w:t>
+      </w:r>
+      <w:proofErr w:type="spellEnd"/>
+      <w:r>
+        <w:rPr>
+          <w:rFonts w:ascii="Times New Roman" w:hAnsi="Times New Roman" w:cs="Times New Roman"/>
+          <w:sz w:val="24"/>
+          <w:szCs w:val="24"/>
+          <w:lang w:val="en-US"/>
+        </w:rPr>
+        <w:t xml:space="preserve"> (</w:t>
+      </w:r>
+      <w:proofErr w:type="spellStart"/>
+      <w:r>
+        <w:rPr>
+          <w:rFonts w:ascii="Times New Roman" w:hAnsi="Times New Roman" w:cs="Times New Roman"/>
+          <w:sz w:val="24"/>
+          <w:szCs w:val="24"/>
+          <w:lang w:val="en-US"/>
+        </w:rPr>
+        <w:t>Tahun</w:t>
+      </w:r>
+      <w:proofErr w:type="spellEnd"/>
+      <w:r>
+        <w:rPr>
+          <w:rFonts w:ascii="Times New Roman" w:hAnsi="Times New Roman" w:cs="Times New Roman"/>
+          <w:sz w:val="24"/>
+          <w:szCs w:val="24"/>
+          <w:lang w:val="en-US"/>
+        </w:rPr>
+        <w:t xml:space="preserve"> 2100 </w:t>
+      </w:r>
+      <w:proofErr w:type="spellStart"/>
+      <w:r>
+        <w:rPr>
+          <w:rFonts w:ascii="Times New Roman" w:hAnsi="Times New Roman" w:cs="Times New Roman"/>
+          <w:sz w:val="24"/>
+          <w:szCs w:val="24"/>
+          <w:lang w:val="en-US"/>
+        </w:rPr>
+        <w:t>bukan</w:t>
+      </w:r>
+      <w:proofErr w:type="spellEnd"/>
+      <w:r>
+        <w:rPr>
+          <w:rFonts w:ascii="Times New Roman" w:hAnsi="Times New Roman" w:cs="Times New Roman"/>
+          <w:sz w:val="24"/>
+          <w:szCs w:val="24"/>
+          <w:lang w:val="en-US"/>
+        </w:rPr>
+        <w:t xml:space="preserve"> </w:t>
+      </w:r>
+      <w:proofErr w:type="spellStart"/>
+      <w:r>
+        <w:rPr>
+          <w:rFonts w:ascii="Times New Roman" w:hAnsi="Times New Roman" w:cs="Times New Roman"/>
+          <w:sz w:val="24"/>
+          <w:szCs w:val="24"/>
+          <w:lang w:val="en-US"/>
+        </w:rPr>
+        <w:t>tahun</w:t>
+      </w:r>
+      <w:proofErr w:type="spellEnd"/>
+      <w:r>
+        <w:rPr>
+          <w:rFonts w:ascii="Times New Roman" w:hAnsi="Times New Roman" w:cs="Times New Roman"/>
+          <w:sz w:val="24"/>
+          <w:szCs w:val="24"/>
+          <w:lang w:val="en-US"/>
+        </w:rPr>
+        <w:t xml:space="preserve"> </w:t>
+      </w:r>
+      <w:proofErr w:type="spellStart"/>
+      <w:r>
+        <w:rPr>
+          <w:rFonts w:ascii="Times New Roman" w:hAnsi="Times New Roman" w:cs="Times New Roman"/>
+          <w:sz w:val="24"/>
+          <w:szCs w:val="24"/>
+          <w:lang w:val="en-US"/>
+        </w:rPr>
+        <w:t>kabisat</w:t>
+      </w:r>
+      <w:proofErr w:type="spellEnd"/>
+      <w:r>
+        <w:rPr>
+          <w:rFonts w:ascii="Times New Roman" w:hAnsi="Times New Roman" w:cs="Times New Roman"/>
+          <w:sz w:val="24"/>
+          <w:szCs w:val="24"/>
+          <w:lang w:val="en-US"/>
+        </w:rPr>
+        <w:t>)</w:t>
       </w:r>
     </w:p>
     <w:p>
@@ -1634,7 +2308,117 @@
           <w:u w:val="single"/>
           <w:lang w:val="en-US"/>
         </w:rPr>
-        <w:t xml:space="preserve">Tidak menampilkan output, karena tidak ada tindakan </w:t>
+        <w:t xml:space="preserve">Tidak </w:t>
+      </w:r>
+      <w:proofErr w:type="spellStart"/>
+      <w:r>
+        <w:rPr>
+          <w:rFonts w:ascii="Times New Roman" w:hAnsi="Times New Roman" w:cs="Times New Roman"/>
+          <w:sz w:val="24"/>
+          <w:szCs w:val="24"/>
+          <w:u w:val="single"/>
+          <w:lang w:val="en-US"/>
+        </w:rPr>
+        <w:t>menampilkan</w:t>
+      </w:r>
+      <w:proofErr w:type="spellEnd"/>
+      <w:r>
+        <w:rPr>
+          <w:rFonts w:ascii="Times New Roman" w:hAnsi="Times New Roman" w:cs="Times New Roman"/>
+          <w:sz w:val="24"/>
+          <w:szCs w:val="24"/>
+          <w:u w:val="single"/>
+          <w:lang w:val="en-US"/>
+        </w:rPr>
+        <w:t xml:space="preserve"> output, </w:t>
+      </w:r>
+      <w:proofErr w:type="spellStart"/>
+      <w:r>
+        <w:rPr>
+          <w:rFonts w:ascii="Times New Roman" w:hAnsi="Times New Roman" w:cs="Times New Roman"/>
+          <w:sz w:val="24"/>
+          <w:szCs w:val="24"/>
+          <w:u w:val="single"/>
+          <w:lang w:val="en-US"/>
+        </w:rPr>
+        <w:t>karena</w:t>
+      </w:r>
+      <w:proofErr w:type="spellEnd"/>
+      <w:r>
+        <w:rPr>
+          <w:rFonts w:ascii="Times New Roman" w:hAnsi="Times New Roman" w:cs="Times New Roman"/>
+          <w:sz w:val="24"/>
+          <w:szCs w:val="24"/>
+          <w:u w:val="single"/>
+          <w:lang w:val="en-US"/>
+        </w:rPr>
+        <w:t xml:space="preserve"> </w:t>
+      </w:r>
+      <w:proofErr w:type="spellStart"/>
+      <w:r>
+        <w:rPr>
+          <w:rFonts w:ascii="Times New Roman" w:hAnsi="Times New Roman" w:cs="Times New Roman"/>
+          <w:sz w:val="24"/>
+          <w:szCs w:val="24"/>
+          <w:u w:val="single"/>
+          <w:lang w:val="en-US"/>
+        </w:rPr>
+        <w:t>tidak</w:t>
+      </w:r>
+      <w:proofErr w:type="spellEnd"/>
+      <w:r>
+        <w:rPr>
+          <w:rFonts w:ascii="Times New Roman" w:hAnsi="Times New Roman" w:cs="Times New Roman"/>
+          <w:sz w:val="24"/>
+          <w:szCs w:val="24"/>
+          <w:u w:val="single"/>
+          <w:lang w:val="en-US"/>
+        </w:rPr>
+        <w:t xml:space="preserve"> </w:t>
+      </w:r>
+      <w:proofErr w:type="spellStart"/>
+      <w:r>
+        <w:rPr>
+          <w:rFonts w:ascii="Times New Roman" w:hAnsi="Times New Roman" w:cs="Times New Roman"/>
+          <w:sz w:val="24"/>
+          <w:szCs w:val="24"/>
+          <w:u w:val="single"/>
+          <w:lang w:val="en-US"/>
+        </w:rPr>
+        <w:t>ada</w:t>
+      </w:r>
+      <w:proofErr w:type="spellEnd"/>
+      <w:r>
+        <w:rPr>
+          <w:rFonts w:ascii="Times New Roman" w:hAnsi="Times New Roman" w:cs="Times New Roman"/>
+          <w:sz w:val="24"/>
+          <w:szCs w:val="24"/>
+          <w:u w:val="single"/>
+          <w:lang w:val="en-US"/>
+        </w:rPr>
+        <w:t xml:space="preserve"> </w:t>
+      </w:r>
+      <w:proofErr w:type="spellStart"/>
+      <w:r>
+        <w:rPr>
+          <w:rFonts w:ascii="Times New Roman" w:hAnsi="Times New Roman" w:cs="Times New Roman"/>
+          <w:sz w:val="24"/>
+          <w:szCs w:val="24"/>
+          <w:u w:val="single"/>
+          <w:lang w:val="en-US"/>
+        </w:rPr>
+        <w:t>tindakan</w:t>
+      </w:r>
+      <w:proofErr w:type="spellEnd"/>
+      <w:r>
+        <w:rPr>
+          <w:rFonts w:ascii="Times New Roman" w:hAnsi="Times New Roman" w:cs="Times New Roman"/>
+          <w:sz w:val="24"/>
+          <w:szCs w:val="24"/>
+          <w:u w:val="single"/>
+          <w:lang w:val="en-US"/>
+        </w:rPr>
+        <w:t xml:space="preserve"> </w:t>
       </w:r>
       <w:r>
         <w:rPr>
@@ -1666,7 +2450,161 @@
           <w:u w:val="single"/>
           <w:lang w:val="en-US"/>
         </w:rPr>
-        <w:t xml:space="preserve">yang berfungsi jika keadaan 1 tidak terpenuhi. Sehingga diperlukan </w:t>
+        <w:t xml:space="preserve">yang </w:t>
+      </w:r>
+      <w:proofErr w:type="spellStart"/>
+      <w:r>
+        <w:rPr>
+          <w:rFonts w:ascii="Times New Roman" w:hAnsi="Times New Roman" w:cs="Times New Roman"/>
+          <w:sz w:val="24"/>
+          <w:szCs w:val="24"/>
+          <w:u w:val="single"/>
+          <w:lang w:val="en-US"/>
+        </w:rPr>
+        <w:t>berfungsi</w:t>
+      </w:r>
+      <w:proofErr w:type="spellEnd"/>
+      <w:r>
+        <w:rPr>
+          <w:rFonts w:ascii="Times New Roman" w:hAnsi="Times New Roman" w:cs="Times New Roman"/>
+          <w:sz w:val="24"/>
+          <w:szCs w:val="24"/>
+          <w:u w:val="single"/>
+          <w:lang w:val="en-US"/>
+        </w:rPr>
+        <w:t xml:space="preserve"> </w:t>
+      </w:r>
+      <w:proofErr w:type="spellStart"/>
+      <w:r>
+        <w:rPr>
+          <w:rFonts w:ascii="Times New Roman" w:hAnsi="Times New Roman" w:cs="Times New Roman"/>
+          <w:sz w:val="24"/>
+          <w:szCs w:val="24"/>
+          <w:u w:val="single"/>
+          <w:lang w:val="en-US"/>
+        </w:rPr>
+        <w:t>jika</w:t>
+      </w:r>
+      <w:proofErr w:type="spellEnd"/>
+      <w:r>
+        <w:rPr>
+          <w:rFonts w:ascii="Times New Roman" w:hAnsi="Times New Roman" w:cs="Times New Roman"/>
+          <w:sz w:val="24"/>
+          <w:szCs w:val="24"/>
+          <w:u w:val="single"/>
+          <w:lang w:val="en-US"/>
+        </w:rPr>
+        <w:t xml:space="preserve"> </w:t>
+      </w:r>
+      <w:proofErr w:type="spellStart"/>
+      <w:r>
+        <w:rPr>
+          <w:rFonts w:ascii="Times New Roman" w:hAnsi="Times New Roman" w:cs="Times New Roman"/>
+          <w:sz w:val="24"/>
+          <w:szCs w:val="24"/>
+          <w:u w:val="single"/>
+          <w:lang w:val="en-US"/>
+        </w:rPr>
+        <w:t>keadaan</w:t>
+      </w:r>
+      <w:proofErr w:type="spellEnd"/>
+      <w:r>
+        <w:rPr>
+          <w:rFonts w:ascii="Times New Roman" w:hAnsi="Times New Roman" w:cs="Times New Roman"/>
+          <w:sz w:val="24"/>
+          <w:szCs w:val="24"/>
+          <w:u w:val="single"/>
+          <w:lang w:val="en-US"/>
+        </w:rPr>
+        <w:t xml:space="preserve"> 1 </w:t>
+      </w:r>
+      <w:proofErr w:type="spellStart"/>
+      <w:r>
+        <w:rPr>
+          <w:rFonts w:ascii="Times New Roman" w:hAnsi="Times New Roman" w:cs="Times New Roman"/>
+          <w:sz w:val="24"/>
+          <w:szCs w:val="24"/>
+          <w:u w:val="single"/>
+          <w:lang w:val="en-US"/>
+        </w:rPr>
+        <w:t>tidak</w:t>
+      </w:r>
+      <w:proofErr w:type="spellEnd"/>
+      <w:r>
+        <w:rPr>
+          <w:rFonts w:ascii="Times New Roman" w:hAnsi="Times New Roman" w:cs="Times New Roman"/>
+          <w:sz w:val="24"/>
+          <w:szCs w:val="24"/>
+          <w:u w:val="single"/>
+          <w:lang w:val="en-US"/>
+        </w:rPr>
+        <w:t xml:space="preserve"> </w:t>
+      </w:r>
+      <w:proofErr w:type="spellStart"/>
+      <w:r>
+        <w:rPr>
+          <w:rFonts w:ascii="Times New Roman" w:hAnsi="Times New Roman" w:cs="Times New Roman"/>
+          <w:sz w:val="24"/>
+          <w:szCs w:val="24"/>
+          <w:u w:val="single"/>
+          <w:lang w:val="en-US"/>
+        </w:rPr>
+        <w:t>terpenuhi</w:t>
+      </w:r>
+      <w:proofErr w:type="spellEnd"/>
+      <w:r>
+        <w:rPr>
+          <w:rFonts w:ascii="Times New Roman" w:hAnsi="Times New Roman" w:cs="Times New Roman"/>
+          <w:sz w:val="24"/>
+          <w:szCs w:val="24"/>
+          <w:u w:val="single"/>
+          <w:lang w:val="en-US"/>
+        </w:rPr>
+        <w:t xml:space="preserve">. </w:t>
+      </w:r>
+      <w:proofErr w:type="spellStart"/>
+      <w:r>
+        <w:rPr>
+          <w:rFonts w:ascii="Times New Roman" w:hAnsi="Times New Roman" w:cs="Times New Roman"/>
+          <w:sz w:val="24"/>
+          <w:szCs w:val="24"/>
+          <w:u w:val="single"/>
+          <w:lang w:val="en-US"/>
+        </w:rPr>
+        <w:t>Sehingga</w:t>
+      </w:r>
+      <w:proofErr w:type="spellEnd"/>
+      <w:r>
+        <w:rPr>
+          <w:rFonts w:ascii="Times New Roman" w:hAnsi="Times New Roman" w:cs="Times New Roman"/>
+          <w:sz w:val="24"/>
+          <w:szCs w:val="24"/>
+          <w:u w:val="single"/>
+          <w:lang w:val="en-US"/>
+        </w:rPr>
+        <w:t xml:space="preserve"> </w:t>
+      </w:r>
+      <w:proofErr w:type="spellStart"/>
+      <w:r>
+        <w:rPr>
+          <w:rFonts w:ascii="Times New Roman" w:hAnsi="Times New Roman" w:cs="Times New Roman"/>
+          <w:sz w:val="24"/>
+          <w:szCs w:val="24"/>
+          <w:u w:val="single"/>
+          <w:lang w:val="en-US"/>
+        </w:rPr>
+        <w:t>diperlukan</w:t>
+      </w:r>
+      <w:proofErr w:type="spellEnd"/>
+      <w:r>
+        <w:rPr>
+          <w:rFonts w:ascii="Times New Roman" w:hAnsi="Times New Roman" w:cs="Times New Roman"/>
+          <w:sz w:val="24"/>
+          <w:szCs w:val="24"/>
+          <w:u w:val="single"/>
+          <w:lang w:val="en-US"/>
+        </w:rPr>
+        <w:t xml:space="preserve"> </w:t>
       </w:r>
       <w:r>
         <w:rPr>
@@ -1678,13 +2616,33 @@
           <w:u w:val="single"/>
           <w:lang w:val="en-US"/>
         </w:rPr>
-        <w:t>else</w:t>
-      </w:r>
-      <w:r>
-        <w:rPr>
-          <w:rFonts w:ascii="Times New Roman" w:hAnsi="Times New Roman" w:cs="Times New Roman"/>
-          <w:i/>
-          <w:iCs/>
+        <w:t xml:space="preserve">else </w:t>
+      </w:r>
+      <w:r>
+        <w:rPr>
+          <w:rFonts w:ascii="Times New Roman" w:hAnsi="Times New Roman" w:cs="Times New Roman"/>
+          <w:sz w:val="24"/>
+          <w:szCs w:val="24"/>
+          <w:u w:val="single"/>
+          <w:lang w:val="en-US"/>
+        </w:rPr>
+        <w:t xml:space="preserve">pada </w:t>
+      </w:r>
+      <w:proofErr w:type="spellStart"/>
+      <w:r>
+        <w:rPr>
+          <w:rFonts w:ascii="Times New Roman" w:hAnsi="Times New Roman" w:cs="Times New Roman"/>
+          <w:sz w:val="24"/>
+          <w:szCs w:val="24"/>
+          <w:u w:val="single"/>
+          <w:lang w:val="en-US"/>
+        </w:rPr>
+        <w:t>pemilihan</w:t>
+      </w:r>
+      <w:proofErr w:type="spellEnd"/>
+      <w:r>
+        <w:rPr>
+          <w:rFonts w:ascii="Times New Roman" w:hAnsi="Times New Roman" w:cs="Times New Roman"/>
           <w:sz w:val="24"/>
           <w:szCs w:val="24"/>
           <w:u w:val="single"/>
@@ -1692,15 +2650,49 @@
         </w:rPr>
         <w:t xml:space="preserve"> </w:t>
       </w:r>
-      <w:r>
-        <w:rPr>
-          <w:rFonts w:ascii="Times New Roman" w:hAnsi="Times New Roman" w:cs="Times New Roman"/>
-          <w:sz w:val="24"/>
-          <w:szCs w:val="24"/>
-          <w:u w:val="single"/>
-          <w:lang w:val="en-US"/>
-        </w:rPr>
-        <w:t>pada pemilihan bersarang pada keadaan ke-2.</w:t>
+      <w:proofErr w:type="spellStart"/>
+      <w:r>
+        <w:rPr>
+          <w:rFonts w:ascii="Times New Roman" w:hAnsi="Times New Roman" w:cs="Times New Roman"/>
+          <w:sz w:val="24"/>
+          <w:szCs w:val="24"/>
+          <w:u w:val="single"/>
+          <w:lang w:val="en-US"/>
+        </w:rPr>
+        <w:t>bersarang</w:t>
+      </w:r>
+      <w:proofErr w:type="spellEnd"/>
+      <w:r>
+        <w:rPr>
+          <w:rFonts w:ascii="Times New Roman" w:hAnsi="Times New Roman" w:cs="Times New Roman"/>
+          <w:sz w:val="24"/>
+          <w:szCs w:val="24"/>
+          <w:u w:val="single"/>
+          <w:lang w:val="en-US"/>
+        </w:rPr>
+        <w:t xml:space="preserve"> pada </w:t>
+      </w:r>
+      <w:proofErr w:type="spellStart"/>
+      <w:r>
+        <w:rPr>
+          <w:rFonts w:ascii="Times New Roman" w:hAnsi="Times New Roman" w:cs="Times New Roman"/>
+          <w:sz w:val="24"/>
+          <w:szCs w:val="24"/>
+          <w:u w:val="single"/>
+          <w:lang w:val="en-US"/>
+        </w:rPr>
+        <w:t>keadaan</w:t>
+      </w:r>
+      <w:proofErr w:type="spellEnd"/>
+      <w:r>
+        <w:rPr>
+          <w:rFonts w:ascii="Times New Roman" w:hAnsi="Times New Roman" w:cs="Times New Roman"/>
+          <w:sz w:val="24"/>
+          <w:szCs w:val="24"/>
+          <w:u w:val="single"/>
+          <w:lang w:val="en-US"/>
+        </w:rPr>
+        <w:t xml:space="preserve"> ke-2.</w:t>
       </w:r>
     </w:p>
     <w:p>
@@ -1719,7 +2711,6 @@
       <w:r>
         <w:rPr>
           <w:rFonts w:ascii="Times New Roman" w:hAnsi="Times New Roman" w:cs="Times New Roman"/>
-          <w:noProof/>
           <w:sz w:val="24"/>
           <w:szCs w:val="24"/>
           <w:lang w:val="en-US"/>
@@ -1733,7 +2724,7 @@
           <w:lang w:val="en-US"/>
         </w:rPr>
         <w:pict w14:anchorId="17DC19F7">
-          <v:shape id="_x0000_s1029" type="#_x0000_t202" style="width:396.75pt;height:235.9pt;mso-left-percent:-10001;mso-top-percent:-10001;mso-position-horizontal:absolute;mso-position-horizontal-relative:char;mso-position-vertical:absolute;mso-position-vertical-relative:line;mso-left-percent:-10001;mso-top-percent:-10001" filled="f" strokecolor="black [3213]">
+          <v:shape id="_x0000_s1035" type="#_x0000_t202" style="width:396.75pt;height:235.9pt;mso-left-percent:-10001;mso-top-percent:-10001;mso-position-horizontal:absolute;mso-position-horizontal-relative:char;mso-position-vertical:absolute;mso-position-vertical-relative:line;mso-left-percent:-10001;mso-top-percent:-10001" filled="f" strokecolor="black [3213]">
             <v:textbox>
               <w:txbxContent>
                 <w:p>
@@ -1751,7 +2742,15 @@
                       <w:sz w:val="20"/>
                       <w:szCs w:val="20"/>
                     </w:rPr>
-                    <w:t>//Pemilihan bersarang</w:t>
+                    <w:t xml:space="preserve">//Pemilihan </w:t>
+                  </w:r>
+                  <w:r>
+                    <w:rPr>
+                      <w:rFonts w:ascii="Courier New" w:hAnsi="Courier New" w:cs="Courier New"/>
+                      <w:sz w:val="20"/>
+                      <w:szCs w:val="20"/>
+                    </w:rPr>
+                    <w:t>bersarang</w:t>
                   </w:r>
                 </w:p>
                 <w:p>
@@ -2066,6 +3065,7 @@
           <w:lang w:val="en-US"/>
         </w:rPr>
       </w:pPr>
+      <w:proofErr w:type="spellStart"/>
       <w:r>
         <w:rPr>
           <w:rFonts w:ascii="Times New Roman" w:hAnsi="Times New Roman" w:cs="Times New Roman"/>
@@ -2075,6 +3075,7 @@
         </w:rPr>
         <w:t>Modifikasi</w:t>
       </w:r>
+      <w:proofErr w:type="spellEnd"/>
     </w:p>
     <w:p>
       <w:pPr>
@@ -2089,6 +3090,7 @@
           <w:lang w:val="en-US"/>
         </w:rPr>
       </w:pPr>
+      <w:proofErr w:type="spellStart"/>
       <w:r>
         <w:rPr>
           <w:rFonts w:ascii="Times New Roman" w:hAnsi="Times New Roman" w:cs="Times New Roman"/>
@@ -2098,6 +3100,7 @@
         </w:rPr>
         <w:t>Codingan</w:t>
       </w:r>
+      <w:proofErr w:type="spellEnd"/>
     </w:p>
     <w:p>
       <w:pPr>
@@ -2115,7 +3118,6 @@
       <w:r>
         <w:rPr>
           <w:rFonts w:ascii="Times New Roman" w:hAnsi="Times New Roman" w:cs="Times New Roman"/>
-          <w:noProof/>
           <w:sz w:val="24"/>
           <w:szCs w:val="24"/>
           <w:lang w:val="en-US"/>
@@ -2129,7 +3131,7 @@
           <w:lang w:val="en-US"/>
         </w:rPr>
         <w:pict w14:anchorId="470703DD">
-          <v:shape id="_x0000_s1030" type="#_x0000_t202" style="width:396.75pt;height:363.7pt;mso-left-percent:-10001;mso-top-percent:-10001;mso-position-horizontal:absolute;mso-position-horizontal-relative:char;mso-position-vertical:absolute;mso-position-vertical-relative:line;mso-left-percent:-10001;mso-top-percent:-10001" filled="f" strokecolor="black [3213]">
+          <v:shape id="_x0000_s1034" type="#_x0000_t202" style="width:396.75pt;height:363.7pt;mso-left-percent:-10001;mso-top-percent:-10001;mso-position-horizontal:absolute;mso-position-horizontal-relative:char;mso-position-vertical:absolute;mso-position-vertical-relative:line;mso-left-percent:-10001;mso-top-percent:-10001" filled="f" strokecolor="black [3213]">
             <v:textbox>
               <w:txbxContent>
                 <w:p>
@@ -2692,7 +3694,6 @@
       <w:r>
         <w:rPr>
           <w:rFonts w:ascii="Times New Roman" w:hAnsi="Times New Roman" w:cs="Times New Roman"/>
-          <w:noProof/>
           <w:sz w:val="24"/>
           <w:szCs w:val="24"/>
           <w:lang w:val="en-US"/>
@@ -2706,7 +3707,7 @@
           <w:lang w:val="en-US"/>
         </w:rPr>
         <w:pict w14:anchorId="2DBDEAAB">
-          <v:shape id="_x0000_s1031" type="#_x0000_t202" style="width:396.75pt;height:269.15pt;mso-left-percent:-10001;mso-top-percent:-10001;mso-position-horizontal:absolute;mso-position-horizontal-relative:char;mso-position-vertical:absolute;mso-position-vertical-relative:line;mso-left-percent:-10001;mso-top-percent:-10001" filled="f" strokecolor="black [3213]">
+          <v:shape id="_x0000_s1033" type="#_x0000_t202" style="width:396.75pt;height:269.15pt;mso-left-percent:-10001;mso-top-percent:-10001;mso-position-horizontal:absolute;mso-position-horizontal-relative:char;mso-position-vertical:absolute;mso-position-vertical-relative:line;mso-left-percent:-10001;mso-top-percent:-10001" filled="f" strokecolor="black [3213]">
             <v:textbox>
               <w:txbxContent>
                 <w:p>
@@ -2724,7 +3725,15 @@
                       <w:sz w:val="20"/>
                       <w:szCs w:val="20"/>
                     </w:rPr>
-                    <w:t xml:space="preserve">            } </w:t>
+                    <w:t xml:space="preserve">            </w:t>
+                  </w:r>
+                  <w:r>
+                    <w:rPr>
+                      <w:rFonts w:ascii="Courier New" w:hAnsi="Courier New" w:cs="Courier New"/>
+                      <w:sz w:val="20"/>
+                      <w:szCs w:val="20"/>
+                    </w:rPr>
+                    <w:t xml:space="preserve">} </w:t>
                   </w:r>
                 </w:p>
                 <w:p>
@@ -3155,15 +4164,37 @@
           <w:lang w:val="en-US"/>
         </w:rPr>
       </w:pPr>
-      <w:r>
-        <w:rPr>
-          <w:rFonts w:ascii="Times New Roman" w:hAnsi="Times New Roman" w:cs="Times New Roman"/>
-          <w:sz w:val="24"/>
-          <w:szCs w:val="24"/>
-          <w:lang w:val="en-US"/>
-        </w:rPr>
-        <w:t>Tahun 2000 adalah kelipatan 4 dan kelipatan 100, tetapi tahun 2000 merupakan tahun kabisat,</w:t>
-      </w:r>
+      <w:proofErr w:type="spellStart"/>
+      <w:r>
+        <w:rPr>
+          <w:rFonts w:ascii="Times New Roman" w:hAnsi="Times New Roman" w:cs="Times New Roman"/>
+          <w:sz w:val="24"/>
+          <w:szCs w:val="24"/>
+          <w:lang w:val="en-US"/>
+        </w:rPr>
+        <w:t>Tahun</w:t>
+      </w:r>
+      <w:proofErr w:type="spellEnd"/>
+      <w:r>
+        <w:rPr>
+          <w:rFonts w:ascii="Times New Roman" w:hAnsi="Times New Roman" w:cs="Times New Roman"/>
+          <w:sz w:val="24"/>
+          <w:szCs w:val="24"/>
+          <w:lang w:val="en-US"/>
+        </w:rPr>
+        <w:t xml:space="preserve"> 2000 </w:t>
+      </w:r>
+      <w:proofErr w:type="spellStart"/>
+      <w:r>
+        <w:rPr>
+          <w:rFonts w:ascii="Times New Roman" w:hAnsi="Times New Roman" w:cs="Times New Roman"/>
+          <w:sz w:val="24"/>
+          <w:szCs w:val="24"/>
+          <w:lang w:val="en-US"/>
+        </w:rPr>
+        <w:t>adalah</w:t>
+      </w:r>
+      <w:proofErr w:type="spellEnd"/>
       <w:r>
         <w:rPr>
           <w:rFonts w:ascii="Times New Roman" w:hAnsi="Times New Roman" w:cs="Times New Roman"/>
@@ -3173,15 +4204,137 @@
         </w:rPr>
         <w:t xml:space="preserve"> </w:t>
       </w:r>
-      <w:r>
-        <w:rPr>
-          <w:rFonts w:ascii="Times New Roman" w:hAnsi="Times New Roman" w:cs="Times New Roman"/>
-          <w:sz w:val="24"/>
-          <w:szCs w:val="24"/>
-          <w:lang w:val="en-US"/>
-        </w:rPr>
-        <w:t>ketentuan tambahan (pengecualian) adalah ketika tahun kelipatan 100 dan juga kelipatan 400</w:t>
-      </w:r>
+      <w:proofErr w:type="spellStart"/>
+      <w:r>
+        <w:rPr>
+          <w:rFonts w:ascii="Times New Roman" w:hAnsi="Times New Roman" w:cs="Times New Roman"/>
+          <w:sz w:val="24"/>
+          <w:szCs w:val="24"/>
+          <w:lang w:val="en-US"/>
+        </w:rPr>
+        <w:t>kelipatan</w:t>
+      </w:r>
+      <w:proofErr w:type="spellEnd"/>
+      <w:r>
+        <w:rPr>
+          <w:rFonts w:ascii="Times New Roman" w:hAnsi="Times New Roman" w:cs="Times New Roman"/>
+          <w:sz w:val="24"/>
+          <w:szCs w:val="24"/>
+          <w:lang w:val="en-US"/>
+        </w:rPr>
+        <w:t xml:space="preserve"> 4 dan </w:t>
+      </w:r>
+      <w:proofErr w:type="spellStart"/>
+      <w:r>
+        <w:rPr>
+          <w:rFonts w:ascii="Times New Roman" w:hAnsi="Times New Roman" w:cs="Times New Roman"/>
+          <w:sz w:val="24"/>
+          <w:szCs w:val="24"/>
+          <w:lang w:val="en-US"/>
+        </w:rPr>
+        <w:t>kelipatan</w:t>
+      </w:r>
+      <w:proofErr w:type="spellEnd"/>
+      <w:r>
+        <w:rPr>
+          <w:rFonts w:ascii="Times New Roman" w:hAnsi="Times New Roman" w:cs="Times New Roman"/>
+          <w:sz w:val="24"/>
+          <w:szCs w:val="24"/>
+          <w:lang w:val="en-US"/>
+        </w:rPr>
+        <w:t xml:space="preserve"> 100, </w:t>
+      </w:r>
+      <w:proofErr w:type="spellStart"/>
+      <w:r>
+        <w:rPr>
+          <w:rFonts w:ascii="Times New Roman" w:hAnsi="Times New Roman" w:cs="Times New Roman"/>
+          <w:sz w:val="24"/>
+          <w:szCs w:val="24"/>
+          <w:lang w:val="en-US"/>
+        </w:rPr>
+        <w:t>tetapi</w:t>
+      </w:r>
+      <w:proofErr w:type="spellEnd"/>
+      <w:r>
+        <w:rPr>
+          <w:rFonts w:ascii="Times New Roman" w:hAnsi="Times New Roman" w:cs="Times New Roman"/>
+          <w:sz w:val="24"/>
+          <w:szCs w:val="24"/>
+          <w:lang w:val="en-US"/>
+        </w:rPr>
+        <w:t xml:space="preserve"> </w:t>
+      </w:r>
+      <w:proofErr w:type="spellStart"/>
+      <w:r>
+        <w:rPr>
+          <w:rFonts w:ascii="Times New Roman" w:hAnsi="Times New Roman" w:cs="Times New Roman"/>
+          <w:sz w:val="24"/>
+          <w:szCs w:val="24"/>
+          <w:lang w:val="en-US"/>
+        </w:rPr>
+        <w:t>tahun</w:t>
+      </w:r>
+      <w:proofErr w:type="spellEnd"/>
+      <w:r>
+        <w:rPr>
+          <w:rFonts w:ascii="Times New Roman" w:hAnsi="Times New Roman" w:cs="Times New Roman"/>
+          <w:sz w:val="24"/>
+          <w:szCs w:val="24"/>
+          <w:lang w:val="en-US"/>
+        </w:rPr>
+        <w:t xml:space="preserve"> 2000 </w:t>
+      </w:r>
+      <w:proofErr w:type="spellStart"/>
+      <w:r>
+        <w:rPr>
+          <w:rFonts w:ascii="Times New Roman" w:hAnsi="Times New Roman" w:cs="Times New Roman"/>
+          <w:sz w:val="24"/>
+          <w:szCs w:val="24"/>
+          <w:lang w:val="en-US"/>
+        </w:rPr>
+        <w:t>merupakan</w:t>
+      </w:r>
+      <w:proofErr w:type="spellEnd"/>
+      <w:r>
+        <w:rPr>
+          <w:rFonts w:ascii="Times New Roman" w:hAnsi="Times New Roman" w:cs="Times New Roman"/>
+          <w:sz w:val="24"/>
+          <w:szCs w:val="24"/>
+          <w:lang w:val="en-US"/>
+        </w:rPr>
+        <w:t xml:space="preserve"> </w:t>
+      </w:r>
+      <w:proofErr w:type="spellStart"/>
+      <w:r>
+        <w:rPr>
+          <w:rFonts w:ascii="Times New Roman" w:hAnsi="Times New Roman" w:cs="Times New Roman"/>
+          <w:sz w:val="24"/>
+          <w:szCs w:val="24"/>
+          <w:lang w:val="en-US"/>
+        </w:rPr>
+        <w:t>tahun</w:t>
+      </w:r>
+      <w:proofErr w:type="spellEnd"/>
+      <w:r>
+        <w:rPr>
+          <w:rFonts w:ascii="Times New Roman" w:hAnsi="Times New Roman" w:cs="Times New Roman"/>
+          <w:sz w:val="24"/>
+          <w:szCs w:val="24"/>
+          <w:lang w:val="en-US"/>
+        </w:rPr>
+        <w:t xml:space="preserve"> </w:t>
+      </w:r>
+      <w:proofErr w:type="spellStart"/>
+      <w:r>
+        <w:rPr>
+          <w:rFonts w:ascii="Times New Roman" w:hAnsi="Times New Roman" w:cs="Times New Roman"/>
+          <w:sz w:val="24"/>
+          <w:szCs w:val="24"/>
+          <w:lang w:val="en-US"/>
+        </w:rPr>
+        <w:t>kabisat</w:t>
+      </w:r>
+      <w:proofErr w:type="spellEnd"/>
       <w:r>
         <w:rPr>
           <w:rFonts w:ascii="Times New Roman" w:hAnsi="Times New Roman" w:cs="Times New Roman"/>
@@ -3191,15 +4344,17 @@
         </w:rPr>
         <w:t xml:space="preserve">, </w:t>
       </w:r>
-      <w:r>
-        <w:rPr>
-          <w:rFonts w:ascii="Times New Roman" w:hAnsi="Times New Roman" w:cs="Times New Roman"/>
-          <w:sz w:val="24"/>
-          <w:szCs w:val="24"/>
-          <w:lang w:val="en-US"/>
-        </w:rPr>
-        <w:t>maka tahun tersebut merupakan tahun kabisat. Modifikasi program untuk menyesuaikan</w:t>
-      </w:r>
+      <w:proofErr w:type="spellStart"/>
+      <w:r>
+        <w:rPr>
+          <w:rFonts w:ascii="Times New Roman" w:hAnsi="Times New Roman" w:cs="Times New Roman"/>
+          <w:sz w:val="24"/>
+          <w:szCs w:val="24"/>
+          <w:lang w:val="en-US"/>
+        </w:rPr>
+        <w:t>ketentuan</w:t>
+      </w:r>
+      <w:proofErr w:type="spellEnd"/>
       <w:r>
         <w:rPr>
           <w:rFonts w:ascii="Times New Roman" w:hAnsi="Times New Roman" w:cs="Times New Roman"/>
@@ -3209,14 +4364,458 @@
         </w:rPr>
         <w:t xml:space="preserve"> </w:t>
       </w:r>
-      <w:r>
-        <w:rPr>
-          <w:rFonts w:ascii="Times New Roman" w:hAnsi="Times New Roman" w:cs="Times New Roman"/>
-          <w:sz w:val="24"/>
-          <w:szCs w:val="24"/>
-          <w:lang w:val="en-US"/>
-        </w:rPr>
-        <w:t>ketentuan tersebut ! (selesaikan tanpa menggunakan operator logika)</w:t>
+      <w:proofErr w:type="spellStart"/>
+      <w:r>
+        <w:rPr>
+          <w:rFonts w:ascii="Times New Roman" w:hAnsi="Times New Roman" w:cs="Times New Roman"/>
+          <w:sz w:val="24"/>
+          <w:szCs w:val="24"/>
+          <w:lang w:val="en-US"/>
+        </w:rPr>
+        <w:t>tambahan</w:t>
+      </w:r>
+      <w:proofErr w:type="spellEnd"/>
+      <w:r>
+        <w:rPr>
+          <w:rFonts w:ascii="Times New Roman" w:hAnsi="Times New Roman" w:cs="Times New Roman"/>
+          <w:sz w:val="24"/>
+          <w:szCs w:val="24"/>
+          <w:lang w:val="en-US"/>
+        </w:rPr>
+        <w:t xml:space="preserve"> (</w:t>
+      </w:r>
+      <w:proofErr w:type="spellStart"/>
+      <w:r>
+        <w:rPr>
+          <w:rFonts w:ascii="Times New Roman" w:hAnsi="Times New Roman" w:cs="Times New Roman"/>
+          <w:sz w:val="24"/>
+          <w:szCs w:val="24"/>
+          <w:lang w:val="en-US"/>
+        </w:rPr>
+        <w:t>pengecualian</w:t>
+      </w:r>
+      <w:proofErr w:type="spellEnd"/>
+      <w:r>
+        <w:rPr>
+          <w:rFonts w:ascii="Times New Roman" w:hAnsi="Times New Roman" w:cs="Times New Roman"/>
+          <w:sz w:val="24"/>
+          <w:szCs w:val="24"/>
+          <w:lang w:val="en-US"/>
+        </w:rPr>
+        <w:t xml:space="preserve">) </w:t>
+      </w:r>
+      <w:proofErr w:type="spellStart"/>
+      <w:r>
+        <w:rPr>
+          <w:rFonts w:ascii="Times New Roman" w:hAnsi="Times New Roman" w:cs="Times New Roman"/>
+          <w:sz w:val="24"/>
+          <w:szCs w:val="24"/>
+          <w:lang w:val="en-US"/>
+        </w:rPr>
+        <w:t>adalah</w:t>
+      </w:r>
+      <w:proofErr w:type="spellEnd"/>
+      <w:r>
+        <w:rPr>
+          <w:rFonts w:ascii="Times New Roman" w:hAnsi="Times New Roman" w:cs="Times New Roman"/>
+          <w:sz w:val="24"/>
+          <w:szCs w:val="24"/>
+          <w:lang w:val="en-US"/>
+        </w:rPr>
+        <w:t xml:space="preserve"> </w:t>
+      </w:r>
+      <w:proofErr w:type="spellStart"/>
+      <w:r>
+        <w:rPr>
+          <w:rFonts w:ascii="Times New Roman" w:hAnsi="Times New Roman" w:cs="Times New Roman"/>
+          <w:sz w:val="24"/>
+          <w:szCs w:val="24"/>
+          <w:lang w:val="en-US"/>
+        </w:rPr>
+        <w:t>ketika</w:t>
+      </w:r>
+      <w:proofErr w:type="spellEnd"/>
+      <w:r>
+        <w:rPr>
+          <w:rFonts w:ascii="Times New Roman" w:hAnsi="Times New Roman" w:cs="Times New Roman"/>
+          <w:sz w:val="24"/>
+          <w:szCs w:val="24"/>
+          <w:lang w:val="en-US"/>
+        </w:rPr>
+        <w:t xml:space="preserve"> </w:t>
+      </w:r>
+      <w:proofErr w:type="spellStart"/>
+      <w:r>
+        <w:rPr>
+          <w:rFonts w:ascii="Times New Roman" w:hAnsi="Times New Roman" w:cs="Times New Roman"/>
+          <w:sz w:val="24"/>
+          <w:szCs w:val="24"/>
+          <w:lang w:val="en-US"/>
+        </w:rPr>
+        <w:t>tahun</w:t>
+      </w:r>
+      <w:proofErr w:type="spellEnd"/>
+      <w:r>
+        <w:rPr>
+          <w:rFonts w:ascii="Times New Roman" w:hAnsi="Times New Roman" w:cs="Times New Roman"/>
+          <w:sz w:val="24"/>
+          <w:szCs w:val="24"/>
+          <w:lang w:val="en-US"/>
+        </w:rPr>
+        <w:t xml:space="preserve"> </w:t>
+      </w:r>
+      <w:proofErr w:type="spellStart"/>
+      <w:r>
+        <w:rPr>
+          <w:rFonts w:ascii="Times New Roman" w:hAnsi="Times New Roman" w:cs="Times New Roman"/>
+          <w:sz w:val="24"/>
+          <w:szCs w:val="24"/>
+          <w:lang w:val="en-US"/>
+        </w:rPr>
+        <w:t>kelipatan</w:t>
+      </w:r>
+      <w:proofErr w:type="spellEnd"/>
+      <w:r>
+        <w:rPr>
+          <w:rFonts w:ascii="Times New Roman" w:hAnsi="Times New Roman" w:cs="Times New Roman"/>
+          <w:sz w:val="24"/>
+          <w:szCs w:val="24"/>
+          <w:lang w:val="en-US"/>
+        </w:rPr>
+        <w:t xml:space="preserve"> 100 dan juga </w:t>
+      </w:r>
+      <w:proofErr w:type="spellStart"/>
+      <w:r>
+        <w:rPr>
+          <w:rFonts w:ascii="Times New Roman" w:hAnsi="Times New Roman" w:cs="Times New Roman"/>
+          <w:sz w:val="24"/>
+          <w:szCs w:val="24"/>
+          <w:lang w:val="en-US"/>
+        </w:rPr>
+        <w:t>kelipatan</w:t>
+      </w:r>
+      <w:proofErr w:type="spellEnd"/>
+      <w:r>
+        <w:rPr>
+          <w:rFonts w:ascii="Times New Roman" w:hAnsi="Times New Roman" w:cs="Times New Roman"/>
+          <w:sz w:val="24"/>
+          <w:szCs w:val="24"/>
+          <w:lang w:val="en-US"/>
+        </w:rPr>
+        <w:t xml:space="preserve"> 400, </w:t>
+      </w:r>
+      <w:proofErr w:type="spellStart"/>
+      <w:r>
+        <w:rPr>
+          <w:rFonts w:ascii="Times New Roman" w:hAnsi="Times New Roman" w:cs="Times New Roman"/>
+          <w:sz w:val="24"/>
+          <w:szCs w:val="24"/>
+          <w:lang w:val="en-US"/>
+        </w:rPr>
+        <w:t>maka</w:t>
+      </w:r>
+      <w:proofErr w:type="spellEnd"/>
+      <w:r>
+        <w:rPr>
+          <w:rFonts w:ascii="Times New Roman" w:hAnsi="Times New Roman" w:cs="Times New Roman"/>
+          <w:sz w:val="24"/>
+          <w:szCs w:val="24"/>
+          <w:lang w:val="en-US"/>
+        </w:rPr>
+        <w:t xml:space="preserve"> </w:t>
+      </w:r>
+      <w:proofErr w:type="spellStart"/>
+      <w:r>
+        <w:rPr>
+          <w:rFonts w:ascii="Times New Roman" w:hAnsi="Times New Roman" w:cs="Times New Roman"/>
+          <w:sz w:val="24"/>
+          <w:szCs w:val="24"/>
+          <w:lang w:val="en-US"/>
+        </w:rPr>
+        <w:t>tahun</w:t>
+      </w:r>
+      <w:proofErr w:type="spellEnd"/>
+      <w:r>
+        <w:rPr>
+          <w:rFonts w:ascii="Times New Roman" w:hAnsi="Times New Roman" w:cs="Times New Roman"/>
+          <w:sz w:val="24"/>
+          <w:szCs w:val="24"/>
+          <w:lang w:val="en-US"/>
+        </w:rPr>
+        <w:t xml:space="preserve"> </w:t>
+      </w:r>
+      <w:proofErr w:type="spellStart"/>
+      <w:r>
+        <w:rPr>
+          <w:rFonts w:ascii="Times New Roman" w:hAnsi="Times New Roman" w:cs="Times New Roman"/>
+          <w:sz w:val="24"/>
+          <w:szCs w:val="24"/>
+          <w:lang w:val="en-US"/>
+        </w:rPr>
+        <w:t>tersebut</w:t>
+      </w:r>
+      <w:proofErr w:type="spellEnd"/>
+      <w:r>
+        <w:rPr>
+          <w:rFonts w:ascii="Times New Roman" w:hAnsi="Times New Roman" w:cs="Times New Roman"/>
+          <w:sz w:val="24"/>
+          <w:szCs w:val="24"/>
+          <w:lang w:val="en-US"/>
+        </w:rPr>
+        <w:t xml:space="preserve"> </w:t>
+      </w:r>
+      <w:proofErr w:type="spellStart"/>
+      <w:r>
+        <w:rPr>
+          <w:rFonts w:ascii="Times New Roman" w:hAnsi="Times New Roman" w:cs="Times New Roman"/>
+          <w:sz w:val="24"/>
+          <w:szCs w:val="24"/>
+          <w:lang w:val="en-US"/>
+        </w:rPr>
+        <w:t>merupakan</w:t>
+      </w:r>
+      <w:proofErr w:type="spellEnd"/>
+      <w:r>
+        <w:rPr>
+          <w:rFonts w:ascii="Times New Roman" w:hAnsi="Times New Roman" w:cs="Times New Roman"/>
+          <w:sz w:val="24"/>
+          <w:szCs w:val="24"/>
+          <w:lang w:val="en-US"/>
+        </w:rPr>
+        <w:t xml:space="preserve"> </w:t>
+      </w:r>
+      <w:proofErr w:type="spellStart"/>
+      <w:r>
+        <w:rPr>
+          <w:rFonts w:ascii="Times New Roman" w:hAnsi="Times New Roman" w:cs="Times New Roman"/>
+          <w:sz w:val="24"/>
+          <w:szCs w:val="24"/>
+          <w:lang w:val="en-US"/>
+        </w:rPr>
+        <w:t>tahun</w:t>
+      </w:r>
+      <w:proofErr w:type="spellEnd"/>
+      <w:r>
+        <w:rPr>
+          <w:rFonts w:ascii="Times New Roman" w:hAnsi="Times New Roman" w:cs="Times New Roman"/>
+          <w:sz w:val="24"/>
+          <w:szCs w:val="24"/>
+          <w:lang w:val="en-US"/>
+        </w:rPr>
+        <w:t xml:space="preserve"> </w:t>
+      </w:r>
+      <w:proofErr w:type="spellStart"/>
+      <w:r>
+        <w:rPr>
+          <w:rFonts w:ascii="Times New Roman" w:hAnsi="Times New Roman" w:cs="Times New Roman"/>
+          <w:sz w:val="24"/>
+          <w:szCs w:val="24"/>
+          <w:lang w:val="en-US"/>
+        </w:rPr>
+        <w:t>kabisat</w:t>
+      </w:r>
+      <w:proofErr w:type="spellEnd"/>
+      <w:r>
+        <w:rPr>
+          <w:rFonts w:ascii="Times New Roman" w:hAnsi="Times New Roman" w:cs="Times New Roman"/>
+          <w:sz w:val="24"/>
+          <w:szCs w:val="24"/>
+          <w:lang w:val="en-US"/>
+        </w:rPr>
+        <w:t xml:space="preserve">. </w:t>
+      </w:r>
+      <w:proofErr w:type="spellStart"/>
+      <w:r>
+        <w:rPr>
+          <w:rFonts w:ascii="Times New Roman" w:hAnsi="Times New Roman" w:cs="Times New Roman"/>
+          <w:sz w:val="24"/>
+          <w:szCs w:val="24"/>
+          <w:lang w:val="en-US"/>
+        </w:rPr>
+        <w:t>Modifikasi</w:t>
+      </w:r>
+      <w:proofErr w:type="spellEnd"/>
+      <w:r>
+        <w:rPr>
+          <w:rFonts w:ascii="Times New Roman" w:hAnsi="Times New Roman" w:cs="Times New Roman"/>
+          <w:sz w:val="24"/>
+          <w:szCs w:val="24"/>
+          <w:lang w:val="en-US"/>
+        </w:rPr>
+        <w:t xml:space="preserve"> program </w:t>
+      </w:r>
+      <w:proofErr w:type="spellStart"/>
+      <w:r>
+        <w:rPr>
+          <w:rFonts w:ascii="Times New Roman" w:hAnsi="Times New Roman" w:cs="Times New Roman"/>
+          <w:sz w:val="24"/>
+          <w:szCs w:val="24"/>
+          <w:lang w:val="en-US"/>
+        </w:rPr>
+        <w:t>untuk</w:t>
+      </w:r>
+      <w:proofErr w:type="spellEnd"/>
+      <w:r>
+        <w:rPr>
+          <w:rFonts w:ascii="Times New Roman" w:hAnsi="Times New Roman" w:cs="Times New Roman"/>
+          <w:sz w:val="24"/>
+          <w:szCs w:val="24"/>
+          <w:lang w:val="en-US"/>
+        </w:rPr>
+        <w:t xml:space="preserve"> </w:t>
+      </w:r>
+      <w:proofErr w:type="spellStart"/>
+      <w:r>
+        <w:rPr>
+          <w:rFonts w:ascii="Times New Roman" w:hAnsi="Times New Roman" w:cs="Times New Roman"/>
+          <w:sz w:val="24"/>
+          <w:szCs w:val="24"/>
+          <w:lang w:val="en-US"/>
+        </w:rPr>
+        <w:t>menyesuaikan</w:t>
+      </w:r>
+      <w:proofErr w:type="spellEnd"/>
+      <w:r>
+        <w:rPr>
+          <w:rFonts w:ascii="Times New Roman" w:hAnsi="Times New Roman" w:cs="Times New Roman"/>
+          <w:sz w:val="24"/>
+          <w:szCs w:val="24"/>
+          <w:lang w:val="en-US"/>
+        </w:rPr>
+        <w:t xml:space="preserve"> </w:t>
+      </w:r>
+      <w:proofErr w:type="spellStart"/>
+      <w:r>
+        <w:rPr>
+          <w:rFonts w:ascii="Times New Roman" w:hAnsi="Times New Roman" w:cs="Times New Roman"/>
+          <w:sz w:val="24"/>
+          <w:szCs w:val="24"/>
+          <w:lang w:val="en-US"/>
+        </w:rPr>
+        <w:t>ketentuan</w:t>
+      </w:r>
+      <w:proofErr w:type="spellEnd"/>
+      <w:r>
+        <w:rPr>
+          <w:rFonts w:ascii="Times New Roman" w:hAnsi="Times New Roman" w:cs="Times New Roman"/>
+          <w:sz w:val="24"/>
+          <w:szCs w:val="24"/>
+          <w:lang w:val="en-US"/>
+        </w:rPr>
+        <w:t xml:space="preserve"> </w:t>
+      </w:r>
+      <w:proofErr w:type="spellStart"/>
+      <w:proofErr w:type="gramStart"/>
+      <w:r>
+        <w:rPr>
+          <w:rFonts w:ascii="Times New Roman" w:hAnsi="Times New Roman" w:cs="Times New Roman"/>
+          <w:sz w:val="24"/>
+          <w:szCs w:val="24"/>
+          <w:lang w:val="en-US"/>
+        </w:rPr>
+        <w:t>tersebut</w:t>
+      </w:r>
+      <w:proofErr w:type="spellEnd"/>
+      <w:r>
+        <w:rPr>
+          <w:rFonts w:ascii="Times New Roman" w:hAnsi="Times New Roman" w:cs="Times New Roman"/>
+          <w:sz w:val="24"/>
+          <w:szCs w:val="24"/>
+          <w:lang w:val="en-US"/>
+        </w:rPr>
+        <w:t xml:space="preserve"> !</w:t>
+      </w:r>
+      <w:proofErr w:type="gramEnd"/>
+      <w:r>
+        <w:rPr>
+          <w:rFonts w:ascii="Times New Roman" w:hAnsi="Times New Roman" w:cs="Times New Roman"/>
+          <w:sz w:val="24"/>
+          <w:szCs w:val="24"/>
+          <w:lang w:val="en-US"/>
+        </w:rPr>
+        <w:t xml:space="preserve"> (</w:t>
+      </w:r>
+      <w:proofErr w:type="spellStart"/>
+      <w:proofErr w:type="gramStart"/>
+      <w:r>
+        <w:rPr>
+          <w:rFonts w:ascii="Times New Roman" w:hAnsi="Times New Roman" w:cs="Times New Roman"/>
+          <w:sz w:val="24"/>
+          <w:szCs w:val="24"/>
+          <w:lang w:val="en-US"/>
+        </w:rPr>
+        <w:t>selesaikan</w:t>
+      </w:r>
+      <w:proofErr w:type="spellEnd"/>
+      <w:proofErr w:type="gramEnd"/>
+      <w:r>
+        <w:rPr>
+          <w:rFonts w:ascii="Times New Roman" w:hAnsi="Times New Roman" w:cs="Times New Roman"/>
+          <w:sz w:val="24"/>
+          <w:szCs w:val="24"/>
+          <w:lang w:val="en-US"/>
+        </w:rPr>
+        <w:t xml:space="preserve"> </w:t>
+      </w:r>
+      <w:proofErr w:type="spellStart"/>
+      <w:r>
+        <w:rPr>
+          <w:rFonts w:ascii="Times New Roman" w:hAnsi="Times New Roman" w:cs="Times New Roman"/>
+          <w:sz w:val="24"/>
+          <w:szCs w:val="24"/>
+          <w:lang w:val="en-US"/>
+        </w:rPr>
+        <w:t>tanpa</w:t>
+      </w:r>
+      <w:proofErr w:type="spellEnd"/>
+      <w:r>
+        <w:rPr>
+          <w:rFonts w:ascii="Times New Roman" w:hAnsi="Times New Roman" w:cs="Times New Roman"/>
+          <w:sz w:val="24"/>
+          <w:szCs w:val="24"/>
+          <w:lang w:val="en-US"/>
+        </w:rPr>
+        <w:t xml:space="preserve"> </w:t>
+      </w:r>
+      <w:proofErr w:type="spellStart"/>
+      <w:r>
+        <w:rPr>
+          <w:rFonts w:ascii="Times New Roman" w:hAnsi="Times New Roman" w:cs="Times New Roman"/>
+          <w:sz w:val="24"/>
+          <w:szCs w:val="24"/>
+          <w:lang w:val="en-US"/>
+        </w:rPr>
+        <w:t>menggunakan</w:t>
+      </w:r>
+      <w:proofErr w:type="spellEnd"/>
+      <w:r>
+        <w:rPr>
+          <w:rFonts w:ascii="Times New Roman" w:hAnsi="Times New Roman" w:cs="Times New Roman"/>
+          <w:sz w:val="24"/>
+          <w:szCs w:val="24"/>
+          <w:lang w:val="en-US"/>
+        </w:rPr>
+        <w:t xml:space="preserve"> operator </w:t>
+      </w:r>
+      <w:proofErr w:type="spellStart"/>
+      <w:r>
+        <w:rPr>
+          <w:rFonts w:ascii="Times New Roman" w:hAnsi="Times New Roman" w:cs="Times New Roman"/>
+          <w:sz w:val="24"/>
+          <w:szCs w:val="24"/>
+          <w:lang w:val="en-US"/>
+        </w:rPr>
+        <w:t>logika</w:t>
+      </w:r>
+      <w:proofErr w:type="spellEnd"/>
+      <w:r>
+        <w:rPr>
+          <w:rFonts w:ascii="Times New Roman" w:hAnsi="Times New Roman" w:cs="Times New Roman"/>
+          <w:sz w:val="24"/>
+          <w:szCs w:val="24"/>
+          <w:lang w:val="en-US"/>
+        </w:rPr>
+        <w:t>)</w:t>
       </w:r>
     </w:p>
     <w:p>
@@ -3235,7 +4834,6 @@
       <w:r>
         <w:rPr>
           <w:rFonts w:ascii="Times New Roman" w:hAnsi="Times New Roman" w:cs="Times New Roman"/>
-          <w:noProof/>
           <w:sz w:val="24"/>
           <w:szCs w:val="24"/>
           <w:lang w:val="en-US"/>
@@ -4193,6 +5791,7 @@
           <w:lang w:val="en-US"/>
         </w:rPr>
       </w:pPr>
+      <w:proofErr w:type="spellStart"/>
       <w:r>
         <w:rPr>
           <w:rFonts w:ascii="Times New Roman" w:hAnsi="Times New Roman" w:cs="Times New Roman"/>
@@ -4202,7 +5801,19 @@
           <w:szCs w:val="24"/>
           <w:lang w:val="en-US"/>
         </w:rPr>
-        <w:t>Percobaan 2</w:t>
+        <w:t>Percobaan</w:t>
+      </w:r>
+      <w:proofErr w:type="spellEnd"/>
+      <w:r>
+        <w:rPr>
+          <w:rFonts w:ascii="Times New Roman" w:hAnsi="Times New Roman" w:cs="Times New Roman"/>
+          <w:b/>
+          <w:bCs/>
+          <w:sz w:val="24"/>
+          <w:szCs w:val="24"/>
+          <w:lang w:val="en-US"/>
+        </w:rPr>
+        <w:t xml:space="preserve"> 2</w:t>
       </w:r>
     </w:p>
     <w:p>
@@ -4219,6 +5830,7 @@
           <w:lang w:val="en-US"/>
         </w:rPr>
       </w:pPr>
+      <w:proofErr w:type="spellStart"/>
       <w:r>
         <w:rPr>
           <w:rFonts w:ascii="Times New Roman" w:hAnsi="Times New Roman" w:cs="Times New Roman"/>
@@ -4230,6 +5842,7 @@
         </w:rPr>
         <w:t>Praktikum</w:t>
       </w:r>
+      <w:proofErr w:type="spellEnd"/>
     </w:p>
     <w:p>
       <w:pPr>
@@ -4243,6 +5856,7 @@
           <w:lang w:val="en-US"/>
         </w:rPr>
       </w:pPr>
+      <w:proofErr w:type="spellStart"/>
       <w:r>
         <w:rPr>
           <w:rFonts w:ascii="Times New Roman" w:hAnsi="Times New Roman" w:cs="Times New Roman"/>
@@ -4252,6 +5866,7 @@
         </w:rPr>
         <w:t>Codingan</w:t>
       </w:r>
+      <w:proofErr w:type="spellEnd"/>
     </w:p>
     <w:p>
       <w:pPr>
@@ -4268,7 +5883,6 @@
       <w:r>
         <w:rPr>
           <w:rFonts w:ascii="Times New Roman" w:hAnsi="Times New Roman" w:cs="Times New Roman"/>
-          <w:noProof/>
           <w:sz w:val="24"/>
           <w:szCs w:val="24"/>
           <w:lang w:val="en-US"/>
@@ -4282,7 +5896,7 @@
           <w:lang w:val="en-US"/>
         </w:rPr>
         <w:pict w14:anchorId="1BFE3677">
-          <v:shape id="_x0000_s1033" type="#_x0000_t202" style="width:396.75pt;height:374.3pt;mso-left-percent:-10001;mso-top-percent:-10001;mso-position-horizontal:absolute;mso-position-horizontal-relative:char;mso-position-vertical:absolute;mso-position-vertical-relative:line;mso-left-percent:-10001;mso-top-percent:-10001" filled="f" strokecolor="black [3213]">
+          <v:shape id="_x0000_s1031" type="#_x0000_t202" style="width:396.75pt;height:374.3pt;mso-left-percent:-10001;mso-top-percent:-10001;mso-position-horizontal:absolute;mso-position-horizontal-relative:char;mso-position-vertical:absolute;mso-position-vertical-relative:line;mso-left-percent:-10001;mso-top-percent:-10001" filled="f" strokecolor="black [3213]">
             <v:textbox>
               <w:txbxContent>
                 <w:p>
@@ -4961,7 +6575,6 @@
       <w:r>
         <w:rPr>
           <w:rFonts w:ascii="Times New Roman" w:hAnsi="Times New Roman" w:cs="Times New Roman"/>
-          <w:noProof/>
           <w:sz w:val="24"/>
           <w:szCs w:val="24"/>
           <w:lang w:val="en-US"/>
@@ -4975,7 +6588,7 @@
           <w:lang w:val="en-US"/>
         </w:rPr>
         <w:pict w14:anchorId="039DB62C">
-          <v:shape id="_x0000_s1034" type="#_x0000_t202" style="width:396.75pt;height:450.6pt;mso-left-percent:-10001;mso-top-percent:-10001;mso-position-horizontal:absolute;mso-position-horizontal-relative:char;mso-position-vertical:absolute;mso-position-vertical-relative:line;mso-left-percent:-10001;mso-top-percent:-10001" filled="f" strokecolor="black [3213]">
+          <v:shape id="_x0000_s1030" type="#_x0000_t202" style="width:396.75pt;height:450.6pt;mso-left-percent:-10001;mso-top-percent:-10001;mso-position-horizontal:absolute;mso-position-horizontal-relative:char;mso-position-vertical:absolute;mso-position-vertical-relative:line;mso-left-percent:-10001;mso-top-percent:-10001" filled="f" strokecolor="black [3213]">
             <v:textbox>
               <w:txbxContent>
                 <w:p>
@@ -5003,25 +6616,41 @@
                       <w:sz w:val="20"/>
                       <w:szCs w:val="20"/>
                     </w:rPr>
-                    <w:t xml:space="preserve">        //Operasi</w:t>
-                  </w:r>
-                </w:p>
-                <w:p>
-                  <w:pPr>
-                    <w:spacing w:line="240" w:lineRule="auto"/>
-                    <w:rPr>
-                      <w:rFonts w:ascii="Courier New" w:hAnsi="Courier New" w:cs="Courier New"/>
-                      <w:sz w:val="20"/>
-                      <w:szCs w:val="20"/>
-                    </w:rPr>
-                  </w:pPr>
-                  <w:r>
-                    <w:rPr>
-                      <w:rFonts w:ascii="Courier New" w:hAnsi="Courier New" w:cs="Courier New"/>
-                      <w:sz w:val="20"/>
-                      <w:szCs w:val="20"/>
-                    </w:rPr>
-                    <w:t xml:space="preserve">        totSudut = sudut1 + sudut2 + sudut3;</w:t>
+                    <w:t xml:space="preserve">        </w:t>
+                  </w:r>
+                  <w:r>
+                    <w:rPr>
+                      <w:rFonts w:ascii="Courier New" w:hAnsi="Courier New" w:cs="Courier New"/>
+                      <w:sz w:val="20"/>
+                      <w:szCs w:val="20"/>
+                    </w:rPr>
+                    <w:t>//Operasi</w:t>
+                  </w:r>
+                </w:p>
+                <w:p>
+                  <w:pPr>
+                    <w:spacing w:line="240" w:lineRule="auto"/>
+                    <w:rPr>
+                      <w:rFonts w:ascii="Courier New" w:hAnsi="Courier New" w:cs="Courier New"/>
+                      <w:sz w:val="20"/>
+                      <w:szCs w:val="20"/>
+                    </w:rPr>
+                  </w:pPr>
+                  <w:r>
+                    <w:rPr>
+                      <w:rFonts w:ascii="Courier New" w:hAnsi="Courier New" w:cs="Courier New"/>
+                      <w:sz w:val="20"/>
+                      <w:szCs w:val="20"/>
+                    </w:rPr>
+                    <w:t xml:space="preserve">        </w:t>
+                  </w:r>
+                  <w:r>
+                    <w:rPr>
+                      <w:rFonts w:ascii="Courier New" w:hAnsi="Courier New" w:cs="Courier New"/>
+                      <w:sz w:val="20"/>
+                      <w:szCs w:val="20"/>
+                    </w:rPr>
+                    <w:t>totSudut = sudut1 + sudut2 + sudut3;</w:t>
                   </w:r>
                 </w:p>
                 <w:p>
@@ -5592,6 +7221,7 @@
           <w:lang w:val="en-US"/>
         </w:rPr>
       </w:pPr>
+      <w:proofErr w:type="spellStart"/>
       <w:r>
         <w:rPr>
           <w:rFonts w:ascii="Times New Roman" w:hAnsi="Times New Roman" w:cs="Times New Roman"/>
@@ -5603,6 +7233,7 @@
         </w:rPr>
         <w:t>Pertanyaan</w:t>
       </w:r>
+      <w:proofErr w:type="spellEnd"/>
     </w:p>
     <w:p>
       <w:pPr>
@@ -5627,8 +7258,19 @@
           <w:szCs w:val="24"/>
           <w:lang w:val="en-US"/>
         </w:rPr>
-        <w:t>Jenis bangun datar segitiga selain segitiga siku-siku terdapat segitiga sama sisi, segitiga sama kaki</w:t>
-      </w:r>
+        <w:t xml:space="preserve">Jenis </w:t>
+      </w:r>
+      <w:proofErr w:type="spellStart"/>
+      <w:r>
+        <w:rPr>
+          <w:rFonts w:ascii="Times New Roman" w:hAnsi="Times New Roman" w:cs="Times New Roman"/>
+          <w:sz w:val="24"/>
+          <w:szCs w:val="24"/>
+          <w:lang w:val="en-US"/>
+        </w:rPr>
+        <w:t>bangun</w:t>
+      </w:r>
+      <w:proofErr w:type="spellEnd"/>
       <w:r>
         <w:rPr>
           <w:rFonts w:ascii="Times New Roman" w:hAnsi="Times New Roman" w:cs="Times New Roman"/>
@@ -5638,15 +7280,17 @@
         </w:rPr>
         <w:t xml:space="preserve"> </w:t>
       </w:r>
-      <w:r>
-        <w:rPr>
-          <w:rFonts w:ascii="Times New Roman" w:hAnsi="Times New Roman" w:cs="Times New Roman"/>
-          <w:sz w:val="24"/>
-          <w:szCs w:val="24"/>
-          <w:lang w:val="en-US"/>
-        </w:rPr>
-        <w:t>dan segitiga sembarang. Modifikasi program tersebut untuk dapat mengeluarkan output jenis</w:t>
-      </w:r>
+      <w:proofErr w:type="spellStart"/>
+      <w:r>
+        <w:rPr>
+          <w:rFonts w:ascii="Times New Roman" w:hAnsi="Times New Roman" w:cs="Times New Roman"/>
+          <w:sz w:val="24"/>
+          <w:szCs w:val="24"/>
+          <w:lang w:val="en-US"/>
+        </w:rPr>
+        <w:t>datar</w:t>
+      </w:r>
+      <w:proofErr w:type="spellEnd"/>
       <w:r>
         <w:rPr>
           <w:rFonts w:ascii="Times New Roman" w:hAnsi="Times New Roman" w:cs="Times New Roman"/>
@@ -5656,15 +7300,17 @@
         </w:rPr>
         <w:t xml:space="preserve"> </w:t>
       </w:r>
-      <w:r>
-        <w:rPr>
-          <w:rFonts w:ascii="Times New Roman" w:hAnsi="Times New Roman" w:cs="Times New Roman"/>
-          <w:sz w:val="24"/>
-          <w:szCs w:val="24"/>
-          <w:lang w:val="en-US"/>
-        </w:rPr>
-        <w:t>segitiga yang lain (selain segitiga siku-siku). Silahkan menggunakan operator logika untuk</w:t>
-      </w:r>
+      <w:proofErr w:type="spellStart"/>
+      <w:r>
+        <w:rPr>
+          <w:rFonts w:ascii="Times New Roman" w:hAnsi="Times New Roman" w:cs="Times New Roman"/>
+          <w:sz w:val="24"/>
+          <w:szCs w:val="24"/>
+          <w:lang w:val="en-US"/>
+        </w:rPr>
+        <w:t>segitiga</w:t>
+      </w:r>
+      <w:proofErr w:type="spellEnd"/>
       <w:r>
         <w:rPr>
           <w:rFonts w:ascii="Times New Roman" w:hAnsi="Times New Roman" w:cs="Times New Roman"/>
@@ -5674,14 +7320,505 @@
         </w:rPr>
         <w:t xml:space="preserve"> </w:t>
       </w:r>
-      <w:r>
-        <w:rPr>
-          <w:rFonts w:ascii="Times New Roman" w:hAnsi="Times New Roman" w:cs="Times New Roman"/>
-          <w:sz w:val="24"/>
-          <w:szCs w:val="24"/>
-          <w:lang w:val="en-US"/>
-        </w:rPr>
-        <w:t>menghubungkan multi kondisi.</w:t>
+      <w:proofErr w:type="spellStart"/>
+      <w:r>
+        <w:rPr>
+          <w:rFonts w:ascii="Times New Roman" w:hAnsi="Times New Roman" w:cs="Times New Roman"/>
+          <w:sz w:val="24"/>
+          <w:szCs w:val="24"/>
+          <w:lang w:val="en-US"/>
+        </w:rPr>
+        <w:t>selain</w:t>
+      </w:r>
+      <w:proofErr w:type="spellEnd"/>
+      <w:r>
+        <w:rPr>
+          <w:rFonts w:ascii="Times New Roman" w:hAnsi="Times New Roman" w:cs="Times New Roman"/>
+          <w:sz w:val="24"/>
+          <w:szCs w:val="24"/>
+          <w:lang w:val="en-US"/>
+        </w:rPr>
+        <w:t xml:space="preserve"> </w:t>
+      </w:r>
+      <w:proofErr w:type="spellStart"/>
+      <w:r>
+        <w:rPr>
+          <w:rFonts w:ascii="Times New Roman" w:hAnsi="Times New Roman" w:cs="Times New Roman"/>
+          <w:sz w:val="24"/>
+          <w:szCs w:val="24"/>
+          <w:lang w:val="en-US"/>
+        </w:rPr>
+        <w:t>segitiga</w:t>
+      </w:r>
+      <w:proofErr w:type="spellEnd"/>
+      <w:r>
+        <w:rPr>
+          <w:rFonts w:ascii="Times New Roman" w:hAnsi="Times New Roman" w:cs="Times New Roman"/>
+          <w:sz w:val="24"/>
+          <w:szCs w:val="24"/>
+          <w:lang w:val="en-US"/>
+        </w:rPr>
+        <w:t xml:space="preserve"> siku-siku </w:t>
+      </w:r>
+      <w:proofErr w:type="spellStart"/>
+      <w:r>
+        <w:rPr>
+          <w:rFonts w:ascii="Times New Roman" w:hAnsi="Times New Roman" w:cs="Times New Roman"/>
+          <w:sz w:val="24"/>
+          <w:szCs w:val="24"/>
+          <w:lang w:val="en-US"/>
+        </w:rPr>
+        <w:t>terdapat</w:t>
+      </w:r>
+      <w:proofErr w:type="spellEnd"/>
+      <w:r>
+        <w:rPr>
+          <w:rFonts w:ascii="Times New Roman" w:hAnsi="Times New Roman" w:cs="Times New Roman"/>
+          <w:sz w:val="24"/>
+          <w:szCs w:val="24"/>
+          <w:lang w:val="en-US"/>
+        </w:rPr>
+        <w:t xml:space="preserve"> </w:t>
+      </w:r>
+      <w:proofErr w:type="spellStart"/>
+      <w:r>
+        <w:rPr>
+          <w:rFonts w:ascii="Times New Roman" w:hAnsi="Times New Roman" w:cs="Times New Roman"/>
+          <w:sz w:val="24"/>
+          <w:szCs w:val="24"/>
+          <w:lang w:val="en-US"/>
+        </w:rPr>
+        <w:t>segitiga</w:t>
+      </w:r>
+      <w:proofErr w:type="spellEnd"/>
+      <w:r>
+        <w:rPr>
+          <w:rFonts w:ascii="Times New Roman" w:hAnsi="Times New Roman" w:cs="Times New Roman"/>
+          <w:sz w:val="24"/>
+          <w:szCs w:val="24"/>
+          <w:lang w:val="en-US"/>
+        </w:rPr>
+        <w:t xml:space="preserve"> </w:t>
+      </w:r>
+      <w:proofErr w:type="spellStart"/>
+      <w:r>
+        <w:rPr>
+          <w:rFonts w:ascii="Times New Roman" w:hAnsi="Times New Roman" w:cs="Times New Roman"/>
+          <w:sz w:val="24"/>
+          <w:szCs w:val="24"/>
+          <w:lang w:val="en-US"/>
+        </w:rPr>
+        <w:t>sama</w:t>
+      </w:r>
+      <w:proofErr w:type="spellEnd"/>
+      <w:r>
+        <w:rPr>
+          <w:rFonts w:ascii="Times New Roman" w:hAnsi="Times New Roman" w:cs="Times New Roman"/>
+          <w:sz w:val="24"/>
+          <w:szCs w:val="24"/>
+          <w:lang w:val="en-US"/>
+        </w:rPr>
+        <w:t xml:space="preserve"> </w:t>
+      </w:r>
+      <w:proofErr w:type="spellStart"/>
+      <w:r>
+        <w:rPr>
+          <w:rFonts w:ascii="Times New Roman" w:hAnsi="Times New Roman" w:cs="Times New Roman"/>
+          <w:sz w:val="24"/>
+          <w:szCs w:val="24"/>
+          <w:lang w:val="en-US"/>
+        </w:rPr>
+        <w:t>sisi</w:t>
+      </w:r>
+      <w:proofErr w:type="spellEnd"/>
+      <w:r>
+        <w:rPr>
+          <w:rFonts w:ascii="Times New Roman" w:hAnsi="Times New Roman" w:cs="Times New Roman"/>
+          <w:sz w:val="24"/>
+          <w:szCs w:val="24"/>
+          <w:lang w:val="en-US"/>
+        </w:rPr>
+        <w:t xml:space="preserve">, </w:t>
+      </w:r>
+      <w:proofErr w:type="spellStart"/>
+      <w:r>
+        <w:rPr>
+          <w:rFonts w:ascii="Times New Roman" w:hAnsi="Times New Roman" w:cs="Times New Roman"/>
+          <w:sz w:val="24"/>
+          <w:szCs w:val="24"/>
+          <w:lang w:val="en-US"/>
+        </w:rPr>
+        <w:t>segitiga</w:t>
+      </w:r>
+      <w:proofErr w:type="spellEnd"/>
+      <w:r>
+        <w:rPr>
+          <w:rFonts w:ascii="Times New Roman" w:hAnsi="Times New Roman" w:cs="Times New Roman"/>
+          <w:sz w:val="24"/>
+          <w:szCs w:val="24"/>
+          <w:lang w:val="en-US"/>
+        </w:rPr>
+        <w:t xml:space="preserve"> </w:t>
+      </w:r>
+      <w:proofErr w:type="spellStart"/>
+      <w:r>
+        <w:rPr>
+          <w:rFonts w:ascii="Times New Roman" w:hAnsi="Times New Roman" w:cs="Times New Roman"/>
+          <w:sz w:val="24"/>
+          <w:szCs w:val="24"/>
+          <w:lang w:val="en-US"/>
+        </w:rPr>
+        <w:t>sama</w:t>
+      </w:r>
+      <w:proofErr w:type="spellEnd"/>
+      <w:r>
+        <w:rPr>
+          <w:rFonts w:ascii="Times New Roman" w:hAnsi="Times New Roman" w:cs="Times New Roman"/>
+          <w:sz w:val="24"/>
+          <w:szCs w:val="24"/>
+          <w:lang w:val="en-US"/>
+        </w:rPr>
+        <w:t xml:space="preserve"> kaki dan </w:t>
+      </w:r>
+      <w:proofErr w:type="spellStart"/>
+      <w:r>
+        <w:rPr>
+          <w:rFonts w:ascii="Times New Roman" w:hAnsi="Times New Roman" w:cs="Times New Roman"/>
+          <w:sz w:val="24"/>
+          <w:szCs w:val="24"/>
+          <w:lang w:val="en-US"/>
+        </w:rPr>
+        <w:t>segitiga</w:t>
+      </w:r>
+      <w:proofErr w:type="spellEnd"/>
+      <w:r>
+        <w:rPr>
+          <w:rFonts w:ascii="Times New Roman" w:hAnsi="Times New Roman" w:cs="Times New Roman"/>
+          <w:sz w:val="24"/>
+          <w:szCs w:val="24"/>
+          <w:lang w:val="en-US"/>
+        </w:rPr>
+        <w:t xml:space="preserve"> </w:t>
+      </w:r>
+      <w:proofErr w:type="spellStart"/>
+      <w:r>
+        <w:rPr>
+          <w:rFonts w:ascii="Times New Roman" w:hAnsi="Times New Roman" w:cs="Times New Roman"/>
+          <w:sz w:val="24"/>
+          <w:szCs w:val="24"/>
+          <w:lang w:val="en-US"/>
+        </w:rPr>
+        <w:t>sembarang</w:t>
+      </w:r>
+      <w:proofErr w:type="spellEnd"/>
+      <w:r>
+        <w:rPr>
+          <w:rFonts w:ascii="Times New Roman" w:hAnsi="Times New Roman" w:cs="Times New Roman"/>
+          <w:sz w:val="24"/>
+          <w:szCs w:val="24"/>
+          <w:lang w:val="en-US"/>
+        </w:rPr>
+        <w:t xml:space="preserve">. </w:t>
+      </w:r>
+      <w:proofErr w:type="spellStart"/>
+      <w:r>
+        <w:rPr>
+          <w:rFonts w:ascii="Times New Roman" w:hAnsi="Times New Roman" w:cs="Times New Roman"/>
+          <w:sz w:val="24"/>
+          <w:szCs w:val="24"/>
+          <w:lang w:val="en-US"/>
+        </w:rPr>
+        <w:t>Modifikasi</w:t>
+      </w:r>
+      <w:proofErr w:type="spellEnd"/>
+      <w:r>
+        <w:rPr>
+          <w:rFonts w:ascii="Times New Roman" w:hAnsi="Times New Roman" w:cs="Times New Roman"/>
+          <w:sz w:val="24"/>
+          <w:szCs w:val="24"/>
+          <w:lang w:val="en-US"/>
+        </w:rPr>
+        <w:t xml:space="preserve"> program </w:t>
+      </w:r>
+      <w:proofErr w:type="spellStart"/>
+      <w:r>
+        <w:rPr>
+          <w:rFonts w:ascii="Times New Roman" w:hAnsi="Times New Roman" w:cs="Times New Roman"/>
+          <w:sz w:val="24"/>
+          <w:szCs w:val="24"/>
+          <w:lang w:val="en-US"/>
+        </w:rPr>
+        <w:t>tersebut</w:t>
+      </w:r>
+      <w:proofErr w:type="spellEnd"/>
+      <w:r>
+        <w:rPr>
+          <w:rFonts w:ascii="Times New Roman" w:hAnsi="Times New Roman" w:cs="Times New Roman"/>
+          <w:sz w:val="24"/>
+          <w:szCs w:val="24"/>
+          <w:lang w:val="en-US"/>
+        </w:rPr>
+        <w:t xml:space="preserve"> </w:t>
+      </w:r>
+      <w:proofErr w:type="spellStart"/>
+      <w:r>
+        <w:rPr>
+          <w:rFonts w:ascii="Times New Roman" w:hAnsi="Times New Roman" w:cs="Times New Roman"/>
+          <w:sz w:val="24"/>
+          <w:szCs w:val="24"/>
+          <w:lang w:val="en-US"/>
+        </w:rPr>
+        <w:t>untuk</w:t>
+      </w:r>
+      <w:proofErr w:type="spellEnd"/>
+      <w:r>
+        <w:rPr>
+          <w:rFonts w:ascii="Times New Roman" w:hAnsi="Times New Roman" w:cs="Times New Roman"/>
+          <w:sz w:val="24"/>
+          <w:szCs w:val="24"/>
+          <w:lang w:val="en-US"/>
+        </w:rPr>
+        <w:t xml:space="preserve"> </w:t>
+      </w:r>
+      <w:proofErr w:type="spellStart"/>
+      <w:r>
+        <w:rPr>
+          <w:rFonts w:ascii="Times New Roman" w:hAnsi="Times New Roman" w:cs="Times New Roman"/>
+          <w:sz w:val="24"/>
+          <w:szCs w:val="24"/>
+          <w:lang w:val="en-US"/>
+        </w:rPr>
+        <w:t>dapat</w:t>
+      </w:r>
+      <w:proofErr w:type="spellEnd"/>
+      <w:r>
+        <w:rPr>
+          <w:rFonts w:ascii="Times New Roman" w:hAnsi="Times New Roman" w:cs="Times New Roman"/>
+          <w:sz w:val="24"/>
+          <w:szCs w:val="24"/>
+          <w:lang w:val="en-US"/>
+        </w:rPr>
+        <w:t xml:space="preserve"> </w:t>
+      </w:r>
+      <w:proofErr w:type="spellStart"/>
+      <w:r>
+        <w:rPr>
+          <w:rFonts w:ascii="Times New Roman" w:hAnsi="Times New Roman" w:cs="Times New Roman"/>
+          <w:sz w:val="24"/>
+          <w:szCs w:val="24"/>
+          <w:lang w:val="en-US"/>
+        </w:rPr>
+        <w:t>mengeluarkan</w:t>
+      </w:r>
+      <w:proofErr w:type="spellEnd"/>
+      <w:r>
+        <w:rPr>
+          <w:rFonts w:ascii="Times New Roman" w:hAnsi="Times New Roman" w:cs="Times New Roman"/>
+          <w:sz w:val="24"/>
+          <w:szCs w:val="24"/>
+          <w:lang w:val="en-US"/>
+        </w:rPr>
+        <w:t xml:space="preserve"> output </w:t>
+      </w:r>
+      <w:proofErr w:type="spellStart"/>
+      <w:r>
+        <w:rPr>
+          <w:rFonts w:ascii="Times New Roman" w:hAnsi="Times New Roman" w:cs="Times New Roman"/>
+          <w:sz w:val="24"/>
+          <w:szCs w:val="24"/>
+          <w:lang w:val="en-US"/>
+        </w:rPr>
+        <w:t>jenis</w:t>
+      </w:r>
+      <w:proofErr w:type="spellEnd"/>
+      <w:r>
+        <w:rPr>
+          <w:rFonts w:ascii="Times New Roman" w:hAnsi="Times New Roman" w:cs="Times New Roman"/>
+          <w:sz w:val="24"/>
+          <w:szCs w:val="24"/>
+          <w:lang w:val="en-US"/>
+        </w:rPr>
+        <w:t xml:space="preserve"> </w:t>
+      </w:r>
+      <w:proofErr w:type="spellStart"/>
+      <w:r>
+        <w:rPr>
+          <w:rFonts w:ascii="Times New Roman" w:hAnsi="Times New Roman" w:cs="Times New Roman"/>
+          <w:sz w:val="24"/>
+          <w:szCs w:val="24"/>
+          <w:lang w:val="en-US"/>
+        </w:rPr>
+        <w:t>segitiga</w:t>
+      </w:r>
+      <w:proofErr w:type="spellEnd"/>
+      <w:r>
+        <w:rPr>
+          <w:rFonts w:ascii="Times New Roman" w:hAnsi="Times New Roman" w:cs="Times New Roman"/>
+          <w:sz w:val="24"/>
+          <w:szCs w:val="24"/>
+          <w:lang w:val="en-US"/>
+        </w:rPr>
+        <w:t xml:space="preserve"> yang lain (</w:t>
+      </w:r>
+      <w:proofErr w:type="spellStart"/>
+      <w:r>
+        <w:rPr>
+          <w:rFonts w:ascii="Times New Roman" w:hAnsi="Times New Roman" w:cs="Times New Roman"/>
+          <w:sz w:val="24"/>
+          <w:szCs w:val="24"/>
+          <w:lang w:val="en-US"/>
+        </w:rPr>
+        <w:t>selain</w:t>
+      </w:r>
+      <w:proofErr w:type="spellEnd"/>
+      <w:r>
+        <w:rPr>
+          <w:rFonts w:ascii="Times New Roman" w:hAnsi="Times New Roman" w:cs="Times New Roman"/>
+          <w:sz w:val="24"/>
+          <w:szCs w:val="24"/>
+          <w:lang w:val="en-US"/>
+        </w:rPr>
+        <w:t xml:space="preserve"> </w:t>
+      </w:r>
+      <w:proofErr w:type="spellStart"/>
+      <w:r>
+        <w:rPr>
+          <w:rFonts w:ascii="Times New Roman" w:hAnsi="Times New Roman" w:cs="Times New Roman"/>
+          <w:sz w:val="24"/>
+          <w:szCs w:val="24"/>
+          <w:lang w:val="en-US"/>
+        </w:rPr>
+        <w:t>segitiga</w:t>
+      </w:r>
+      <w:proofErr w:type="spellEnd"/>
+      <w:r>
+        <w:rPr>
+          <w:rFonts w:ascii="Times New Roman" w:hAnsi="Times New Roman" w:cs="Times New Roman"/>
+          <w:sz w:val="24"/>
+          <w:szCs w:val="24"/>
+          <w:lang w:val="en-US"/>
+        </w:rPr>
+        <w:t xml:space="preserve"> siku-siku). </w:t>
+      </w:r>
+      <w:proofErr w:type="spellStart"/>
+      <w:r>
+        <w:rPr>
+          <w:rFonts w:ascii="Times New Roman" w:hAnsi="Times New Roman" w:cs="Times New Roman"/>
+          <w:sz w:val="24"/>
+          <w:szCs w:val="24"/>
+          <w:lang w:val="en-US"/>
+        </w:rPr>
+        <w:t>Silahkan</w:t>
+      </w:r>
+      <w:proofErr w:type="spellEnd"/>
+      <w:r>
+        <w:rPr>
+          <w:rFonts w:ascii="Times New Roman" w:hAnsi="Times New Roman" w:cs="Times New Roman"/>
+          <w:sz w:val="24"/>
+          <w:szCs w:val="24"/>
+          <w:lang w:val="en-US"/>
+        </w:rPr>
+        <w:t xml:space="preserve"> </w:t>
+      </w:r>
+      <w:proofErr w:type="spellStart"/>
+      <w:r>
+        <w:rPr>
+          <w:rFonts w:ascii="Times New Roman" w:hAnsi="Times New Roman" w:cs="Times New Roman"/>
+          <w:sz w:val="24"/>
+          <w:szCs w:val="24"/>
+          <w:lang w:val="en-US"/>
+        </w:rPr>
+        <w:t>menggunakan</w:t>
+      </w:r>
+      <w:proofErr w:type="spellEnd"/>
+      <w:r>
+        <w:rPr>
+          <w:rFonts w:ascii="Times New Roman" w:hAnsi="Times New Roman" w:cs="Times New Roman"/>
+          <w:sz w:val="24"/>
+          <w:szCs w:val="24"/>
+          <w:lang w:val="en-US"/>
+        </w:rPr>
+        <w:t xml:space="preserve"> operator </w:t>
+      </w:r>
+      <w:proofErr w:type="spellStart"/>
+      <w:r>
+        <w:rPr>
+          <w:rFonts w:ascii="Times New Roman" w:hAnsi="Times New Roman" w:cs="Times New Roman"/>
+          <w:sz w:val="24"/>
+          <w:szCs w:val="24"/>
+          <w:lang w:val="en-US"/>
+        </w:rPr>
+        <w:t>logika</w:t>
+      </w:r>
+      <w:proofErr w:type="spellEnd"/>
+      <w:r>
+        <w:rPr>
+          <w:rFonts w:ascii="Times New Roman" w:hAnsi="Times New Roman" w:cs="Times New Roman"/>
+          <w:sz w:val="24"/>
+          <w:szCs w:val="24"/>
+          <w:lang w:val="en-US"/>
+        </w:rPr>
+        <w:t xml:space="preserve"> </w:t>
+      </w:r>
+      <w:proofErr w:type="spellStart"/>
+      <w:r>
+        <w:rPr>
+          <w:rFonts w:ascii="Times New Roman" w:hAnsi="Times New Roman" w:cs="Times New Roman"/>
+          <w:sz w:val="24"/>
+          <w:szCs w:val="24"/>
+          <w:lang w:val="en-US"/>
+        </w:rPr>
+        <w:t>untuk</w:t>
+      </w:r>
+      <w:proofErr w:type="spellEnd"/>
+      <w:r>
+        <w:rPr>
+          <w:rFonts w:ascii="Times New Roman" w:hAnsi="Times New Roman" w:cs="Times New Roman"/>
+          <w:sz w:val="24"/>
+          <w:szCs w:val="24"/>
+          <w:lang w:val="en-US"/>
+        </w:rPr>
+        <w:t xml:space="preserve"> </w:t>
+      </w:r>
+      <w:proofErr w:type="spellStart"/>
+      <w:r>
+        <w:rPr>
+          <w:rFonts w:ascii="Times New Roman" w:hAnsi="Times New Roman" w:cs="Times New Roman"/>
+          <w:sz w:val="24"/>
+          <w:szCs w:val="24"/>
+          <w:lang w:val="en-US"/>
+        </w:rPr>
+        <w:t>menghubungkan</w:t>
+      </w:r>
+      <w:proofErr w:type="spellEnd"/>
+      <w:r>
+        <w:rPr>
+          <w:rFonts w:ascii="Times New Roman" w:hAnsi="Times New Roman" w:cs="Times New Roman"/>
+          <w:sz w:val="24"/>
+          <w:szCs w:val="24"/>
+          <w:lang w:val="en-US"/>
+        </w:rPr>
+        <w:t xml:space="preserve"> multi </w:t>
+      </w:r>
+      <w:proofErr w:type="spellStart"/>
+      <w:r>
+        <w:rPr>
+          <w:rFonts w:ascii="Times New Roman" w:hAnsi="Times New Roman" w:cs="Times New Roman"/>
+          <w:sz w:val="24"/>
+          <w:szCs w:val="24"/>
+          <w:lang w:val="en-US"/>
+        </w:rPr>
+        <w:t>kondisi</w:t>
+      </w:r>
+      <w:proofErr w:type="spellEnd"/>
+      <w:r>
+        <w:rPr>
+          <w:rFonts w:ascii="Times New Roman" w:hAnsi="Times New Roman" w:cs="Times New Roman"/>
+          <w:sz w:val="24"/>
+          <w:szCs w:val="24"/>
+          <w:lang w:val="en-US"/>
+        </w:rPr>
+        <w:t>.</w:t>
       </w:r>
     </w:p>
     <w:p>
@@ -5697,6 +7834,7 @@
           <w:lang w:val="en-US"/>
         </w:rPr>
       </w:pPr>
+      <w:proofErr w:type="spellStart"/>
       <w:r>
         <w:rPr>
           <w:rFonts w:ascii="Times New Roman" w:hAnsi="Times New Roman" w:cs="Times New Roman"/>
@@ -5706,6 +7844,7 @@
         </w:rPr>
         <w:t>Codingan</w:t>
       </w:r>
+      <w:proofErr w:type="spellEnd"/>
     </w:p>
     <w:p>
       <w:pPr>
@@ -5723,7 +7862,6 @@
       <w:r>
         <w:rPr>
           <w:rFonts w:ascii="Times New Roman" w:hAnsi="Times New Roman" w:cs="Times New Roman"/>
-          <w:noProof/>
           <w:sz w:val="24"/>
           <w:szCs w:val="24"/>
           <w:lang w:val="en-US"/>
@@ -5737,7 +7875,7 @@
           <w:lang w:val="en-US"/>
         </w:rPr>
         <w:pict w14:anchorId="5CD78E4B">
-          <v:shape id="_x0000_s1035" type="#_x0000_t202" style="width:396.75pt;height:716.55pt;mso-left-percent:-10001;mso-top-percent:-10001;mso-position-horizontal:absolute;mso-position-horizontal-relative:char;mso-position-vertical:absolute;mso-position-vertical-relative:line;mso-left-percent:-10001;mso-top-percent:-10001" filled="f" strokecolor="black [3213]">
+          <v:shape id="_x0000_s1029" type="#_x0000_t202" style="width:396.75pt;height:716.55pt;mso-left-percent:-10001;mso-top-percent:-10001;mso-position-horizontal:absolute;mso-position-horizontal-relative:char;mso-position-vertical:absolute;mso-position-vertical-relative:line;mso-left-percent:-10001;mso-top-percent:-10001" filled="f" strokecolor="black [3213]">
             <v:textbox>
               <w:txbxContent>
                 <w:p>
@@ -6507,7 +8645,6 @@
       <w:r>
         <w:rPr>
           <w:rFonts w:ascii="Times New Roman" w:hAnsi="Times New Roman" w:cs="Times New Roman"/>
-          <w:noProof/>
           <w:sz w:val="24"/>
           <w:szCs w:val="24"/>
           <w:lang w:val="en-US"/>
@@ -6521,7 +8658,7 @@
           <w:lang w:val="en-US"/>
         </w:rPr>
         <w:pict w14:anchorId="2AC01BAC">
-          <v:shape id="_x0000_s1036" type="#_x0000_t202" style="width:396.75pt;height:197.5pt;mso-left-percent:-10001;mso-top-percent:-10001;mso-position-horizontal:absolute;mso-position-horizontal-relative:char;mso-position-vertical:absolute;mso-position-vertical-relative:line;mso-left-percent:-10001;mso-top-percent:-10001" filled="f" strokecolor="black [3213]">
+          <v:shape id="_x0000_s1028" type="#_x0000_t202" style="width:396.75pt;height:197.5pt;mso-left-percent:-10001;mso-top-percent:-10001;mso-position-horizontal:absolute;mso-position-horizontal-relative:char;mso-position-vertical:absolute;mso-position-vertical-relative:line;mso-left-percent:-10001;mso-top-percent:-10001" filled="f" strokecolor="black [3213]">
             <v:textbox>
               <w:txbxContent>
                 <w:p>
@@ -6539,7 +8676,15 @@
                       <w:sz w:val="20"/>
                       <w:szCs w:val="20"/>
                     </w:rPr>
-                    <w:t xml:space="preserve">            }   </w:t>
+                    <w:t xml:space="preserve">            </w:t>
+                  </w:r>
+                  <w:r>
+                    <w:rPr>
+                      <w:rFonts w:ascii="Courier New" w:hAnsi="Courier New" w:cs="Courier New"/>
+                      <w:sz w:val="20"/>
+                      <w:szCs w:val="20"/>
+                    </w:rPr>
+                    <w:t xml:space="preserve">}   </w:t>
                   </w:r>
                 </w:p>
                 <w:p>
@@ -6988,6 +9133,7 @@
           <w:lang w:val="en-US"/>
         </w:rPr>
       </w:pPr>
+      <w:proofErr w:type="spellStart"/>
       <w:r>
         <w:rPr>
           <w:rFonts w:ascii="Times New Roman" w:hAnsi="Times New Roman" w:cs="Times New Roman"/>
@@ -6997,7 +9143,19 @@
           <w:szCs w:val="24"/>
           <w:lang w:val="en-US"/>
         </w:rPr>
-        <w:t>Percobaan 3</w:t>
+        <w:t>Percobaan</w:t>
+      </w:r>
+      <w:proofErr w:type="spellEnd"/>
+      <w:r>
+        <w:rPr>
+          <w:rFonts w:ascii="Times New Roman" w:hAnsi="Times New Roman" w:cs="Times New Roman"/>
+          <w:b/>
+          <w:bCs/>
+          <w:sz w:val="24"/>
+          <w:szCs w:val="24"/>
+          <w:lang w:val="en-US"/>
+        </w:rPr>
+        <w:t xml:space="preserve"> 3</w:t>
       </w:r>
     </w:p>
     <w:p>
@@ -7015,6 +9173,7 @@
           <w:lang w:val="en-US"/>
         </w:rPr>
       </w:pPr>
+      <w:proofErr w:type="spellStart"/>
       <w:r>
         <w:rPr>
           <w:rFonts w:ascii="Times New Roman" w:hAnsi="Times New Roman" w:cs="Times New Roman"/>
@@ -7026,6 +9185,7 @@
         </w:rPr>
         <w:t>Praktikum</w:t>
       </w:r>
+      <w:proofErr w:type="spellEnd"/>
     </w:p>
     <w:p>
       <w:pPr>
@@ -7043,6 +9203,7 @@
           <w:lang w:val="en-US"/>
         </w:rPr>
       </w:pPr>
+      <w:proofErr w:type="spellStart"/>
       <w:r>
         <w:rPr>
           <w:rFonts w:ascii="Times New Roman" w:hAnsi="Times New Roman" w:cs="Times New Roman"/>
@@ -7053,6 +9214,7 @@
         <w:lastRenderedPageBreak/>
         <w:t>Codingan</w:t>
       </w:r>
+      <w:proofErr w:type="spellEnd"/>
     </w:p>
     <w:p>
       <w:pPr>
@@ -7070,7 +9232,6 @@
       <w:r>
         <w:rPr>
           <w:rFonts w:ascii="Times New Roman" w:hAnsi="Times New Roman" w:cs="Times New Roman"/>
-          <w:noProof/>
           <w:sz w:val="24"/>
           <w:szCs w:val="24"/>
           <w:lang w:val="en-US"/>
@@ -7084,7 +9245,7 @@
           <w:lang w:val="en-US"/>
         </w:rPr>
         <w:pict w14:anchorId="31D26D90">
-          <v:shape id="_x0000_s1037" type="#_x0000_t202" style="width:396.75pt;height:663.4pt;mso-left-percent:-10001;mso-top-percent:-10001;mso-position-horizontal:absolute;mso-position-horizontal-relative:char;mso-position-vertical:absolute;mso-position-vertical-relative:line;mso-left-percent:-10001;mso-top-percent:-10001" filled="f" strokecolor="black [3213]">
+          <v:shape id="_x0000_s1027" type="#_x0000_t202" style="width:396.75pt;height:663.4pt;mso-left-percent:-10001;mso-top-percent:-10001;mso-position-horizontal:absolute;mso-position-horizontal-relative:char;mso-position-vertical:absolute;mso-position-vertical-relative:line;mso-left-percent:-10001;mso-top-percent:-10001" filled="f" strokecolor="black [3213]">
             <v:textbox>
               <w:txbxContent>
                 <w:p>
@@ -7988,7 +10149,6 @@
       <w:r>
         <w:rPr>
           <w:rFonts w:ascii="Times New Roman" w:hAnsi="Times New Roman" w:cs="Times New Roman"/>
-          <w:noProof/>
           <w:sz w:val="24"/>
           <w:szCs w:val="24"/>
           <w:lang w:val="en-US"/>
@@ -8002,7 +10162,7 @@
           <w:lang w:val="en-US"/>
         </w:rPr>
         <w:pict w14:anchorId="3FABB0DF">
-          <v:shape id="_x0000_s1038" type="#_x0000_t202" style="width:396.75pt;height:371.6pt;mso-left-percent:-10001;mso-top-percent:-10001;mso-position-horizontal:absolute;mso-position-horizontal-relative:char;mso-position-vertical:absolute;mso-position-vertical-relative:line;mso-left-percent:-10001;mso-top-percent:-10001" filled="f" strokecolor="black [3213]">
+          <v:shape id="_x0000_s1026" type="#_x0000_t202" style="width:396.75pt;height:371.6pt;mso-left-percent:-10001;mso-top-percent:-10001;mso-position-horizontal:absolute;mso-position-horizontal-relative:char;mso-position-vertical:absolute;mso-position-vertical-relative:line;mso-left-percent:-10001;mso-top-percent:-10001" filled="f" strokecolor="black [3213]">
             <v:textbox>
               <w:txbxContent>
                 <w:p>
@@ -8020,7 +10180,15 @@
                       <w:sz w:val="20"/>
                       <w:szCs w:val="20"/>
                     </w:rPr>
-                    <w:t xml:space="preserve">        else if (kategori.equalsIgnoreCase("pebisnis")) {</w:t>
+                    <w:t xml:space="preserve">        </w:t>
+                  </w:r>
+                  <w:r>
+                    <w:rPr>
+                      <w:rFonts w:ascii="Courier New" w:hAnsi="Courier New" w:cs="Courier New"/>
+                      <w:sz w:val="20"/>
+                      <w:szCs w:val="20"/>
+                    </w:rPr>
+                    <w:t>else if (kategori.equalsIgnoreCase("pebisnis")) {</w:t>
                   </w:r>
                 </w:p>
                 <w:p>
@@ -8380,9 +10548,9 @@
           <w:noProof/>
         </w:rPr>
         <w:drawing>
-          <wp:inline distT="0" distB="0" distL="0" distR="0" wp14:anchorId="76A0572A" wp14:editId="4F267C21">
+          <wp:inline distT="0" distB="0" distL="0" distR="0" wp14:anchorId="76A0572A" wp14:editId="13EDC83D">
             <wp:extent cx="3783571" cy="498143"/>
-            <wp:effectExtent l="0" t="0" r="0" b="0"/>
+            <wp:effectExtent l="19050" t="19050" r="0" b="0"/>
             <wp:docPr id="20" name="Picture 20"/>
             <wp:cNvGraphicFramePr>
               <a:graphicFrameLocks xmlns:a="http://schemas.openxmlformats.org/drawingml/2006/main" noChangeAspect="1"/>
@@ -8408,7 +10576,9 @@
                       <a:avLst/>
                     </a:prstGeom>
                     <a:ln>
-                      <a:noFill/>
+                      <a:solidFill>
+                        <a:srgbClr val="FF0000"/>
+                      </a:solidFill>
                     </a:ln>
                     <a:extLst>
                       <a:ext uri="{53640926-AAD7-44D8-BBD7-CCE9431645EC}">
@@ -8467,9 +10637,9 @@
           <w:noProof/>
         </w:rPr>
         <w:drawing>
-          <wp:inline distT="0" distB="0" distL="0" distR="0" wp14:anchorId="22134B24" wp14:editId="63762023">
+          <wp:inline distT="0" distB="0" distL="0" distR="0" wp14:anchorId="22134B24" wp14:editId="04284271">
             <wp:extent cx="4230370" cy="2067636"/>
-            <wp:effectExtent l="0" t="0" r="0" b="0"/>
+            <wp:effectExtent l="19050" t="19050" r="0" b="8890"/>
             <wp:docPr id="21" name="Picture 21"/>
             <wp:cNvGraphicFramePr>
               <a:graphicFrameLocks xmlns:a="http://schemas.openxmlformats.org/drawingml/2006/main" noChangeAspect="1"/>
@@ -8495,7 +10665,9 @@
                       <a:avLst/>
                     </a:prstGeom>
                     <a:ln>
-                      <a:noFill/>
+                      <a:solidFill>
+                        <a:srgbClr val="FF0000"/>
+                      </a:solidFill>
                     </a:ln>
                     <a:extLst>
                       <a:ext uri="{53640926-AAD7-44D8-BBD7-CCE9431645EC}">
@@ -8573,6 +10745,7 @@
           <w:lang w:val="en-US"/>
         </w:rPr>
       </w:pPr>
+      <w:proofErr w:type="spellStart"/>
       <w:r>
         <w:rPr>
           <w:rFonts w:ascii="Times New Roman" w:hAnsi="Times New Roman" w:cs="Times New Roman"/>
@@ -8585,6 +10758,7 @@
         <w:lastRenderedPageBreak/>
         <w:t>Pertanyaan</w:t>
       </w:r>
+      <w:proofErr w:type="spellEnd"/>
     </w:p>
     <w:p>
       <w:pPr>
@@ -8602,14 +10776,165 @@
           <w:lang w:val="en-US"/>
         </w:rPr>
       </w:pPr>
-      <w:r>
-        <w:rPr>
-          <w:rFonts w:ascii="Times New Roman" w:hAnsi="Times New Roman" w:cs="Times New Roman"/>
-          <w:sz w:val="24"/>
-          <w:szCs w:val="24"/>
-          <w:lang w:val="en-US"/>
-        </w:rPr>
-        <w:t>Jelaskan fungsi dari (int) pada sintaks gajiBersih = (int) (penghasilan - (penghasilan * pajak))</w:t>
+      <w:proofErr w:type="spellStart"/>
+      <w:r>
+        <w:rPr>
+          <w:rFonts w:ascii="Times New Roman" w:hAnsi="Times New Roman" w:cs="Times New Roman"/>
+          <w:sz w:val="24"/>
+          <w:szCs w:val="24"/>
+          <w:lang w:val="en-US"/>
+        </w:rPr>
+        <w:t>Jelaskan</w:t>
+      </w:r>
+      <w:proofErr w:type="spellEnd"/>
+      <w:r>
+        <w:rPr>
+          <w:rFonts w:ascii="Times New Roman" w:hAnsi="Times New Roman" w:cs="Times New Roman"/>
+          <w:sz w:val="24"/>
+          <w:szCs w:val="24"/>
+          <w:lang w:val="en-US"/>
+        </w:rPr>
+        <w:t xml:space="preserve"> </w:t>
+      </w:r>
+      <w:proofErr w:type="spellStart"/>
+      <w:r>
+        <w:rPr>
+          <w:rFonts w:ascii="Times New Roman" w:hAnsi="Times New Roman" w:cs="Times New Roman"/>
+          <w:sz w:val="24"/>
+          <w:szCs w:val="24"/>
+          <w:lang w:val="en-US"/>
+        </w:rPr>
+        <w:t>fungsi</w:t>
+      </w:r>
+      <w:proofErr w:type="spellEnd"/>
+      <w:r>
+        <w:rPr>
+          <w:rFonts w:ascii="Times New Roman" w:hAnsi="Times New Roman" w:cs="Times New Roman"/>
+          <w:sz w:val="24"/>
+          <w:szCs w:val="24"/>
+          <w:lang w:val="en-US"/>
+        </w:rPr>
+        <w:t xml:space="preserve"> </w:t>
+      </w:r>
+      <w:proofErr w:type="spellStart"/>
+      <w:r>
+        <w:rPr>
+          <w:rFonts w:ascii="Times New Roman" w:hAnsi="Times New Roman" w:cs="Times New Roman"/>
+          <w:sz w:val="24"/>
+          <w:szCs w:val="24"/>
+          <w:lang w:val="en-US"/>
+        </w:rPr>
+        <w:t>dari</w:t>
+      </w:r>
+      <w:proofErr w:type="spellEnd"/>
+      <w:r>
+        <w:rPr>
+          <w:rFonts w:ascii="Times New Roman" w:hAnsi="Times New Roman" w:cs="Times New Roman"/>
+          <w:sz w:val="24"/>
+          <w:szCs w:val="24"/>
+          <w:lang w:val="en-US"/>
+        </w:rPr>
+        <w:t xml:space="preserve"> (int) pada </w:t>
+      </w:r>
+      <w:proofErr w:type="spellStart"/>
+      <w:r>
+        <w:rPr>
+          <w:rFonts w:ascii="Times New Roman" w:hAnsi="Times New Roman" w:cs="Times New Roman"/>
+          <w:sz w:val="24"/>
+          <w:szCs w:val="24"/>
+          <w:lang w:val="en-US"/>
+        </w:rPr>
+        <w:t>sintaks</w:t>
+      </w:r>
+      <w:proofErr w:type="spellEnd"/>
+      <w:r>
+        <w:rPr>
+          <w:rFonts w:ascii="Times New Roman" w:hAnsi="Times New Roman" w:cs="Times New Roman"/>
+          <w:sz w:val="24"/>
+          <w:szCs w:val="24"/>
+          <w:lang w:val="en-US"/>
+        </w:rPr>
+        <w:t xml:space="preserve"> </w:t>
+      </w:r>
+      <w:proofErr w:type="spellStart"/>
+      <w:r>
+        <w:rPr>
+          <w:rFonts w:ascii="Times New Roman" w:hAnsi="Times New Roman" w:cs="Times New Roman"/>
+          <w:sz w:val="24"/>
+          <w:szCs w:val="24"/>
+          <w:lang w:val="en-US"/>
+        </w:rPr>
+        <w:t>gajiBersih</w:t>
+      </w:r>
+      <w:proofErr w:type="spellEnd"/>
+      <w:r>
+        <w:rPr>
+          <w:rFonts w:ascii="Times New Roman" w:hAnsi="Times New Roman" w:cs="Times New Roman"/>
+          <w:sz w:val="24"/>
+          <w:szCs w:val="24"/>
+          <w:lang w:val="en-US"/>
+        </w:rPr>
+        <w:t xml:space="preserve"> = (int) (</w:t>
+      </w:r>
+      <w:proofErr w:type="spellStart"/>
+      <w:r>
+        <w:rPr>
+          <w:rFonts w:ascii="Times New Roman" w:hAnsi="Times New Roman" w:cs="Times New Roman"/>
+          <w:sz w:val="24"/>
+          <w:szCs w:val="24"/>
+          <w:lang w:val="en-US"/>
+        </w:rPr>
+        <w:t>penghasilan</w:t>
+      </w:r>
+      <w:proofErr w:type="spellEnd"/>
+      <w:r>
+        <w:rPr>
+          <w:rFonts w:ascii="Times New Roman" w:hAnsi="Times New Roman" w:cs="Times New Roman"/>
+          <w:sz w:val="24"/>
+          <w:szCs w:val="24"/>
+          <w:lang w:val="en-US"/>
+        </w:rPr>
+        <w:t xml:space="preserve"> - (</w:t>
+      </w:r>
+      <w:proofErr w:type="spellStart"/>
+      <w:r>
+        <w:rPr>
+          <w:rFonts w:ascii="Times New Roman" w:hAnsi="Times New Roman" w:cs="Times New Roman"/>
+          <w:sz w:val="24"/>
+          <w:szCs w:val="24"/>
+          <w:lang w:val="en-US"/>
+        </w:rPr>
+        <w:t>penghasilan</w:t>
+      </w:r>
+      <w:proofErr w:type="spellEnd"/>
+      <w:r>
+        <w:rPr>
+          <w:rFonts w:ascii="Times New Roman" w:hAnsi="Times New Roman" w:cs="Times New Roman"/>
+          <w:sz w:val="24"/>
+          <w:szCs w:val="24"/>
+          <w:lang w:val="en-US"/>
+        </w:rPr>
+        <w:t xml:space="preserve"> * </w:t>
+      </w:r>
+      <w:proofErr w:type="spellStart"/>
+      <w:r>
+        <w:rPr>
+          <w:rFonts w:ascii="Times New Roman" w:hAnsi="Times New Roman" w:cs="Times New Roman"/>
+          <w:sz w:val="24"/>
+          <w:szCs w:val="24"/>
+          <w:lang w:val="en-US"/>
+        </w:rPr>
+        <w:t>pajak</w:t>
+      </w:r>
+      <w:proofErr w:type="spellEnd"/>
+      <w:r>
+        <w:rPr>
+          <w:rFonts w:ascii="Times New Roman" w:hAnsi="Times New Roman" w:cs="Times New Roman"/>
+          <w:sz w:val="24"/>
+          <w:szCs w:val="24"/>
+          <w:lang w:val="en-US"/>
+        </w:rPr>
+        <w:t>))</w:t>
       </w:r>
       <w:r>
         <w:rPr>
@@ -8635,45 +10960,257 @@
           <w:lang w:val="en-US"/>
         </w:rPr>
       </w:pPr>
-      <w:r>
-        <w:rPr>
-          <w:rFonts w:ascii="Times New Roman" w:hAnsi="Times New Roman" w:cs="Times New Roman"/>
-          <w:sz w:val="24"/>
-          <w:szCs w:val="24"/>
-          <w:u w:val="single"/>
-          <w:lang w:val="en-US"/>
-        </w:rPr>
-        <w:t xml:space="preserve">Untuk mengubah tipe data variabel </w:t>
-      </w:r>
-      <w:r>
-        <w:rPr>
-          <w:rFonts w:ascii="Times New Roman" w:hAnsi="Times New Roman" w:cs="Times New Roman"/>
-          <w:sz w:val="24"/>
-          <w:szCs w:val="24"/>
-          <w:u w:val="single"/>
-          <w:lang w:val="en-US"/>
-        </w:rPr>
-        <w:t xml:space="preserve">hasil </w:t>
-      </w:r>
-      <w:r>
-        <w:rPr>
-          <w:rFonts w:ascii="Times New Roman" w:hAnsi="Times New Roman" w:cs="Times New Roman"/>
-          <w:sz w:val="24"/>
-          <w:szCs w:val="24"/>
-          <w:u w:val="single"/>
-          <w:lang w:val="en-US"/>
-        </w:rPr>
-        <w:t>operasi menjadi tipe data integer</w:t>
-      </w:r>
-      <w:r>
-        <w:rPr>
-          <w:rFonts w:ascii="Times New Roman" w:hAnsi="Times New Roman" w:cs="Times New Roman"/>
-          <w:sz w:val="24"/>
-          <w:szCs w:val="24"/>
-          <w:u w:val="single"/>
-          <w:lang w:val="en-US"/>
-        </w:rPr>
-        <w:t>. Karena variabel gajiBersih bertipe data integer.</w:t>
+      <w:proofErr w:type="spellStart"/>
+      <w:r>
+        <w:rPr>
+          <w:rFonts w:ascii="Times New Roman" w:hAnsi="Times New Roman" w:cs="Times New Roman"/>
+          <w:sz w:val="24"/>
+          <w:szCs w:val="24"/>
+          <w:u w:val="single"/>
+          <w:lang w:val="en-US"/>
+        </w:rPr>
+        <w:t>Untuk</w:t>
+      </w:r>
+      <w:proofErr w:type="spellEnd"/>
+      <w:r>
+        <w:rPr>
+          <w:rFonts w:ascii="Times New Roman" w:hAnsi="Times New Roman" w:cs="Times New Roman"/>
+          <w:sz w:val="24"/>
+          <w:szCs w:val="24"/>
+          <w:u w:val="single"/>
+          <w:lang w:val="en-US"/>
+        </w:rPr>
+        <w:t xml:space="preserve"> </w:t>
+      </w:r>
+      <w:proofErr w:type="spellStart"/>
+      <w:r>
+        <w:rPr>
+          <w:rFonts w:ascii="Times New Roman" w:hAnsi="Times New Roman" w:cs="Times New Roman"/>
+          <w:sz w:val="24"/>
+          <w:szCs w:val="24"/>
+          <w:u w:val="single"/>
+          <w:lang w:val="en-US"/>
+        </w:rPr>
+        <w:t>mengubah</w:t>
+      </w:r>
+      <w:proofErr w:type="spellEnd"/>
+      <w:r>
+        <w:rPr>
+          <w:rFonts w:ascii="Times New Roman" w:hAnsi="Times New Roman" w:cs="Times New Roman"/>
+          <w:sz w:val="24"/>
+          <w:szCs w:val="24"/>
+          <w:u w:val="single"/>
+          <w:lang w:val="en-US"/>
+        </w:rPr>
+        <w:t xml:space="preserve"> </w:t>
+      </w:r>
+      <w:proofErr w:type="spellStart"/>
+      <w:r>
+        <w:rPr>
+          <w:rFonts w:ascii="Times New Roman" w:hAnsi="Times New Roman" w:cs="Times New Roman"/>
+          <w:sz w:val="24"/>
+          <w:szCs w:val="24"/>
+          <w:u w:val="single"/>
+          <w:lang w:val="en-US"/>
+        </w:rPr>
+        <w:t>tipe</w:t>
+      </w:r>
+      <w:proofErr w:type="spellEnd"/>
+      <w:r>
+        <w:rPr>
+          <w:rFonts w:ascii="Times New Roman" w:hAnsi="Times New Roman" w:cs="Times New Roman"/>
+          <w:sz w:val="24"/>
+          <w:szCs w:val="24"/>
+          <w:u w:val="single"/>
+          <w:lang w:val="en-US"/>
+        </w:rPr>
+        <w:t xml:space="preserve"> data </w:t>
+      </w:r>
+      <w:proofErr w:type="spellStart"/>
+      <w:r>
+        <w:rPr>
+          <w:rFonts w:ascii="Times New Roman" w:hAnsi="Times New Roman" w:cs="Times New Roman"/>
+          <w:sz w:val="24"/>
+          <w:szCs w:val="24"/>
+          <w:u w:val="single"/>
+          <w:lang w:val="en-US"/>
+        </w:rPr>
+        <w:t>variabel</w:t>
+      </w:r>
+      <w:proofErr w:type="spellEnd"/>
+      <w:r>
+        <w:rPr>
+          <w:rFonts w:ascii="Times New Roman" w:hAnsi="Times New Roman" w:cs="Times New Roman"/>
+          <w:sz w:val="24"/>
+          <w:szCs w:val="24"/>
+          <w:u w:val="single"/>
+          <w:lang w:val="en-US"/>
+        </w:rPr>
+        <w:t xml:space="preserve"> </w:t>
+      </w:r>
+      <w:proofErr w:type="spellStart"/>
+      <w:r>
+        <w:rPr>
+          <w:rFonts w:ascii="Times New Roman" w:hAnsi="Times New Roman" w:cs="Times New Roman"/>
+          <w:sz w:val="24"/>
+          <w:szCs w:val="24"/>
+          <w:u w:val="single"/>
+          <w:lang w:val="en-US"/>
+        </w:rPr>
+        <w:t>hasil</w:t>
+      </w:r>
+      <w:proofErr w:type="spellEnd"/>
+      <w:r>
+        <w:rPr>
+          <w:rFonts w:ascii="Times New Roman" w:hAnsi="Times New Roman" w:cs="Times New Roman"/>
+          <w:sz w:val="24"/>
+          <w:szCs w:val="24"/>
+          <w:u w:val="single"/>
+          <w:lang w:val="en-US"/>
+        </w:rPr>
+        <w:t xml:space="preserve"> </w:t>
+      </w:r>
+      <w:proofErr w:type="spellStart"/>
+      <w:r>
+        <w:rPr>
+          <w:rFonts w:ascii="Times New Roman" w:hAnsi="Times New Roman" w:cs="Times New Roman"/>
+          <w:sz w:val="24"/>
+          <w:szCs w:val="24"/>
+          <w:u w:val="single"/>
+          <w:lang w:val="en-US"/>
+        </w:rPr>
+        <w:t>operasi</w:t>
+      </w:r>
+      <w:proofErr w:type="spellEnd"/>
+      <w:r>
+        <w:rPr>
+          <w:rFonts w:ascii="Times New Roman" w:hAnsi="Times New Roman" w:cs="Times New Roman"/>
+          <w:sz w:val="24"/>
+          <w:szCs w:val="24"/>
+          <w:u w:val="single"/>
+          <w:lang w:val="en-US"/>
+        </w:rPr>
+        <w:t xml:space="preserve"> </w:t>
+      </w:r>
+      <w:proofErr w:type="spellStart"/>
+      <w:r>
+        <w:rPr>
+          <w:rFonts w:ascii="Times New Roman" w:hAnsi="Times New Roman" w:cs="Times New Roman"/>
+          <w:sz w:val="24"/>
+          <w:szCs w:val="24"/>
+          <w:u w:val="single"/>
+          <w:lang w:val="en-US"/>
+        </w:rPr>
+        <w:t>menjadi</w:t>
+      </w:r>
+      <w:proofErr w:type="spellEnd"/>
+      <w:r>
+        <w:rPr>
+          <w:rFonts w:ascii="Times New Roman" w:hAnsi="Times New Roman" w:cs="Times New Roman"/>
+          <w:sz w:val="24"/>
+          <w:szCs w:val="24"/>
+          <w:u w:val="single"/>
+          <w:lang w:val="en-US"/>
+        </w:rPr>
+        <w:t xml:space="preserve"> </w:t>
+      </w:r>
+      <w:proofErr w:type="spellStart"/>
+      <w:r>
+        <w:rPr>
+          <w:rFonts w:ascii="Times New Roman" w:hAnsi="Times New Roman" w:cs="Times New Roman"/>
+          <w:sz w:val="24"/>
+          <w:szCs w:val="24"/>
+          <w:u w:val="single"/>
+          <w:lang w:val="en-US"/>
+        </w:rPr>
+        <w:t>tipe</w:t>
+      </w:r>
+      <w:proofErr w:type="spellEnd"/>
+      <w:r>
+        <w:rPr>
+          <w:rFonts w:ascii="Times New Roman" w:hAnsi="Times New Roman" w:cs="Times New Roman"/>
+          <w:sz w:val="24"/>
+          <w:szCs w:val="24"/>
+          <w:u w:val="single"/>
+          <w:lang w:val="en-US"/>
+        </w:rPr>
+        <w:t xml:space="preserve"> data integer</w:t>
+      </w:r>
+      <w:r>
+        <w:rPr>
+          <w:rFonts w:ascii="Times New Roman" w:hAnsi="Times New Roman" w:cs="Times New Roman"/>
+          <w:sz w:val="24"/>
+          <w:szCs w:val="24"/>
+          <w:u w:val="single"/>
+          <w:lang w:val="en-US"/>
+        </w:rPr>
+        <w:t xml:space="preserve">. Karena </w:t>
+      </w:r>
+      <w:proofErr w:type="spellStart"/>
+      <w:r>
+        <w:rPr>
+          <w:rFonts w:ascii="Times New Roman" w:hAnsi="Times New Roman" w:cs="Times New Roman"/>
+          <w:sz w:val="24"/>
+          <w:szCs w:val="24"/>
+          <w:u w:val="single"/>
+          <w:lang w:val="en-US"/>
+        </w:rPr>
+        <w:t>variabel</w:t>
+      </w:r>
+      <w:proofErr w:type="spellEnd"/>
+      <w:r>
+        <w:rPr>
+          <w:rFonts w:ascii="Times New Roman" w:hAnsi="Times New Roman" w:cs="Times New Roman"/>
+          <w:sz w:val="24"/>
+          <w:szCs w:val="24"/>
+          <w:u w:val="single"/>
+          <w:lang w:val="en-US"/>
+        </w:rPr>
+        <w:t xml:space="preserve"> </w:t>
+      </w:r>
+      <w:proofErr w:type="spellStart"/>
+      <w:r>
+        <w:rPr>
+          <w:rFonts w:ascii="Times New Roman" w:hAnsi="Times New Roman" w:cs="Times New Roman"/>
+          <w:sz w:val="24"/>
+          <w:szCs w:val="24"/>
+          <w:u w:val="single"/>
+          <w:lang w:val="en-US"/>
+        </w:rPr>
+        <w:t>gajiBersih</w:t>
+      </w:r>
+      <w:proofErr w:type="spellEnd"/>
+      <w:r>
+        <w:rPr>
+          <w:rFonts w:ascii="Times New Roman" w:hAnsi="Times New Roman" w:cs="Times New Roman"/>
+          <w:sz w:val="24"/>
+          <w:szCs w:val="24"/>
+          <w:u w:val="single"/>
+          <w:lang w:val="en-US"/>
+        </w:rPr>
+        <w:t xml:space="preserve"> </w:t>
+      </w:r>
+      <w:proofErr w:type="spellStart"/>
+      <w:r>
+        <w:rPr>
+          <w:rFonts w:ascii="Times New Roman" w:hAnsi="Times New Roman" w:cs="Times New Roman"/>
+          <w:sz w:val="24"/>
+          <w:szCs w:val="24"/>
+          <w:u w:val="single"/>
+          <w:lang w:val="en-US"/>
+        </w:rPr>
+        <w:t>bertipe</w:t>
+      </w:r>
+      <w:proofErr w:type="spellEnd"/>
+      <w:r>
+        <w:rPr>
+          <w:rFonts w:ascii="Times New Roman" w:hAnsi="Times New Roman" w:cs="Times New Roman"/>
+          <w:sz w:val="24"/>
+          <w:szCs w:val="24"/>
+          <w:u w:val="single"/>
+          <w:lang w:val="en-US"/>
+        </w:rPr>
+        <w:t xml:space="preserve"> data integer.</w:t>
       </w:r>
     </w:p>
     <w:p>
@@ -8692,15 +11229,37 @@
           <w:lang w:val="en-US"/>
         </w:rPr>
       </w:pPr>
-      <w:r>
-        <w:rPr>
-          <w:rFonts w:ascii="Times New Roman" w:hAnsi="Times New Roman" w:cs="Times New Roman"/>
-          <w:sz w:val="24"/>
-          <w:szCs w:val="24"/>
-          <w:lang w:val="en-US"/>
-        </w:rPr>
-        <w:t>Jalankan program dengan memasukkan kategori = PEBISNIS dan penghasilan = 2000000. Amati</w:t>
-      </w:r>
+      <w:proofErr w:type="spellStart"/>
+      <w:r>
+        <w:rPr>
+          <w:rFonts w:ascii="Times New Roman" w:hAnsi="Times New Roman" w:cs="Times New Roman"/>
+          <w:sz w:val="24"/>
+          <w:szCs w:val="24"/>
+          <w:lang w:val="en-US"/>
+        </w:rPr>
+        <w:t>Jalankan</w:t>
+      </w:r>
+      <w:proofErr w:type="spellEnd"/>
+      <w:r>
+        <w:rPr>
+          <w:rFonts w:ascii="Times New Roman" w:hAnsi="Times New Roman" w:cs="Times New Roman"/>
+          <w:sz w:val="24"/>
+          <w:szCs w:val="24"/>
+          <w:lang w:val="en-US"/>
+        </w:rPr>
+        <w:t xml:space="preserve"> program </w:t>
+      </w:r>
+      <w:proofErr w:type="spellStart"/>
+      <w:r>
+        <w:rPr>
+          <w:rFonts w:ascii="Times New Roman" w:hAnsi="Times New Roman" w:cs="Times New Roman"/>
+          <w:sz w:val="24"/>
+          <w:szCs w:val="24"/>
+          <w:lang w:val="en-US"/>
+        </w:rPr>
+        <w:t>dengan</w:t>
+      </w:r>
+      <w:proofErr w:type="spellEnd"/>
       <w:r>
         <w:rPr>
           <w:rFonts w:ascii="Times New Roman" w:hAnsi="Times New Roman" w:cs="Times New Roman"/>
@@ -8710,14 +11269,194 @@
         </w:rPr>
         <w:t xml:space="preserve"> </w:t>
       </w:r>
-      <w:r>
-        <w:rPr>
-          <w:rFonts w:ascii="Times New Roman" w:hAnsi="Times New Roman" w:cs="Times New Roman"/>
-          <w:sz w:val="24"/>
-          <w:szCs w:val="24"/>
-          <w:lang w:val="en-US"/>
-        </w:rPr>
-        <w:t>apa yang terjadi! Apa kegunaan dari equalsIgnoreCase?</w:t>
+      <w:proofErr w:type="spellStart"/>
+      <w:r>
+        <w:rPr>
+          <w:rFonts w:ascii="Times New Roman" w:hAnsi="Times New Roman" w:cs="Times New Roman"/>
+          <w:sz w:val="24"/>
+          <w:szCs w:val="24"/>
+          <w:lang w:val="en-US"/>
+        </w:rPr>
+        <w:t>memasukkan</w:t>
+      </w:r>
+      <w:proofErr w:type="spellEnd"/>
+      <w:r>
+        <w:rPr>
+          <w:rFonts w:ascii="Times New Roman" w:hAnsi="Times New Roman" w:cs="Times New Roman"/>
+          <w:sz w:val="24"/>
+          <w:szCs w:val="24"/>
+          <w:lang w:val="en-US"/>
+        </w:rPr>
+        <w:t xml:space="preserve"> </w:t>
+      </w:r>
+      <w:proofErr w:type="spellStart"/>
+      <w:r>
+        <w:rPr>
+          <w:rFonts w:ascii="Times New Roman" w:hAnsi="Times New Roman" w:cs="Times New Roman"/>
+          <w:sz w:val="24"/>
+          <w:szCs w:val="24"/>
+          <w:lang w:val="en-US"/>
+        </w:rPr>
+        <w:t>kategori</w:t>
+      </w:r>
+      <w:proofErr w:type="spellEnd"/>
+      <w:r>
+        <w:rPr>
+          <w:rFonts w:ascii="Times New Roman" w:hAnsi="Times New Roman" w:cs="Times New Roman"/>
+          <w:sz w:val="24"/>
+          <w:szCs w:val="24"/>
+          <w:lang w:val="en-US"/>
+        </w:rPr>
+        <w:t xml:space="preserve"> = PEBISNIS dan </w:t>
+      </w:r>
+      <w:proofErr w:type="spellStart"/>
+      <w:r>
+        <w:rPr>
+          <w:rFonts w:ascii="Times New Roman" w:hAnsi="Times New Roman" w:cs="Times New Roman"/>
+          <w:sz w:val="24"/>
+          <w:szCs w:val="24"/>
+          <w:lang w:val="en-US"/>
+        </w:rPr>
+        <w:t>penghasilan</w:t>
+      </w:r>
+      <w:proofErr w:type="spellEnd"/>
+      <w:r>
+        <w:rPr>
+          <w:rFonts w:ascii="Times New Roman" w:hAnsi="Times New Roman" w:cs="Times New Roman"/>
+          <w:sz w:val="24"/>
+          <w:szCs w:val="24"/>
+          <w:lang w:val="en-US"/>
+        </w:rPr>
+        <w:t xml:space="preserve"> = 2000000. Amati</w:t>
+      </w:r>
+      <w:r>
+        <w:rPr>
+          <w:rFonts w:ascii="Times New Roman" w:hAnsi="Times New Roman" w:cs="Times New Roman"/>
+          <w:sz w:val="24"/>
+          <w:szCs w:val="24"/>
+          <w:lang w:val="en-US"/>
+        </w:rPr>
+        <w:t xml:space="preserve"> </w:t>
+      </w:r>
+      <w:proofErr w:type="spellStart"/>
+      <w:r>
+        <w:rPr>
+          <w:rFonts w:ascii="Times New Roman" w:hAnsi="Times New Roman" w:cs="Times New Roman"/>
+          <w:sz w:val="24"/>
+          <w:szCs w:val="24"/>
+          <w:lang w:val="en-US"/>
+        </w:rPr>
+        <w:t>apa</w:t>
+      </w:r>
+      <w:proofErr w:type="spellEnd"/>
+      <w:r>
+        <w:rPr>
+          <w:rFonts w:ascii="Times New Roman" w:hAnsi="Times New Roman" w:cs="Times New Roman"/>
+          <w:sz w:val="24"/>
+          <w:szCs w:val="24"/>
+          <w:lang w:val="en-US"/>
+        </w:rPr>
+        <w:t xml:space="preserve"> yang </w:t>
+      </w:r>
+      <w:proofErr w:type="spellStart"/>
+      <w:r>
+        <w:rPr>
+          <w:rFonts w:ascii="Times New Roman" w:hAnsi="Times New Roman" w:cs="Times New Roman"/>
+          <w:sz w:val="24"/>
+          <w:szCs w:val="24"/>
+          <w:lang w:val="en-US"/>
+        </w:rPr>
+        <w:t>terjadi</w:t>
+      </w:r>
+      <w:proofErr w:type="spellEnd"/>
+      <w:r>
+        <w:rPr>
+          <w:rFonts w:ascii="Times New Roman" w:hAnsi="Times New Roman" w:cs="Times New Roman"/>
+          <w:sz w:val="24"/>
+          <w:szCs w:val="24"/>
+          <w:lang w:val="en-US"/>
+        </w:rPr>
+        <w:t xml:space="preserve">! </w:t>
+      </w:r>
+      <w:proofErr w:type="spellStart"/>
+      <w:r>
+        <w:rPr>
+          <w:rFonts w:ascii="Times New Roman" w:hAnsi="Times New Roman" w:cs="Times New Roman"/>
+          <w:sz w:val="24"/>
+          <w:szCs w:val="24"/>
+          <w:lang w:val="en-US"/>
+        </w:rPr>
+        <w:t>Apa</w:t>
+      </w:r>
+      <w:proofErr w:type="spellEnd"/>
+      <w:r>
+        <w:rPr>
+          <w:rFonts w:ascii="Times New Roman" w:hAnsi="Times New Roman" w:cs="Times New Roman"/>
+          <w:sz w:val="24"/>
+          <w:szCs w:val="24"/>
+          <w:lang w:val="en-US"/>
+        </w:rPr>
+        <w:t xml:space="preserve"> </w:t>
+      </w:r>
+      <w:proofErr w:type="spellStart"/>
+      <w:r>
+        <w:rPr>
+          <w:rFonts w:ascii="Times New Roman" w:hAnsi="Times New Roman" w:cs="Times New Roman"/>
+          <w:sz w:val="24"/>
+          <w:szCs w:val="24"/>
+          <w:lang w:val="en-US"/>
+        </w:rPr>
+        <w:t>kegunaan</w:t>
+      </w:r>
+      <w:proofErr w:type="spellEnd"/>
+      <w:r>
+        <w:rPr>
+          <w:rFonts w:ascii="Times New Roman" w:hAnsi="Times New Roman" w:cs="Times New Roman"/>
+          <w:sz w:val="24"/>
+          <w:szCs w:val="24"/>
+          <w:lang w:val="en-US"/>
+        </w:rPr>
+        <w:t xml:space="preserve"> </w:t>
+      </w:r>
+      <w:proofErr w:type="spellStart"/>
+      <w:r>
+        <w:rPr>
+          <w:rFonts w:ascii="Times New Roman" w:hAnsi="Times New Roman" w:cs="Times New Roman"/>
+          <w:sz w:val="24"/>
+          <w:szCs w:val="24"/>
+          <w:lang w:val="en-US"/>
+        </w:rPr>
+        <w:t>dari</w:t>
+      </w:r>
+      <w:proofErr w:type="spellEnd"/>
+      <w:r>
+        <w:rPr>
+          <w:rFonts w:ascii="Times New Roman" w:hAnsi="Times New Roman" w:cs="Times New Roman"/>
+          <w:sz w:val="24"/>
+          <w:szCs w:val="24"/>
+          <w:lang w:val="en-US"/>
+        </w:rPr>
+        <w:t xml:space="preserve"> </w:t>
+      </w:r>
+      <w:proofErr w:type="spellStart"/>
+      <w:r>
+        <w:rPr>
+          <w:rFonts w:ascii="Times New Roman" w:hAnsi="Times New Roman" w:cs="Times New Roman"/>
+          <w:sz w:val="24"/>
+          <w:szCs w:val="24"/>
+          <w:lang w:val="en-US"/>
+        </w:rPr>
+        <w:t>equalsIgnoreCase</w:t>
+      </w:r>
+      <w:proofErr w:type="spellEnd"/>
+      <w:r>
+        <w:rPr>
+          <w:rFonts w:ascii="Times New Roman" w:hAnsi="Times New Roman" w:cs="Times New Roman"/>
+          <w:sz w:val="24"/>
+          <w:szCs w:val="24"/>
+          <w:lang w:val="en-US"/>
+        </w:rPr>
+        <w:t>?</w:t>
       </w:r>
     </w:p>
     <w:p>
@@ -8742,8 +11481,75 @@
           <w:u w:val="single"/>
           <w:lang w:val="en-US"/>
         </w:rPr>
-        <w:t xml:space="preserve">Supaya compaler dapat membaca input String </w:t>
-      </w:r>
+        <w:t xml:space="preserve">Supaya </w:t>
+      </w:r>
+      <w:proofErr w:type="spellStart"/>
+      <w:r>
+        <w:rPr>
+          <w:rFonts w:ascii="Times New Roman" w:hAnsi="Times New Roman" w:cs="Times New Roman"/>
+          <w:sz w:val="24"/>
+          <w:szCs w:val="24"/>
+          <w:u w:val="single"/>
+          <w:lang w:val="en-US"/>
+        </w:rPr>
+        <w:t>compaler</w:t>
+      </w:r>
+      <w:proofErr w:type="spellEnd"/>
+      <w:r>
+        <w:rPr>
+          <w:rFonts w:ascii="Times New Roman" w:hAnsi="Times New Roman" w:cs="Times New Roman"/>
+          <w:sz w:val="24"/>
+          <w:szCs w:val="24"/>
+          <w:u w:val="single"/>
+          <w:lang w:val="en-US"/>
+        </w:rPr>
+        <w:t xml:space="preserve"> </w:t>
+      </w:r>
+      <w:proofErr w:type="spellStart"/>
+      <w:r>
+        <w:rPr>
+          <w:rFonts w:ascii="Times New Roman" w:hAnsi="Times New Roman" w:cs="Times New Roman"/>
+          <w:sz w:val="24"/>
+          <w:szCs w:val="24"/>
+          <w:u w:val="single"/>
+          <w:lang w:val="en-US"/>
+        </w:rPr>
+        <w:t>dapat</w:t>
+      </w:r>
+      <w:proofErr w:type="spellEnd"/>
+      <w:r>
+        <w:rPr>
+          <w:rFonts w:ascii="Times New Roman" w:hAnsi="Times New Roman" w:cs="Times New Roman"/>
+          <w:sz w:val="24"/>
+          <w:szCs w:val="24"/>
+          <w:u w:val="single"/>
+          <w:lang w:val="en-US"/>
+        </w:rPr>
+        <w:t xml:space="preserve"> </w:t>
+      </w:r>
+      <w:proofErr w:type="spellStart"/>
+      <w:r>
+        <w:rPr>
+          <w:rFonts w:ascii="Times New Roman" w:hAnsi="Times New Roman" w:cs="Times New Roman"/>
+          <w:sz w:val="24"/>
+          <w:szCs w:val="24"/>
+          <w:u w:val="single"/>
+          <w:lang w:val="en-US"/>
+        </w:rPr>
+        <w:t>membaca</w:t>
+      </w:r>
+      <w:proofErr w:type="spellEnd"/>
+      <w:r>
+        <w:rPr>
+          <w:rFonts w:ascii="Times New Roman" w:hAnsi="Times New Roman" w:cs="Times New Roman"/>
+          <w:sz w:val="24"/>
+          <w:szCs w:val="24"/>
+          <w:u w:val="single"/>
+          <w:lang w:val="en-US"/>
+        </w:rPr>
+        <w:t xml:space="preserve"> input String </w:t>
+      </w:r>
+      <w:proofErr w:type="spellStart"/>
       <w:r>
         <w:rPr>
           <w:rFonts w:ascii="Times New Roman" w:hAnsi="Times New Roman" w:cs="Times New Roman"/>
@@ -8754,18 +11560,9 @@
           <w:u w:val="single"/>
           <w:lang w:val="en-US"/>
         </w:rPr>
-        <w:t>tanpa mempedulikan huruf besar dan kecil</w:t>
-      </w:r>
-      <w:r>
-        <w:rPr>
-          <w:rFonts w:ascii="Times New Roman" w:hAnsi="Times New Roman" w:cs="Times New Roman"/>
-          <w:sz w:val="24"/>
-          <w:szCs w:val="24"/>
-          <w:u w:val="single"/>
-          <w:lang w:val="en-US"/>
-        </w:rPr>
-        <w:t xml:space="preserve"> dengan catatan </w:t>
-      </w:r>
+        <w:t>tanpa</w:t>
+      </w:r>
+      <w:proofErr w:type="spellEnd"/>
       <w:r>
         <w:rPr>
           <w:rFonts w:ascii="Times New Roman" w:hAnsi="Times New Roman" w:cs="Times New Roman"/>
@@ -8776,8 +11573,9 @@
           <w:u w:val="single"/>
           <w:lang w:val="en-US"/>
         </w:rPr>
-        <w:t xml:space="preserve">input </w:t>
-      </w:r>
+        <w:t xml:space="preserve"> </w:t>
+      </w:r>
+      <w:proofErr w:type="spellStart"/>
       <w:r>
         <w:rPr>
           <w:rFonts w:ascii="Times New Roman" w:hAnsi="Times New Roman" w:cs="Times New Roman"/>
@@ -8788,8 +11586,9 @@
           <w:u w:val="single"/>
           <w:lang w:val="en-US"/>
         </w:rPr>
-        <w:t xml:space="preserve">harus </w:t>
-      </w:r>
+        <w:t>mempedulikan</w:t>
+      </w:r>
+      <w:proofErr w:type="spellEnd"/>
       <w:r>
         <w:rPr>
           <w:rFonts w:ascii="Times New Roman" w:hAnsi="Times New Roman" w:cs="Times New Roman"/>
@@ -8800,8 +11599,9 @@
           <w:u w:val="single"/>
           <w:lang w:val="en-US"/>
         </w:rPr>
-        <w:t>valid</w:t>
-      </w:r>
+        <w:t xml:space="preserve"> </w:t>
+      </w:r>
+      <w:proofErr w:type="spellStart"/>
       <w:r>
         <w:rPr>
           <w:rFonts w:ascii="Times New Roman" w:hAnsi="Times New Roman" w:cs="Times New Roman"/>
@@ -8812,8 +11612,9 @@
           <w:u w:val="single"/>
           <w:lang w:val="en-US"/>
         </w:rPr>
-        <w:t xml:space="preserve"> (karakternya)</w:t>
-      </w:r>
+        <w:t>huruf</w:t>
+      </w:r>
+      <w:proofErr w:type="spellEnd"/>
       <w:r>
         <w:rPr>
           <w:rFonts w:ascii="Times New Roman" w:hAnsi="Times New Roman" w:cs="Times New Roman"/>
@@ -8824,8 +11625,294 @@
           <w:u w:val="single"/>
           <w:lang w:val="en-US"/>
         </w:rPr>
-        <w:t xml:space="preserve"> dengan nilai varibel String pada codingan</w:t>
-      </w:r>
+        <w:t xml:space="preserve"> </w:t>
+      </w:r>
+      <w:proofErr w:type="spellStart"/>
+      <w:r>
+        <w:rPr>
+          <w:rFonts w:ascii="Times New Roman" w:hAnsi="Times New Roman" w:cs="Times New Roman"/>
+          <w:b/>
+          <w:bCs/>
+          <w:sz w:val="24"/>
+          <w:szCs w:val="24"/>
+          <w:u w:val="single"/>
+          <w:lang w:val="en-US"/>
+        </w:rPr>
+        <w:t>besar</w:t>
+      </w:r>
+      <w:proofErr w:type="spellEnd"/>
+      <w:r>
+        <w:rPr>
+          <w:rFonts w:ascii="Times New Roman" w:hAnsi="Times New Roman" w:cs="Times New Roman"/>
+          <w:b/>
+          <w:bCs/>
+          <w:sz w:val="24"/>
+          <w:szCs w:val="24"/>
+          <w:u w:val="single"/>
+          <w:lang w:val="en-US"/>
+        </w:rPr>
+        <w:t xml:space="preserve"> dan </w:t>
+      </w:r>
+      <w:proofErr w:type="spellStart"/>
+      <w:r>
+        <w:rPr>
+          <w:rFonts w:ascii="Times New Roman" w:hAnsi="Times New Roman" w:cs="Times New Roman"/>
+          <w:b/>
+          <w:bCs/>
+          <w:sz w:val="24"/>
+          <w:szCs w:val="24"/>
+          <w:u w:val="single"/>
+          <w:lang w:val="en-US"/>
+        </w:rPr>
+        <w:t>kecil</w:t>
+      </w:r>
+      <w:proofErr w:type="spellEnd"/>
+      <w:r>
+        <w:rPr>
+          <w:rFonts w:ascii="Times New Roman" w:hAnsi="Times New Roman" w:cs="Times New Roman"/>
+          <w:sz w:val="24"/>
+          <w:szCs w:val="24"/>
+          <w:u w:val="single"/>
+          <w:lang w:val="en-US"/>
+        </w:rPr>
+        <w:t xml:space="preserve"> </w:t>
+      </w:r>
+      <w:proofErr w:type="spellStart"/>
+      <w:r>
+        <w:rPr>
+          <w:rFonts w:ascii="Times New Roman" w:hAnsi="Times New Roman" w:cs="Times New Roman"/>
+          <w:sz w:val="24"/>
+          <w:szCs w:val="24"/>
+          <w:u w:val="single"/>
+          <w:lang w:val="en-US"/>
+        </w:rPr>
+        <w:t>dengan</w:t>
+      </w:r>
+      <w:proofErr w:type="spellEnd"/>
+      <w:r>
+        <w:rPr>
+          <w:rFonts w:ascii="Times New Roman" w:hAnsi="Times New Roman" w:cs="Times New Roman"/>
+          <w:sz w:val="24"/>
+          <w:szCs w:val="24"/>
+          <w:u w:val="single"/>
+          <w:lang w:val="en-US"/>
+        </w:rPr>
+        <w:t xml:space="preserve"> </w:t>
+      </w:r>
+      <w:proofErr w:type="spellStart"/>
+      <w:r>
+        <w:rPr>
+          <w:rFonts w:ascii="Times New Roman" w:hAnsi="Times New Roman" w:cs="Times New Roman"/>
+          <w:sz w:val="24"/>
+          <w:szCs w:val="24"/>
+          <w:u w:val="single"/>
+          <w:lang w:val="en-US"/>
+        </w:rPr>
+        <w:t>catatan</w:t>
+      </w:r>
+      <w:proofErr w:type="spellEnd"/>
+      <w:r>
+        <w:rPr>
+          <w:rFonts w:ascii="Times New Roman" w:hAnsi="Times New Roman" w:cs="Times New Roman"/>
+          <w:sz w:val="24"/>
+          <w:szCs w:val="24"/>
+          <w:u w:val="single"/>
+          <w:lang w:val="en-US"/>
+        </w:rPr>
+        <w:t xml:space="preserve"> </w:t>
+      </w:r>
+      <w:r>
+        <w:rPr>
+          <w:rFonts w:ascii="Times New Roman" w:hAnsi="Times New Roman" w:cs="Times New Roman"/>
+          <w:b/>
+          <w:bCs/>
+          <w:sz w:val="24"/>
+          <w:szCs w:val="24"/>
+          <w:u w:val="single"/>
+          <w:lang w:val="en-US"/>
+        </w:rPr>
+        <w:t xml:space="preserve">input </w:t>
+      </w:r>
+      <w:proofErr w:type="spellStart"/>
+      <w:r>
+        <w:rPr>
+          <w:rFonts w:ascii="Times New Roman" w:hAnsi="Times New Roman" w:cs="Times New Roman"/>
+          <w:b/>
+          <w:bCs/>
+          <w:sz w:val="24"/>
+          <w:szCs w:val="24"/>
+          <w:u w:val="single"/>
+          <w:lang w:val="en-US"/>
+        </w:rPr>
+        <w:t>harus</w:t>
+      </w:r>
+      <w:proofErr w:type="spellEnd"/>
+      <w:r>
+        <w:rPr>
+          <w:rFonts w:ascii="Times New Roman" w:hAnsi="Times New Roman" w:cs="Times New Roman"/>
+          <w:b/>
+          <w:bCs/>
+          <w:sz w:val="24"/>
+          <w:szCs w:val="24"/>
+          <w:u w:val="single"/>
+          <w:lang w:val="en-US"/>
+        </w:rPr>
+        <w:t xml:space="preserve"> </w:t>
+      </w:r>
+      <w:r>
+        <w:rPr>
+          <w:rFonts w:ascii="Times New Roman" w:hAnsi="Times New Roman" w:cs="Times New Roman"/>
+          <w:b/>
+          <w:bCs/>
+          <w:sz w:val="24"/>
+          <w:szCs w:val="24"/>
+          <w:u w:val="single"/>
+          <w:lang w:val="en-US"/>
+        </w:rPr>
+        <w:t>valid</w:t>
+      </w:r>
+      <w:r>
+        <w:rPr>
+          <w:rFonts w:ascii="Times New Roman" w:hAnsi="Times New Roman" w:cs="Times New Roman"/>
+          <w:b/>
+          <w:bCs/>
+          <w:sz w:val="24"/>
+          <w:szCs w:val="24"/>
+          <w:u w:val="single"/>
+          <w:lang w:val="en-US"/>
+        </w:rPr>
+        <w:t xml:space="preserve"> (</w:t>
+      </w:r>
+      <w:proofErr w:type="spellStart"/>
+      <w:r>
+        <w:rPr>
+          <w:rFonts w:ascii="Times New Roman" w:hAnsi="Times New Roman" w:cs="Times New Roman"/>
+          <w:b/>
+          <w:bCs/>
+          <w:sz w:val="24"/>
+          <w:szCs w:val="24"/>
+          <w:u w:val="single"/>
+          <w:lang w:val="en-US"/>
+        </w:rPr>
+        <w:t>karakternya</w:t>
+      </w:r>
+      <w:proofErr w:type="spellEnd"/>
+      <w:r>
+        <w:rPr>
+          <w:rFonts w:ascii="Times New Roman" w:hAnsi="Times New Roman" w:cs="Times New Roman"/>
+          <w:b/>
+          <w:bCs/>
+          <w:sz w:val="24"/>
+          <w:szCs w:val="24"/>
+          <w:u w:val="single"/>
+          <w:lang w:val="en-US"/>
+        </w:rPr>
+        <w:t>)</w:t>
+      </w:r>
+      <w:r>
+        <w:rPr>
+          <w:rFonts w:ascii="Times New Roman" w:hAnsi="Times New Roman" w:cs="Times New Roman"/>
+          <w:b/>
+          <w:bCs/>
+          <w:sz w:val="24"/>
+          <w:szCs w:val="24"/>
+          <w:u w:val="single"/>
+          <w:lang w:val="en-US"/>
+        </w:rPr>
+        <w:t xml:space="preserve"> </w:t>
+      </w:r>
+      <w:proofErr w:type="spellStart"/>
+      <w:r>
+        <w:rPr>
+          <w:rFonts w:ascii="Times New Roman" w:hAnsi="Times New Roman" w:cs="Times New Roman"/>
+          <w:b/>
+          <w:bCs/>
+          <w:sz w:val="24"/>
+          <w:szCs w:val="24"/>
+          <w:u w:val="single"/>
+          <w:lang w:val="en-US"/>
+        </w:rPr>
+        <w:t>dengan</w:t>
+      </w:r>
+      <w:proofErr w:type="spellEnd"/>
+      <w:r>
+        <w:rPr>
+          <w:rFonts w:ascii="Times New Roman" w:hAnsi="Times New Roman" w:cs="Times New Roman"/>
+          <w:b/>
+          <w:bCs/>
+          <w:sz w:val="24"/>
+          <w:szCs w:val="24"/>
+          <w:u w:val="single"/>
+          <w:lang w:val="en-US"/>
+        </w:rPr>
+        <w:t xml:space="preserve"> </w:t>
+      </w:r>
+      <w:proofErr w:type="spellStart"/>
+      <w:r>
+        <w:rPr>
+          <w:rFonts w:ascii="Times New Roman" w:hAnsi="Times New Roman" w:cs="Times New Roman"/>
+          <w:b/>
+          <w:bCs/>
+          <w:sz w:val="24"/>
+          <w:szCs w:val="24"/>
+          <w:u w:val="single"/>
+          <w:lang w:val="en-US"/>
+        </w:rPr>
+        <w:t>nilai</w:t>
+      </w:r>
+      <w:proofErr w:type="spellEnd"/>
+      <w:r>
+        <w:rPr>
+          <w:rFonts w:ascii="Times New Roman" w:hAnsi="Times New Roman" w:cs="Times New Roman"/>
+          <w:b/>
+          <w:bCs/>
+          <w:sz w:val="24"/>
+          <w:szCs w:val="24"/>
+          <w:u w:val="single"/>
+          <w:lang w:val="en-US"/>
+        </w:rPr>
+        <w:t xml:space="preserve"> </w:t>
+      </w:r>
+      <w:proofErr w:type="spellStart"/>
+      <w:r>
+        <w:rPr>
+          <w:rFonts w:ascii="Times New Roman" w:hAnsi="Times New Roman" w:cs="Times New Roman"/>
+          <w:b/>
+          <w:bCs/>
+          <w:sz w:val="24"/>
+          <w:szCs w:val="24"/>
+          <w:u w:val="single"/>
+          <w:lang w:val="en-US"/>
+        </w:rPr>
+        <w:t>varibel</w:t>
+      </w:r>
+      <w:proofErr w:type="spellEnd"/>
+      <w:r>
+        <w:rPr>
+          <w:rFonts w:ascii="Times New Roman" w:hAnsi="Times New Roman" w:cs="Times New Roman"/>
+          <w:b/>
+          <w:bCs/>
+          <w:sz w:val="24"/>
+          <w:szCs w:val="24"/>
+          <w:u w:val="single"/>
+          <w:lang w:val="en-US"/>
+        </w:rPr>
+        <w:t xml:space="preserve"> String pada </w:t>
+      </w:r>
+      <w:proofErr w:type="spellStart"/>
+      <w:r>
+        <w:rPr>
+          <w:rFonts w:ascii="Times New Roman" w:hAnsi="Times New Roman" w:cs="Times New Roman"/>
+          <w:b/>
+          <w:bCs/>
+          <w:sz w:val="24"/>
+          <w:szCs w:val="24"/>
+          <w:u w:val="single"/>
+          <w:lang w:val="en-US"/>
+        </w:rPr>
+        <w:t>codingan</w:t>
+      </w:r>
+      <w:proofErr w:type="spellEnd"/>
       <w:r>
         <w:rPr>
           <w:rFonts w:ascii="Times New Roman" w:hAnsi="Times New Roman" w:cs="Times New Roman"/>
@@ -8850,6 +11937,7 @@
           <w:lang w:val="en-US"/>
         </w:rPr>
       </w:pPr>
+      <w:proofErr w:type="spellStart"/>
       <w:r>
         <w:rPr>
           <w:rFonts w:ascii="Times New Roman" w:hAnsi="Times New Roman" w:cs="Times New Roman"/>
@@ -8859,6 +11947,7 @@
         </w:rPr>
         <w:t>Contoh</w:t>
       </w:r>
+      <w:proofErr w:type="spellEnd"/>
     </w:p>
     <w:p>
       <w:pPr>
@@ -8878,9 +11967,9 @@
           <w:noProof/>
         </w:rPr>
         <w:drawing>
-          <wp:inline distT="0" distB="0" distL="0" distR="0" wp14:anchorId="3257566F" wp14:editId="023B2350">
+          <wp:inline distT="0" distB="0" distL="0" distR="0" wp14:anchorId="3257566F" wp14:editId="472DE83A">
             <wp:extent cx="3731122" cy="1317009"/>
-            <wp:effectExtent l="0" t="0" r="0" b="0"/>
+            <wp:effectExtent l="19050" t="19050" r="3175" b="0"/>
             <wp:docPr id="22" name="Picture 22"/>
             <wp:cNvGraphicFramePr>
               <a:graphicFrameLocks xmlns:a="http://schemas.openxmlformats.org/drawingml/2006/main" noChangeAspect="1"/>
@@ -8906,7 +11995,9 @@
                       <a:avLst/>
                     </a:prstGeom>
                     <a:ln>
-                      <a:noFill/>
+                      <a:solidFill>
+                        <a:srgbClr val="FF0000"/>
+                      </a:solidFill>
                     </a:ln>
                     <a:extLst>
                       <a:ext uri="{53640926-AAD7-44D8-BBD7-CCE9431645EC}">
@@ -8944,8 +12035,19 @@
           <w:szCs w:val="24"/>
           <w:lang w:val="en-US"/>
         </w:rPr>
-        <w:t>Ubah equalsIgnoreCase menjadi equals, kemudian jalankan program dengan memasukkan</w:t>
-      </w:r>
+        <w:t xml:space="preserve">Ubah </w:t>
+      </w:r>
+      <w:proofErr w:type="spellStart"/>
+      <w:r>
+        <w:rPr>
+          <w:rFonts w:ascii="Times New Roman" w:hAnsi="Times New Roman" w:cs="Times New Roman"/>
+          <w:sz w:val="24"/>
+          <w:szCs w:val="24"/>
+          <w:lang w:val="en-US"/>
+        </w:rPr>
+        <w:t>equalsIgnoreCase</w:t>
+      </w:r>
+      <w:proofErr w:type="spellEnd"/>
       <w:r>
         <w:rPr>
           <w:rFonts w:ascii="Times New Roman" w:hAnsi="Times New Roman" w:cs="Times New Roman"/>
@@ -8955,15 +12057,37 @@
         </w:rPr>
         <w:t xml:space="preserve"> </w:t>
       </w:r>
-      <w:r>
-        <w:rPr>
-          <w:rFonts w:ascii="Times New Roman" w:hAnsi="Times New Roman" w:cs="Times New Roman"/>
-          <w:sz w:val="24"/>
-          <w:szCs w:val="24"/>
-          <w:lang w:val="en-US"/>
-        </w:rPr>
-        <w:t>kategori = PEBISNIS dan penghasilan = 2000000. Amati apa yang terjadi! Mengapa hasilnya</w:t>
-      </w:r>
+      <w:proofErr w:type="spellStart"/>
+      <w:r>
+        <w:rPr>
+          <w:rFonts w:ascii="Times New Roman" w:hAnsi="Times New Roman" w:cs="Times New Roman"/>
+          <w:sz w:val="24"/>
+          <w:szCs w:val="24"/>
+          <w:lang w:val="en-US"/>
+        </w:rPr>
+        <w:t>menjadi</w:t>
+      </w:r>
+      <w:proofErr w:type="spellEnd"/>
+      <w:r>
+        <w:rPr>
+          <w:rFonts w:ascii="Times New Roman" w:hAnsi="Times New Roman" w:cs="Times New Roman"/>
+          <w:sz w:val="24"/>
+          <w:szCs w:val="24"/>
+          <w:lang w:val="en-US"/>
+        </w:rPr>
+        <w:t xml:space="preserve"> equals, </w:t>
+      </w:r>
+      <w:proofErr w:type="spellStart"/>
+      <w:r>
+        <w:rPr>
+          <w:rFonts w:ascii="Times New Roman" w:hAnsi="Times New Roman" w:cs="Times New Roman"/>
+          <w:sz w:val="24"/>
+          <w:szCs w:val="24"/>
+          <w:lang w:val="en-US"/>
+        </w:rPr>
+        <w:t>kemudian</w:t>
+      </w:r>
+      <w:proofErr w:type="spellEnd"/>
       <w:r>
         <w:rPr>
           <w:rFonts w:ascii="Times New Roman" w:hAnsi="Times New Roman" w:cs="Times New Roman"/>
@@ -8973,14 +12097,265 @@
         </w:rPr>
         <w:t xml:space="preserve"> </w:t>
       </w:r>
-      <w:r>
-        <w:rPr>
-          <w:rFonts w:ascii="Times New Roman" w:hAnsi="Times New Roman" w:cs="Times New Roman"/>
-          <w:sz w:val="24"/>
-          <w:szCs w:val="24"/>
-          <w:lang w:val="en-US"/>
-        </w:rPr>
-        <w:t>demikian? Apa kegunaan dari equals?</w:t>
+      <w:proofErr w:type="spellStart"/>
+      <w:r>
+        <w:rPr>
+          <w:rFonts w:ascii="Times New Roman" w:hAnsi="Times New Roman" w:cs="Times New Roman"/>
+          <w:sz w:val="24"/>
+          <w:szCs w:val="24"/>
+          <w:lang w:val="en-US"/>
+        </w:rPr>
+        <w:t>jalankan</w:t>
+      </w:r>
+      <w:proofErr w:type="spellEnd"/>
+      <w:r>
+        <w:rPr>
+          <w:rFonts w:ascii="Times New Roman" w:hAnsi="Times New Roman" w:cs="Times New Roman"/>
+          <w:sz w:val="24"/>
+          <w:szCs w:val="24"/>
+          <w:lang w:val="en-US"/>
+        </w:rPr>
+        <w:t xml:space="preserve"> program </w:t>
+      </w:r>
+      <w:proofErr w:type="spellStart"/>
+      <w:r>
+        <w:rPr>
+          <w:rFonts w:ascii="Times New Roman" w:hAnsi="Times New Roman" w:cs="Times New Roman"/>
+          <w:sz w:val="24"/>
+          <w:szCs w:val="24"/>
+          <w:lang w:val="en-US"/>
+        </w:rPr>
+        <w:t>dengan</w:t>
+      </w:r>
+      <w:proofErr w:type="spellEnd"/>
+      <w:r>
+        <w:rPr>
+          <w:rFonts w:ascii="Times New Roman" w:hAnsi="Times New Roman" w:cs="Times New Roman"/>
+          <w:sz w:val="24"/>
+          <w:szCs w:val="24"/>
+          <w:lang w:val="en-US"/>
+        </w:rPr>
+        <w:t xml:space="preserve"> </w:t>
+      </w:r>
+      <w:proofErr w:type="spellStart"/>
+      <w:r>
+        <w:rPr>
+          <w:rFonts w:ascii="Times New Roman" w:hAnsi="Times New Roman" w:cs="Times New Roman"/>
+          <w:sz w:val="24"/>
+          <w:szCs w:val="24"/>
+          <w:lang w:val="en-US"/>
+        </w:rPr>
+        <w:t>memasukkan</w:t>
+      </w:r>
+      <w:proofErr w:type="spellEnd"/>
+      <w:r>
+        <w:rPr>
+          <w:rFonts w:ascii="Times New Roman" w:hAnsi="Times New Roman" w:cs="Times New Roman"/>
+          <w:sz w:val="24"/>
+          <w:szCs w:val="24"/>
+          <w:lang w:val="en-US"/>
+        </w:rPr>
+        <w:t xml:space="preserve"> </w:t>
+      </w:r>
+      <w:proofErr w:type="spellStart"/>
+      <w:r>
+        <w:rPr>
+          <w:rFonts w:ascii="Times New Roman" w:hAnsi="Times New Roman" w:cs="Times New Roman"/>
+          <w:sz w:val="24"/>
+          <w:szCs w:val="24"/>
+          <w:lang w:val="en-US"/>
+        </w:rPr>
+        <w:t>kategori</w:t>
+      </w:r>
+      <w:proofErr w:type="spellEnd"/>
+      <w:r>
+        <w:rPr>
+          <w:rFonts w:ascii="Times New Roman" w:hAnsi="Times New Roman" w:cs="Times New Roman"/>
+          <w:sz w:val="24"/>
+          <w:szCs w:val="24"/>
+          <w:lang w:val="en-US"/>
+        </w:rPr>
+        <w:t xml:space="preserve"> = PEBISNIS dan </w:t>
+      </w:r>
+      <w:proofErr w:type="spellStart"/>
+      <w:r>
+        <w:rPr>
+          <w:rFonts w:ascii="Times New Roman" w:hAnsi="Times New Roman" w:cs="Times New Roman"/>
+          <w:sz w:val="24"/>
+          <w:szCs w:val="24"/>
+          <w:lang w:val="en-US"/>
+        </w:rPr>
+        <w:t>penghasilan</w:t>
+      </w:r>
+      <w:proofErr w:type="spellEnd"/>
+      <w:r>
+        <w:rPr>
+          <w:rFonts w:ascii="Times New Roman" w:hAnsi="Times New Roman" w:cs="Times New Roman"/>
+          <w:sz w:val="24"/>
+          <w:szCs w:val="24"/>
+          <w:lang w:val="en-US"/>
+        </w:rPr>
+        <w:t xml:space="preserve"> = 2000000. Amati </w:t>
+      </w:r>
+      <w:proofErr w:type="spellStart"/>
+      <w:r>
+        <w:rPr>
+          <w:rFonts w:ascii="Times New Roman" w:hAnsi="Times New Roman" w:cs="Times New Roman"/>
+          <w:sz w:val="24"/>
+          <w:szCs w:val="24"/>
+          <w:lang w:val="en-US"/>
+        </w:rPr>
+        <w:t>apa</w:t>
+      </w:r>
+      <w:proofErr w:type="spellEnd"/>
+      <w:r>
+        <w:rPr>
+          <w:rFonts w:ascii="Times New Roman" w:hAnsi="Times New Roman" w:cs="Times New Roman"/>
+          <w:sz w:val="24"/>
+          <w:szCs w:val="24"/>
+          <w:lang w:val="en-US"/>
+        </w:rPr>
+        <w:t xml:space="preserve"> yang </w:t>
+      </w:r>
+      <w:proofErr w:type="spellStart"/>
+      <w:r>
+        <w:rPr>
+          <w:rFonts w:ascii="Times New Roman" w:hAnsi="Times New Roman" w:cs="Times New Roman"/>
+          <w:sz w:val="24"/>
+          <w:szCs w:val="24"/>
+          <w:lang w:val="en-US"/>
+        </w:rPr>
+        <w:t>terjadi</w:t>
+      </w:r>
+      <w:proofErr w:type="spellEnd"/>
+      <w:r>
+        <w:rPr>
+          <w:rFonts w:ascii="Times New Roman" w:hAnsi="Times New Roman" w:cs="Times New Roman"/>
+          <w:sz w:val="24"/>
+          <w:szCs w:val="24"/>
+          <w:lang w:val="en-US"/>
+        </w:rPr>
+        <w:t xml:space="preserve">! </w:t>
+      </w:r>
+      <w:proofErr w:type="spellStart"/>
+      <w:r>
+        <w:rPr>
+          <w:rFonts w:ascii="Times New Roman" w:hAnsi="Times New Roman" w:cs="Times New Roman"/>
+          <w:sz w:val="24"/>
+          <w:szCs w:val="24"/>
+          <w:lang w:val="en-US"/>
+        </w:rPr>
+        <w:t>Mengapa</w:t>
+      </w:r>
+      <w:proofErr w:type="spellEnd"/>
+      <w:r>
+        <w:rPr>
+          <w:rFonts w:ascii="Times New Roman" w:hAnsi="Times New Roman" w:cs="Times New Roman"/>
+          <w:sz w:val="24"/>
+          <w:szCs w:val="24"/>
+          <w:lang w:val="en-US"/>
+        </w:rPr>
+        <w:t xml:space="preserve"> </w:t>
+      </w:r>
+      <w:proofErr w:type="spellStart"/>
+      <w:r>
+        <w:rPr>
+          <w:rFonts w:ascii="Times New Roman" w:hAnsi="Times New Roman" w:cs="Times New Roman"/>
+          <w:sz w:val="24"/>
+          <w:szCs w:val="24"/>
+          <w:lang w:val="en-US"/>
+        </w:rPr>
+        <w:t>hasilnya</w:t>
+      </w:r>
+      <w:proofErr w:type="spellEnd"/>
+      <w:r>
+        <w:rPr>
+          <w:rFonts w:ascii="Times New Roman" w:hAnsi="Times New Roman" w:cs="Times New Roman"/>
+          <w:sz w:val="24"/>
+          <w:szCs w:val="24"/>
+          <w:lang w:val="en-US"/>
+        </w:rPr>
+        <w:t xml:space="preserve"> </w:t>
+      </w:r>
+      <w:proofErr w:type="spellStart"/>
+      <w:r>
+        <w:rPr>
+          <w:rFonts w:ascii="Times New Roman" w:hAnsi="Times New Roman" w:cs="Times New Roman"/>
+          <w:sz w:val="24"/>
+          <w:szCs w:val="24"/>
+          <w:lang w:val="en-US"/>
+        </w:rPr>
+        <w:t>demikian</w:t>
+      </w:r>
+      <w:proofErr w:type="spellEnd"/>
+      <w:r>
+        <w:rPr>
+          <w:rFonts w:ascii="Times New Roman" w:hAnsi="Times New Roman" w:cs="Times New Roman"/>
+          <w:sz w:val="24"/>
+          <w:szCs w:val="24"/>
+          <w:lang w:val="en-US"/>
+        </w:rPr>
+        <w:t xml:space="preserve">? </w:t>
+      </w:r>
+      <w:proofErr w:type="spellStart"/>
+      <w:r>
+        <w:rPr>
+          <w:rFonts w:ascii="Times New Roman" w:hAnsi="Times New Roman" w:cs="Times New Roman"/>
+          <w:sz w:val="24"/>
+          <w:szCs w:val="24"/>
+          <w:lang w:val="en-US"/>
+        </w:rPr>
+        <w:t>Apa</w:t>
+      </w:r>
+      <w:proofErr w:type="spellEnd"/>
+      <w:r>
+        <w:rPr>
+          <w:rFonts w:ascii="Times New Roman" w:hAnsi="Times New Roman" w:cs="Times New Roman"/>
+          <w:sz w:val="24"/>
+          <w:szCs w:val="24"/>
+          <w:lang w:val="en-US"/>
+        </w:rPr>
+        <w:t xml:space="preserve"> </w:t>
+      </w:r>
+      <w:proofErr w:type="spellStart"/>
+      <w:r>
+        <w:rPr>
+          <w:rFonts w:ascii="Times New Roman" w:hAnsi="Times New Roman" w:cs="Times New Roman"/>
+          <w:sz w:val="24"/>
+          <w:szCs w:val="24"/>
+          <w:lang w:val="en-US"/>
+        </w:rPr>
+        <w:t>kegunaan</w:t>
+      </w:r>
+      <w:proofErr w:type="spellEnd"/>
+      <w:r>
+        <w:rPr>
+          <w:rFonts w:ascii="Times New Roman" w:hAnsi="Times New Roman" w:cs="Times New Roman"/>
+          <w:sz w:val="24"/>
+          <w:szCs w:val="24"/>
+          <w:lang w:val="en-US"/>
+        </w:rPr>
+        <w:t xml:space="preserve"> </w:t>
+      </w:r>
+      <w:proofErr w:type="spellStart"/>
+      <w:r>
+        <w:rPr>
+          <w:rFonts w:ascii="Times New Roman" w:hAnsi="Times New Roman" w:cs="Times New Roman"/>
+          <w:sz w:val="24"/>
+          <w:szCs w:val="24"/>
+          <w:lang w:val="en-US"/>
+        </w:rPr>
+        <w:t>dari</w:t>
+      </w:r>
+      <w:proofErr w:type="spellEnd"/>
+      <w:r>
+        <w:rPr>
+          <w:rFonts w:ascii="Times New Roman" w:hAnsi="Times New Roman" w:cs="Times New Roman"/>
+          <w:sz w:val="24"/>
+          <w:szCs w:val="24"/>
+          <w:lang w:val="en-US"/>
+        </w:rPr>
+        <w:t xml:space="preserve"> equals?</w:t>
       </w:r>
     </w:p>
     <w:p>
@@ -9005,8 +12380,75 @@
           <w:u w:val="single"/>
           <w:lang w:val="en-US"/>
         </w:rPr>
-        <w:t xml:space="preserve">Karena equals memiliki syarat input yang harus </w:t>
-      </w:r>
+        <w:t xml:space="preserve">Karena equals </w:t>
+      </w:r>
+      <w:proofErr w:type="spellStart"/>
+      <w:r>
+        <w:rPr>
+          <w:rFonts w:ascii="Times New Roman" w:hAnsi="Times New Roman" w:cs="Times New Roman"/>
+          <w:sz w:val="24"/>
+          <w:szCs w:val="24"/>
+          <w:u w:val="single"/>
+          <w:lang w:val="en-US"/>
+        </w:rPr>
+        <w:t>memiliki</w:t>
+      </w:r>
+      <w:proofErr w:type="spellEnd"/>
+      <w:r>
+        <w:rPr>
+          <w:rFonts w:ascii="Times New Roman" w:hAnsi="Times New Roman" w:cs="Times New Roman"/>
+          <w:sz w:val="24"/>
+          <w:szCs w:val="24"/>
+          <w:u w:val="single"/>
+          <w:lang w:val="en-US"/>
+        </w:rPr>
+        <w:t xml:space="preserve"> </w:t>
+      </w:r>
+      <w:proofErr w:type="spellStart"/>
+      <w:r>
+        <w:rPr>
+          <w:rFonts w:ascii="Times New Roman" w:hAnsi="Times New Roman" w:cs="Times New Roman"/>
+          <w:sz w:val="24"/>
+          <w:szCs w:val="24"/>
+          <w:u w:val="single"/>
+          <w:lang w:val="en-US"/>
+        </w:rPr>
+        <w:t>syarat</w:t>
+      </w:r>
+      <w:proofErr w:type="spellEnd"/>
+      <w:r>
+        <w:rPr>
+          <w:rFonts w:ascii="Times New Roman" w:hAnsi="Times New Roman" w:cs="Times New Roman"/>
+          <w:sz w:val="24"/>
+          <w:szCs w:val="24"/>
+          <w:u w:val="single"/>
+          <w:lang w:val="en-US"/>
+        </w:rPr>
+        <w:t xml:space="preserve"> input yang </w:t>
+      </w:r>
+      <w:proofErr w:type="spellStart"/>
+      <w:r>
+        <w:rPr>
+          <w:rFonts w:ascii="Times New Roman" w:hAnsi="Times New Roman" w:cs="Times New Roman"/>
+          <w:sz w:val="24"/>
+          <w:szCs w:val="24"/>
+          <w:u w:val="single"/>
+          <w:lang w:val="en-US"/>
+        </w:rPr>
+        <w:t>harus</w:t>
+      </w:r>
+      <w:proofErr w:type="spellEnd"/>
+      <w:r>
+        <w:rPr>
+          <w:rFonts w:ascii="Times New Roman" w:hAnsi="Times New Roman" w:cs="Times New Roman"/>
+          <w:sz w:val="24"/>
+          <w:szCs w:val="24"/>
+          <w:u w:val="single"/>
+          <w:lang w:val="en-US"/>
+        </w:rPr>
+        <w:t xml:space="preserve"> </w:t>
+      </w:r>
+      <w:proofErr w:type="spellStart"/>
       <w:r>
         <w:rPr>
           <w:rFonts w:ascii="Times New Roman" w:hAnsi="Times New Roman" w:cs="Times New Roman"/>
@@ -9017,8 +12459,9 @@
           <w:u w:val="single"/>
           <w:lang w:val="en-US"/>
         </w:rPr>
-        <w:t>sama persis</w:t>
-      </w:r>
+        <w:t>sama</w:t>
+      </w:r>
+      <w:proofErr w:type="spellEnd"/>
       <w:r>
         <w:rPr>
           <w:rFonts w:ascii="Times New Roman" w:hAnsi="Times New Roman" w:cs="Times New Roman"/>
@@ -9029,8 +12472,9 @@
           <w:u w:val="single"/>
           <w:lang w:val="en-US"/>
         </w:rPr>
-        <w:t xml:space="preserve"> (</w:t>
-      </w:r>
+        <w:t xml:space="preserve"> </w:t>
+      </w:r>
+      <w:proofErr w:type="spellStart"/>
       <w:r>
         <w:rPr>
           <w:rFonts w:ascii="Times New Roman" w:hAnsi="Times New Roman" w:cs="Times New Roman"/>
@@ -9041,8 +12485,9 @@
           <w:u w:val="single"/>
           <w:lang w:val="en-US"/>
         </w:rPr>
-        <w:t xml:space="preserve">karakter </w:t>
-      </w:r>
+        <w:t>persis</w:t>
+      </w:r>
+      <w:proofErr w:type="spellEnd"/>
       <w:r>
         <w:rPr>
           <w:rFonts w:ascii="Times New Roman" w:hAnsi="Times New Roman" w:cs="Times New Roman"/>
@@ -9053,47 +12498,893 @@
           <w:u w:val="single"/>
           <w:lang w:val="en-US"/>
         </w:rPr>
-        <w:t>huruf besar dan kecil berpengaruh)</w:t>
-      </w:r>
-      <w:r>
-        <w:rPr>
-          <w:rFonts w:ascii="Times New Roman" w:hAnsi="Times New Roman" w:cs="Times New Roman"/>
-          <w:sz w:val="24"/>
-          <w:szCs w:val="24"/>
-          <w:u w:val="single"/>
-          <w:lang w:val="en-US"/>
-        </w:rPr>
-        <w:t xml:space="preserve"> dengan nilai variabel String pada codingan agar compaler dapat membaca input dengan benar</w:t>
-      </w:r>
-      <w:r>
-        <w:rPr>
-          <w:rFonts w:ascii="Times New Roman" w:hAnsi="Times New Roman" w:cs="Times New Roman"/>
-          <w:sz w:val="24"/>
-          <w:szCs w:val="24"/>
-          <w:u w:val="single"/>
-          <w:lang w:val="en-US"/>
-        </w:rPr>
-        <w:t xml:space="preserve">. Equals sendiri memiliki kegunaan yaitu untuk membandingkan dua nilai bernilai true jika kedua nilai sama persis </w:t>
-      </w:r>
-      <w:r>
-        <w:rPr>
-          <w:rFonts w:ascii="Times New Roman" w:hAnsi="Times New Roman" w:cs="Times New Roman"/>
-          <w:sz w:val="24"/>
-          <w:szCs w:val="24"/>
-          <w:u w:val="single"/>
-          <w:lang w:val="en-US"/>
-        </w:rPr>
-        <w:t>(huruf besar dan kecil berpengaruh)</w:t>
-      </w:r>
-      <w:r>
-        <w:rPr>
-          <w:rFonts w:ascii="Times New Roman" w:hAnsi="Times New Roman" w:cs="Times New Roman"/>
-          <w:sz w:val="24"/>
-          <w:szCs w:val="24"/>
-          <w:u w:val="single"/>
-          <w:lang w:val="en-US"/>
-        </w:rPr>
-        <w:t xml:space="preserve"> dan false jika kedua nilai tidak sama persis.</w:t>
+        <w:t xml:space="preserve"> (</w:t>
+      </w:r>
+      <w:proofErr w:type="spellStart"/>
+      <w:r>
+        <w:rPr>
+          <w:rFonts w:ascii="Times New Roman" w:hAnsi="Times New Roman" w:cs="Times New Roman"/>
+          <w:b/>
+          <w:bCs/>
+          <w:sz w:val="24"/>
+          <w:szCs w:val="24"/>
+          <w:u w:val="single"/>
+          <w:lang w:val="en-US"/>
+        </w:rPr>
+        <w:t>karakter</w:t>
+      </w:r>
+      <w:proofErr w:type="spellEnd"/>
+      <w:r>
+        <w:rPr>
+          <w:rFonts w:ascii="Times New Roman" w:hAnsi="Times New Roman" w:cs="Times New Roman"/>
+          <w:b/>
+          <w:bCs/>
+          <w:sz w:val="24"/>
+          <w:szCs w:val="24"/>
+          <w:u w:val="single"/>
+          <w:lang w:val="en-US"/>
+        </w:rPr>
+        <w:t xml:space="preserve"> </w:t>
+      </w:r>
+      <w:proofErr w:type="spellStart"/>
+      <w:r>
+        <w:rPr>
+          <w:rFonts w:ascii="Times New Roman" w:hAnsi="Times New Roman" w:cs="Times New Roman"/>
+          <w:b/>
+          <w:bCs/>
+          <w:sz w:val="24"/>
+          <w:szCs w:val="24"/>
+          <w:u w:val="single"/>
+          <w:lang w:val="en-US"/>
+        </w:rPr>
+        <w:t>huruf</w:t>
+      </w:r>
+      <w:proofErr w:type="spellEnd"/>
+      <w:r>
+        <w:rPr>
+          <w:rFonts w:ascii="Times New Roman" w:hAnsi="Times New Roman" w:cs="Times New Roman"/>
+          <w:b/>
+          <w:bCs/>
+          <w:sz w:val="24"/>
+          <w:szCs w:val="24"/>
+          <w:u w:val="single"/>
+          <w:lang w:val="en-US"/>
+        </w:rPr>
+        <w:t xml:space="preserve"> </w:t>
+      </w:r>
+      <w:proofErr w:type="spellStart"/>
+      <w:r>
+        <w:rPr>
+          <w:rFonts w:ascii="Times New Roman" w:hAnsi="Times New Roman" w:cs="Times New Roman"/>
+          <w:b/>
+          <w:bCs/>
+          <w:sz w:val="24"/>
+          <w:szCs w:val="24"/>
+          <w:u w:val="single"/>
+          <w:lang w:val="en-US"/>
+        </w:rPr>
+        <w:t>besar</w:t>
+      </w:r>
+      <w:proofErr w:type="spellEnd"/>
+      <w:r>
+        <w:rPr>
+          <w:rFonts w:ascii="Times New Roman" w:hAnsi="Times New Roman" w:cs="Times New Roman"/>
+          <w:b/>
+          <w:bCs/>
+          <w:sz w:val="24"/>
+          <w:szCs w:val="24"/>
+          <w:u w:val="single"/>
+          <w:lang w:val="en-US"/>
+        </w:rPr>
+        <w:t xml:space="preserve"> dan </w:t>
+      </w:r>
+      <w:proofErr w:type="spellStart"/>
+      <w:r>
+        <w:rPr>
+          <w:rFonts w:ascii="Times New Roman" w:hAnsi="Times New Roman" w:cs="Times New Roman"/>
+          <w:b/>
+          <w:bCs/>
+          <w:sz w:val="24"/>
+          <w:szCs w:val="24"/>
+          <w:u w:val="single"/>
+          <w:lang w:val="en-US"/>
+        </w:rPr>
+        <w:t>kecil</w:t>
+      </w:r>
+      <w:proofErr w:type="spellEnd"/>
+      <w:r>
+        <w:rPr>
+          <w:rFonts w:ascii="Times New Roman" w:hAnsi="Times New Roman" w:cs="Times New Roman"/>
+          <w:b/>
+          <w:bCs/>
+          <w:sz w:val="24"/>
+          <w:szCs w:val="24"/>
+          <w:u w:val="single"/>
+          <w:lang w:val="en-US"/>
+        </w:rPr>
+        <w:t xml:space="preserve"> </w:t>
+      </w:r>
+      <w:proofErr w:type="spellStart"/>
+      <w:r>
+        <w:rPr>
+          <w:rFonts w:ascii="Times New Roman" w:hAnsi="Times New Roman" w:cs="Times New Roman"/>
+          <w:b/>
+          <w:bCs/>
+          <w:sz w:val="24"/>
+          <w:szCs w:val="24"/>
+          <w:u w:val="single"/>
+          <w:lang w:val="en-US"/>
+        </w:rPr>
+        <w:t>berpengaruh</w:t>
+      </w:r>
+      <w:proofErr w:type="spellEnd"/>
+      <w:r>
+        <w:rPr>
+          <w:rFonts w:ascii="Times New Roman" w:hAnsi="Times New Roman" w:cs="Times New Roman"/>
+          <w:b/>
+          <w:bCs/>
+          <w:sz w:val="24"/>
+          <w:szCs w:val="24"/>
+          <w:u w:val="single"/>
+          <w:lang w:val="en-US"/>
+        </w:rPr>
+        <w:t>)</w:t>
+      </w:r>
+      <w:r>
+        <w:rPr>
+          <w:rFonts w:ascii="Times New Roman" w:hAnsi="Times New Roman" w:cs="Times New Roman"/>
+          <w:sz w:val="24"/>
+          <w:szCs w:val="24"/>
+          <w:u w:val="single"/>
+          <w:lang w:val="en-US"/>
+        </w:rPr>
+        <w:t xml:space="preserve"> </w:t>
+      </w:r>
+      <w:proofErr w:type="spellStart"/>
+      <w:r>
+        <w:rPr>
+          <w:rFonts w:ascii="Times New Roman" w:hAnsi="Times New Roman" w:cs="Times New Roman"/>
+          <w:sz w:val="24"/>
+          <w:szCs w:val="24"/>
+          <w:u w:val="single"/>
+          <w:lang w:val="en-US"/>
+        </w:rPr>
+        <w:t>dengan</w:t>
+      </w:r>
+      <w:proofErr w:type="spellEnd"/>
+      <w:r>
+        <w:rPr>
+          <w:rFonts w:ascii="Times New Roman" w:hAnsi="Times New Roman" w:cs="Times New Roman"/>
+          <w:sz w:val="24"/>
+          <w:szCs w:val="24"/>
+          <w:u w:val="single"/>
+          <w:lang w:val="en-US"/>
+        </w:rPr>
+        <w:t xml:space="preserve"> </w:t>
+      </w:r>
+      <w:proofErr w:type="spellStart"/>
+      <w:r>
+        <w:rPr>
+          <w:rFonts w:ascii="Times New Roman" w:hAnsi="Times New Roman" w:cs="Times New Roman"/>
+          <w:sz w:val="24"/>
+          <w:szCs w:val="24"/>
+          <w:u w:val="single"/>
+          <w:lang w:val="en-US"/>
+        </w:rPr>
+        <w:t>nilai</w:t>
+      </w:r>
+      <w:proofErr w:type="spellEnd"/>
+      <w:r>
+        <w:rPr>
+          <w:rFonts w:ascii="Times New Roman" w:hAnsi="Times New Roman" w:cs="Times New Roman"/>
+          <w:sz w:val="24"/>
+          <w:szCs w:val="24"/>
+          <w:u w:val="single"/>
+          <w:lang w:val="en-US"/>
+        </w:rPr>
+        <w:t xml:space="preserve"> </w:t>
+      </w:r>
+      <w:proofErr w:type="spellStart"/>
+      <w:r>
+        <w:rPr>
+          <w:rFonts w:ascii="Times New Roman" w:hAnsi="Times New Roman" w:cs="Times New Roman"/>
+          <w:sz w:val="24"/>
+          <w:szCs w:val="24"/>
+          <w:u w:val="single"/>
+          <w:lang w:val="en-US"/>
+        </w:rPr>
+        <w:t>variabel</w:t>
+      </w:r>
+      <w:proofErr w:type="spellEnd"/>
+      <w:r>
+        <w:rPr>
+          <w:rFonts w:ascii="Times New Roman" w:hAnsi="Times New Roman" w:cs="Times New Roman"/>
+          <w:sz w:val="24"/>
+          <w:szCs w:val="24"/>
+          <w:u w:val="single"/>
+          <w:lang w:val="en-US"/>
+        </w:rPr>
+        <w:t xml:space="preserve"> String pada </w:t>
+      </w:r>
+      <w:proofErr w:type="spellStart"/>
+      <w:r>
+        <w:rPr>
+          <w:rFonts w:ascii="Times New Roman" w:hAnsi="Times New Roman" w:cs="Times New Roman"/>
+          <w:sz w:val="24"/>
+          <w:szCs w:val="24"/>
+          <w:u w:val="single"/>
+          <w:lang w:val="en-US"/>
+        </w:rPr>
+        <w:t>codingan</w:t>
+      </w:r>
+      <w:proofErr w:type="spellEnd"/>
+      <w:r>
+        <w:rPr>
+          <w:rFonts w:ascii="Times New Roman" w:hAnsi="Times New Roman" w:cs="Times New Roman"/>
+          <w:sz w:val="24"/>
+          <w:szCs w:val="24"/>
+          <w:u w:val="single"/>
+          <w:lang w:val="en-US"/>
+        </w:rPr>
+        <w:t xml:space="preserve"> agar </w:t>
+      </w:r>
+      <w:proofErr w:type="spellStart"/>
+      <w:r>
+        <w:rPr>
+          <w:rFonts w:ascii="Times New Roman" w:hAnsi="Times New Roman" w:cs="Times New Roman"/>
+          <w:sz w:val="24"/>
+          <w:szCs w:val="24"/>
+          <w:u w:val="single"/>
+          <w:lang w:val="en-US"/>
+        </w:rPr>
+        <w:t>compaler</w:t>
+      </w:r>
+      <w:proofErr w:type="spellEnd"/>
+      <w:r>
+        <w:rPr>
+          <w:rFonts w:ascii="Times New Roman" w:hAnsi="Times New Roman" w:cs="Times New Roman"/>
+          <w:sz w:val="24"/>
+          <w:szCs w:val="24"/>
+          <w:u w:val="single"/>
+          <w:lang w:val="en-US"/>
+        </w:rPr>
+        <w:t xml:space="preserve"> </w:t>
+      </w:r>
+      <w:proofErr w:type="spellStart"/>
+      <w:r>
+        <w:rPr>
+          <w:rFonts w:ascii="Times New Roman" w:hAnsi="Times New Roman" w:cs="Times New Roman"/>
+          <w:sz w:val="24"/>
+          <w:szCs w:val="24"/>
+          <w:u w:val="single"/>
+          <w:lang w:val="en-US"/>
+        </w:rPr>
+        <w:t>dapat</w:t>
+      </w:r>
+      <w:proofErr w:type="spellEnd"/>
+      <w:r>
+        <w:rPr>
+          <w:rFonts w:ascii="Times New Roman" w:hAnsi="Times New Roman" w:cs="Times New Roman"/>
+          <w:sz w:val="24"/>
+          <w:szCs w:val="24"/>
+          <w:u w:val="single"/>
+          <w:lang w:val="en-US"/>
+        </w:rPr>
+        <w:t xml:space="preserve"> </w:t>
+      </w:r>
+      <w:proofErr w:type="spellStart"/>
+      <w:r>
+        <w:rPr>
+          <w:rFonts w:ascii="Times New Roman" w:hAnsi="Times New Roman" w:cs="Times New Roman"/>
+          <w:sz w:val="24"/>
+          <w:szCs w:val="24"/>
+          <w:u w:val="single"/>
+          <w:lang w:val="en-US"/>
+        </w:rPr>
+        <w:t>membaca</w:t>
+      </w:r>
+      <w:proofErr w:type="spellEnd"/>
+      <w:r>
+        <w:rPr>
+          <w:rFonts w:ascii="Times New Roman" w:hAnsi="Times New Roman" w:cs="Times New Roman"/>
+          <w:sz w:val="24"/>
+          <w:szCs w:val="24"/>
+          <w:u w:val="single"/>
+          <w:lang w:val="en-US"/>
+        </w:rPr>
+        <w:t xml:space="preserve"> input </w:t>
+      </w:r>
+      <w:proofErr w:type="spellStart"/>
+      <w:r>
+        <w:rPr>
+          <w:rFonts w:ascii="Times New Roman" w:hAnsi="Times New Roman" w:cs="Times New Roman"/>
+          <w:sz w:val="24"/>
+          <w:szCs w:val="24"/>
+          <w:u w:val="single"/>
+          <w:lang w:val="en-US"/>
+        </w:rPr>
+        <w:t>dengan</w:t>
+      </w:r>
+      <w:proofErr w:type="spellEnd"/>
+      <w:r>
+        <w:rPr>
+          <w:rFonts w:ascii="Times New Roman" w:hAnsi="Times New Roman" w:cs="Times New Roman"/>
+          <w:sz w:val="24"/>
+          <w:szCs w:val="24"/>
+          <w:u w:val="single"/>
+          <w:lang w:val="en-US"/>
+        </w:rPr>
+        <w:t xml:space="preserve"> </w:t>
+      </w:r>
+      <w:proofErr w:type="spellStart"/>
+      <w:r>
+        <w:rPr>
+          <w:rFonts w:ascii="Times New Roman" w:hAnsi="Times New Roman" w:cs="Times New Roman"/>
+          <w:sz w:val="24"/>
+          <w:szCs w:val="24"/>
+          <w:u w:val="single"/>
+          <w:lang w:val="en-US"/>
+        </w:rPr>
+        <w:t>benar</w:t>
+      </w:r>
+      <w:proofErr w:type="spellEnd"/>
+      <w:r>
+        <w:rPr>
+          <w:rFonts w:ascii="Times New Roman" w:hAnsi="Times New Roman" w:cs="Times New Roman"/>
+          <w:sz w:val="24"/>
+          <w:szCs w:val="24"/>
+          <w:u w:val="single"/>
+          <w:lang w:val="en-US"/>
+        </w:rPr>
+        <w:t xml:space="preserve">. Equals </w:t>
+      </w:r>
+      <w:proofErr w:type="spellStart"/>
+      <w:r>
+        <w:rPr>
+          <w:rFonts w:ascii="Times New Roman" w:hAnsi="Times New Roman" w:cs="Times New Roman"/>
+          <w:sz w:val="24"/>
+          <w:szCs w:val="24"/>
+          <w:u w:val="single"/>
+          <w:lang w:val="en-US"/>
+        </w:rPr>
+        <w:t>sendiri</w:t>
+      </w:r>
+      <w:proofErr w:type="spellEnd"/>
+      <w:r>
+        <w:rPr>
+          <w:rFonts w:ascii="Times New Roman" w:hAnsi="Times New Roman" w:cs="Times New Roman"/>
+          <w:sz w:val="24"/>
+          <w:szCs w:val="24"/>
+          <w:u w:val="single"/>
+          <w:lang w:val="en-US"/>
+        </w:rPr>
+        <w:t xml:space="preserve"> </w:t>
+      </w:r>
+      <w:proofErr w:type="spellStart"/>
+      <w:r>
+        <w:rPr>
+          <w:rFonts w:ascii="Times New Roman" w:hAnsi="Times New Roman" w:cs="Times New Roman"/>
+          <w:sz w:val="24"/>
+          <w:szCs w:val="24"/>
+          <w:u w:val="single"/>
+          <w:lang w:val="en-US"/>
+        </w:rPr>
+        <w:t>memiliki</w:t>
+      </w:r>
+      <w:proofErr w:type="spellEnd"/>
+      <w:r>
+        <w:rPr>
+          <w:rFonts w:ascii="Times New Roman" w:hAnsi="Times New Roman" w:cs="Times New Roman"/>
+          <w:sz w:val="24"/>
+          <w:szCs w:val="24"/>
+          <w:u w:val="single"/>
+          <w:lang w:val="en-US"/>
+        </w:rPr>
+        <w:t xml:space="preserve"> </w:t>
+      </w:r>
+      <w:proofErr w:type="spellStart"/>
+      <w:r>
+        <w:rPr>
+          <w:rFonts w:ascii="Times New Roman" w:hAnsi="Times New Roman" w:cs="Times New Roman"/>
+          <w:sz w:val="24"/>
+          <w:szCs w:val="24"/>
+          <w:u w:val="single"/>
+          <w:lang w:val="en-US"/>
+        </w:rPr>
+        <w:t>kegunaan</w:t>
+      </w:r>
+      <w:proofErr w:type="spellEnd"/>
+      <w:r>
+        <w:rPr>
+          <w:rFonts w:ascii="Times New Roman" w:hAnsi="Times New Roman" w:cs="Times New Roman"/>
+          <w:sz w:val="24"/>
+          <w:szCs w:val="24"/>
+          <w:u w:val="single"/>
+          <w:lang w:val="en-US"/>
+        </w:rPr>
+        <w:t xml:space="preserve"> </w:t>
+      </w:r>
+      <w:proofErr w:type="spellStart"/>
+      <w:r>
+        <w:rPr>
+          <w:rFonts w:ascii="Times New Roman" w:hAnsi="Times New Roman" w:cs="Times New Roman"/>
+          <w:sz w:val="24"/>
+          <w:szCs w:val="24"/>
+          <w:u w:val="single"/>
+          <w:lang w:val="en-US"/>
+        </w:rPr>
+        <w:t>yaitu</w:t>
+      </w:r>
+      <w:proofErr w:type="spellEnd"/>
+      <w:r>
+        <w:rPr>
+          <w:rFonts w:ascii="Times New Roman" w:hAnsi="Times New Roman" w:cs="Times New Roman"/>
+          <w:sz w:val="24"/>
+          <w:szCs w:val="24"/>
+          <w:u w:val="single"/>
+          <w:lang w:val="en-US"/>
+        </w:rPr>
+        <w:t xml:space="preserve"> </w:t>
+      </w:r>
+      <w:proofErr w:type="spellStart"/>
+      <w:r>
+        <w:rPr>
+          <w:rFonts w:ascii="Times New Roman" w:hAnsi="Times New Roman" w:cs="Times New Roman"/>
+          <w:sz w:val="24"/>
+          <w:szCs w:val="24"/>
+          <w:u w:val="single"/>
+          <w:lang w:val="en-US"/>
+        </w:rPr>
+        <w:t>untuk</w:t>
+      </w:r>
+      <w:proofErr w:type="spellEnd"/>
+      <w:r>
+        <w:rPr>
+          <w:rFonts w:ascii="Times New Roman" w:hAnsi="Times New Roman" w:cs="Times New Roman"/>
+          <w:sz w:val="24"/>
+          <w:szCs w:val="24"/>
+          <w:u w:val="single"/>
+          <w:lang w:val="en-US"/>
+        </w:rPr>
+        <w:t xml:space="preserve"> </w:t>
+      </w:r>
+      <w:proofErr w:type="spellStart"/>
+      <w:r>
+        <w:rPr>
+          <w:rFonts w:ascii="Times New Roman" w:hAnsi="Times New Roman" w:cs="Times New Roman"/>
+          <w:sz w:val="24"/>
+          <w:szCs w:val="24"/>
+          <w:u w:val="single"/>
+          <w:lang w:val="en-US"/>
+        </w:rPr>
+        <w:t>membandingkan</w:t>
+      </w:r>
+      <w:proofErr w:type="spellEnd"/>
+      <w:r>
+        <w:rPr>
+          <w:rFonts w:ascii="Times New Roman" w:hAnsi="Times New Roman" w:cs="Times New Roman"/>
+          <w:sz w:val="24"/>
+          <w:szCs w:val="24"/>
+          <w:u w:val="single"/>
+          <w:lang w:val="en-US"/>
+        </w:rPr>
+        <w:t xml:space="preserve"> </w:t>
+      </w:r>
+      <w:proofErr w:type="spellStart"/>
+      <w:r>
+        <w:rPr>
+          <w:rFonts w:ascii="Times New Roman" w:hAnsi="Times New Roman" w:cs="Times New Roman"/>
+          <w:sz w:val="24"/>
+          <w:szCs w:val="24"/>
+          <w:u w:val="single"/>
+          <w:lang w:val="en-US"/>
+        </w:rPr>
+        <w:t>dua</w:t>
+      </w:r>
+      <w:proofErr w:type="spellEnd"/>
+      <w:r>
+        <w:rPr>
+          <w:rFonts w:ascii="Times New Roman" w:hAnsi="Times New Roman" w:cs="Times New Roman"/>
+          <w:sz w:val="24"/>
+          <w:szCs w:val="24"/>
+          <w:u w:val="single"/>
+          <w:lang w:val="en-US"/>
+        </w:rPr>
+        <w:t xml:space="preserve"> </w:t>
+      </w:r>
+      <w:proofErr w:type="spellStart"/>
+      <w:r>
+        <w:rPr>
+          <w:rFonts w:ascii="Times New Roman" w:hAnsi="Times New Roman" w:cs="Times New Roman"/>
+          <w:sz w:val="24"/>
+          <w:szCs w:val="24"/>
+          <w:u w:val="single"/>
+          <w:lang w:val="en-US"/>
+        </w:rPr>
+        <w:t>nilai</w:t>
+      </w:r>
+      <w:proofErr w:type="spellEnd"/>
+      <w:r>
+        <w:rPr>
+          <w:rFonts w:ascii="Times New Roman" w:hAnsi="Times New Roman" w:cs="Times New Roman"/>
+          <w:sz w:val="24"/>
+          <w:szCs w:val="24"/>
+          <w:u w:val="single"/>
+          <w:lang w:val="en-US"/>
+        </w:rPr>
+        <w:t xml:space="preserve"> </w:t>
+      </w:r>
+      <w:proofErr w:type="spellStart"/>
+      <w:r>
+        <w:rPr>
+          <w:rFonts w:ascii="Times New Roman" w:hAnsi="Times New Roman" w:cs="Times New Roman"/>
+          <w:sz w:val="24"/>
+          <w:szCs w:val="24"/>
+          <w:u w:val="single"/>
+          <w:lang w:val="en-US"/>
+        </w:rPr>
+        <w:t>bernilai</w:t>
+      </w:r>
+      <w:proofErr w:type="spellEnd"/>
+      <w:r>
+        <w:rPr>
+          <w:rFonts w:ascii="Times New Roman" w:hAnsi="Times New Roman" w:cs="Times New Roman"/>
+          <w:sz w:val="24"/>
+          <w:szCs w:val="24"/>
+          <w:u w:val="single"/>
+          <w:lang w:val="en-US"/>
+        </w:rPr>
+        <w:t xml:space="preserve"> true </w:t>
+      </w:r>
+      <w:proofErr w:type="spellStart"/>
+      <w:r>
+        <w:rPr>
+          <w:rFonts w:ascii="Times New Roman" w:hAnsi="Times New Roman" w:cs="Times New Roman"/>
+          <w:sz w:val="24"/>
+          <w:szCs w:val="24"/>
+          <w:u w:val="single"/>
+          <w:lang w:val="en-US"/>
+        </w:rPr>
+        <w:t>jika</w:t>
+      </w:r>
+      <w:proofErr w:type="spellEnd"/>
+      <w:r>
+        <w:rPr>
+          <w:rFonts w:ascii="Times New Roman" w:hAnsi="Times New Roman" w:cs="Times New Roman"/>
+          <w:sz w:val="24"/>
+          <w:szCs w:val="24"/>
+          <w:u w:val="single"/>
+          <w:lang w:val="en-US"/>
+        </w:rPr>
+        <w:t xml:space="preserve"> </w:t>
+      </w:r>
+      <w:proofErr w:type="spellStart"/>
+      <w:r>
+        <w:rPr>
+          <w:rFonts w:ascii="Times New Roman" w:hAnsi="Times New Roman" w:cs="Times New Roman"/>
+          <w:sz w:val="24"/>
+          <w:szCs w:val="24"/>
+          <w:u w:val="single"/>
+          <w:lang w:val="en-US"/>
+        </w:rPr>
+        <w:t>kedua</w:t>
+      </w:r>
+      <w:proofErr w:type="spellEnd"/>
+      <w:r>
+        <w:rPr>
+          <w:rFonts w:ascii="Times New Roman" w:hAnsi="Times New Roman" w:cs="Times New Roman"/>
+          <w:sz w:val="24"/>
+          <w:szCs w:val="24"/>
+          <w:u w:val="single"/>
+          <w:lang w:val="en-US"/>
+        </w:rPr>
+        <w:t xml:space="preserve"> </w:t>
+      </w:r>
+      <w:proofErr w:type="spellStart"/>
+      <w:r>
+        <w:rPr>
+          <w:rFonts w:ascii="Times New Roman" w:hAnsi="Times New Roman" w:cs="Times New Roman"/>
+          <w:sz w:val="24"/>
+          <w:szCs w:val="24"/>
+          <w:u w:val="single"/>
+          <w:lang w:val="en-US"/>
+        </w:rPr>
+        <w:t>nilai</w:t>
+      </w:r>
+      <w:proofErr w:type="spellEnd"/>
+      <w:r>
+        <w:rPr>
+          <w:rFonts w:ascii="Times New Roman" w:hAnsi="Times New Roman" w:cs="Times New Roman"/>
+          <w:sz w:val="24"/>
+          <w:szCs w:val="24"/>
+          <w:u w:val="single"/>
+          <w:lang w:val="en-US"/>
+        </w:rPr>
+        <w:t xml:space="preserve"> </w:t>
+      </w:r>
+      <w:proofErr w:type="spellStart"/>
+      <w:r>
+        <w:rPr>
+          <w:rFonts w:ascii="Times New Roman" w:hAnsi="Times New Roman" w:cs="Times New Roman"/>
+          <w:sz w:val="24"/>
+          <w:szCs w:val="24"/>
+          <w:u w:val="single"/>
+          <w:lang w:val="en-US"/>
+        </w:rPr>
+        <w:t>sama</w:t>
+      </w:r>
+      <w:proofErr w:type="spellEnd"/>
+      <w:r>
+        <w:rPr>
+          <w:rFonts w:ascii="Times New Roman" w:hAnsi="Times New Roman" w:cs="Times New Roman"/>
+          <w:sz w:val="24"/>
+          <w:szCs w:val="24"/>
+          <w:u w:val="single"/>
+          <w:lang w:val="en-US"/>
+        </w:rPr>
+        <w:t xml:space="preserve"> </w:t>
+      </w:r>
+      <w:proofErr w:type="spellStart"/>
+      <w:r>
+        <w:rPr>
+          <w:rFonts w:ascii="Times New Roman" w:hAnsi="Times New Roman" w:cs="Times New Roman"/>
+          <w:sz w:val="24"/>
+          <w:szCs w:val="24"/>
+          <w:u w:val="single"/>
+          <w:lang w:val="en-US"/>
+        </w:rPr>
+        <w:t>persis</w:t>
+      </w:r>
+      <w:proofErr w:type="spellEnd"/>
+      <w:r>
+        <w:rPr>
+          <w:rFonts w:ascii="Times New Roman" w:hAnsi="Times New Roman" w:cs="Times New Roman"/>
+          <w:sz w:val="24"/>
+          <w:szCs w:val="24"/>
+          <w:u w:val="single"/>
+          <w:lang w:val="en-US"/>
+        </w:rPr>
+        <w:t xml:space="preserve"> </w:t>
+      </w:r>
+      <w:r>
+        <w:rPr>
+          <w:rFonts w:ascii="Times New Roman" w:hAnsi="Times New Roman" w:cs="Times New Roman"/>
+          <w:sz w:val="24"/>
+          <w:szCs w:val="24"/>
+          <w:u w:val="single"/>
+          <w:lang w:val="en-US"/>
+        </w:rPr>
+        <w:t>(</w:t>
+      </w:r>
+      <w:proofErr w:type="spellStart"/>
+      <w:r>
+        <w:rPr>
+          <w:rFonts w:ascii="Times New Roman" w:hAnsi="Times New Roman" w:cs="Times New Roman"/>
+          <w:sz w:val="24"/>
+          <w:szCs w:val="24"/>
+          <w:u w:val="single"/>
+          <w:lang w:val="en-US"/>
+        </w:rPr>
+        <w:t>huruf</w:t>
+      </w:r>
+      <w:proofErr w:type="spellEnd"/>
+      <w:r>
+        <w:rPr>
+          <w:rFonts w:ascii="Times New Roman" w:hAnsi="Times New Roman" w:cs="Times New Roman"/>
+          <w:sz w:val="24"/>
+          <w:szCs w:val="24"/>
+          <w:u w:val="single"/>
+          <w:lang w:val="en-US"/>
+        </w:rPr>
+        <w:t xml:space="preserve"> </w:t>
+      </w:r>
+      <w:proofErr w:type="spellStart"/>
+      <w:r>
+        <w:rPr>
+          <w:rFonts w:ascii="Times New Roman" w:hAnsi="Times New Roman" w:cs="Times New Roman"/>
+          <w:sz w:val="24"/>
+          <w:szCs w:val="24"/>
+          <w:u w:val="single"/>
+          <w:lang w:val="en-US"/>
+        </w:rPr>
+        <w:t>besar</w:t>
+      </w:r>
+      <w:proofErr w:type="spellEnd"/>
+      <w:r>
+        <w:rPr>
+          <w:rFonts w:ascii="Times New Roman" w:hAnsi="Times New Roman" w:cs="Times New Roman"/>
+          <w:sz w:val="24"/>
+          <w:szCs w:val="24"/>
+          <w:u w:val="single"/>
+          <w:lang w:val="en-US"/>
+        </w:rPr>
+        <w:t xml:space="preserve"> dan </w:t>
+      </w:r>
+      <w:proofErr w:type="spellStart"/>
+      <w:r>
+        <w:rPr>
+          <w:rFonts w:ascii="Times New Roman" w:hAnsi="Times New Roman" w:cs="Times New Roman"/>
+          <w:sz w:val="24"/>
+          <w:szCs w:val="24"/>
+          <w:u w:val="single"/>
+          <w:lang w:val="en-US"/>
+        </w:rPr>
+        <w:t>kecil</w:t>
+      </w:r>
+      <w:proofErr w:type="spellEnd"/>
+      <w:r>
+        <w:rPr>
+          <w:rFonts w:ascii="Times New Roman" w:hAnsi="Times New Roman" w:cs="Times New Roman"/>
+          <w:sz w:val="24"/>
+          <w:szCs w:val="24"/>
+          <w:u w:val="single"/>
+          <w:lang w:val="en-US"/>
+        </w:rPr>
+        <w:t xml:space="preserve"> </w:t>
+      </w:r>
+      <w:proofErr w:type="spellStart"/>
+      <w:r>
+        <w:rPr>
+          <w:rFonts w:ascii="Times New Roman" w:hAnsi="Times New Roman" w:cs="Times New Roman"/>
+          <w:sz w:val="24"/>
+          <w:szCs w:val="24"/>
+          <w:u w:val="single"/>
+          <w:lang w:val="en-US"/>
+        </w:rPr>
+        <w:t>berpengaruh</w:t>
+      </w:r>
+      <w:proofErr w:type="spellEnd"/>
+      <w:r>
+        <w:rPr>
+          <w:rFonts w:ascii="Times New Roman" w:hAnsi="Times New Roman" w:cs="Times New Roman"/>
+          <w:sz w:val="24"/>
+          <w:szCs w:val="24"/>
+          <w:u w:val="single"/>
+          <w:lang w:val="en-US"/>
+        </w:rPr>
+        <w:t>)</w:t>
+      </w:r>
+      <w:r>
+        <w:rPr>
+          <w:rFonts w:ascii="Times New Roman" w:hAnsi="Times New Roman" w:cs="Times New Roman"/>
+          <w:sz w:val="24"/>
+          <w:szCs w:val="24"/>
+          <w:u w:val="single"/>
+          <w:lang w:val="en-US"/>
+        </w:rPr>
+        <w:t xml:space="preserve"> dan false </w:t>
+      </w:r>
+      <w:proofErr w:type="spellStart"/>
+      <w:r>
+        <w:rPr>
+          <w:rFonts w:ascii="Times New Roman" w:hAnsi="Times New Roman" w:cs="Times New Roman"/>
+          <w:sz w:val="24"/>
+          <w:szCs w:val="24"/>
+          <w:u w:val="single"/>
+          <w:lang w:val="en-US"/>
+        </w:rPr>
+        <w:t>jika</w:t>
+      </w:r>
+      <w:proofErr w:type="spellEnd"/>
+      <w:r>
+        <w:rPr>
+          <w:rFonts w:ascii="Times New Roman" w:hAnsi="Times New Roman" w:cs="Times New Roman"/>
+          <w:sz w:val="24"/>
+          <w:szCs w:val="24"/>
+          <w:u w:val="single"/>
+          <w:lang w:val="en-US"/>
+        </w:rPr>
+        <w:t xml:space="preserve"> </w:t>
+      </w:r>
+      <w:proofErr w:type="spellStart"/>
+      <w:r>
+        <w:rPr>
+          <w:rFonts w:ascii="Times New Roman" w:hAnsi="Times New Roman" w:cs="Times New Roman"/>
+          <w:sz w:val="24"/>
+          <w:szCs w:val="24"/>
+          <w:u w:val="single"/>
+          <w:lang w:val="en-US"/>
+        </w:rPr>
+        <w:t>kedua</w:t>
+      </w:r>
+      <w:proofErr w:type="spellEnd"/>
+      <w:r>
+        <w:rPr>
+          <w:rFonts w:ascii="Times New Roman" w:hAnsi="Times New Roman" w:cs="Times New Roman"/>
+          <w:sz w:val="24"/>
+          <w:szCs w:val="24"/>
+          <w:u w:val="single"/>
+          <w:lang w:val="en-US"/>
+        </w:rPr>
+        <w:t xml:space="preserve"> </w:t>
+      </w:r>
+      <w:proofErr w:type="spellStart"/>
+      <w:r>
+        <w:rPr>
+          <w:rFonts w:ascii="Times New Roman" w:hAnsi="Times New Roman" w:cs="Times New Roman"/>
+          <w:sz w:val="24"/>
+          <w:szCs w:val="24"/>
+          <w:u w:val="single"/>
+          <w:lang w:val="en-US"/>
+        </w:rPr>
+        <w:t>nilai</w:t>
+      </w:r>
+      <w:proofErr w:type="spellEnd"/>
+      <w:r>
+        <w:rPr>
+          <w:rFonts w:ascii="Times New Roman" w:hAnsi="Times New Roman" w:cs="Times New Roman"/>
+          <w:sz w:val="24"/>
+          <w:szCs w:val="24"/>
+          <w:u w:val="single"/>
+          <w:lang w:val="en-US"/>
+        </w:rPr>
+        <w:t xml:space="preserve"> </w:t>
+      </w:r>
+      <w:proofErr w:type="spellStart"/>
+      <w:r>
+        <w:rPr>
+          <w:rFonts w:ascii="Times New Roman" w:hAnsi="Times New Roman" w:cs="Times New Roman"/>
+          <w:sz w:val="24"/>
+          <w:szCs w:val="24"/>
+          <w:u w:val="single"/>
+          <w:lang w:val="en-US"/>
+        </w:rPr>
+        <w:t>tidak</w:t>
+      </w:r>
+      <w:proofErr w:type="spellEnd"/>
+      <w:r>
+        <w:rPr>
+          <w:rFonts w:ascii="Times New Roman" w:hAnsi="Times New Roman" w:cs="Times New Roman"/>
+          <w:sz w:val="24"/>
+          <w:szCs w:val="24"/>
+          <w:u w:val="single"/>
+          <w:lang w:val="en-US"/>
+        </w:rPr>
+        <w:t xml:space="preserve"> </w:t>
+      </w:r>
+      <w:proofErr w:type="spellStart"/>
+      <w:r>
+        <w:rPr>
+          <w:rFonts w:ascii="Times New Roman" w:hAnsi="Times New Roman" w:cs="Times New Roman"/>
+          <w:sz w:val="24"/>
+          <w:szCs w:val="24"/>
+          <w:u w:val="single"/>
+          <w:lang w:val="en-US"/>
+        </w:rPr>
+        <w:t>sama</w:t>
+      </w:r>
+      <w:proofErr w:type="spellEnd"/>
+      <w:r>
+        <w:rPr>
+          <w:rFonts w:ascii="Times New Roman" w:hAnsi="Times New Roman" w:cs="Times New Roman"/>
+          <w:sz w:val="24"/>
+          <w:szCs w:val="24"/>
+          <w:u w:val="single"/>
+          <w:lang w:val="en-US"/>
+        </w:rPr>
+        <w:t xml:space="preserve"> </w:t>
+      </w:r>
+      <w:proofErr w:type="spellStart"/>
+      <w:r>
+        <w:rPr>
+          <w:rFonts w:ascii="Times New Roman" w:hAnsi="Times New Roman" w:cs="Times New Roman"/>
+          <w:sz w:val="24"/>
+          <w:szCs w:val="24"/>
+          <w:u w:val="single"/>
+          <w:lang w:val="en-US"/>
+        </w:rPr>
+        <w:t>persis</w:t>
+      </w:r>
+      <w:proofErr w:type="spellEnd"/>
+      <w:r>
+        <w:rPr>
+          <w:rFonts w:ascii="Times New Roman" w:hAnsi="Times New Roman" w:cs="Times New Roman"/>
+          <w:sz w:val="24"/>
+          <w:szCs w:val="24"/>
+          <w:u w:val="single"/>
+          <w:lang w:val="en-US"/>
+        </w:rPr>
+        <w:t>.</w:t>
       </w:r>
     </w:p>
     <w:p>
@@ -9153,23 +13444,396 @@
           <w:lang w:val="en-US"/>
         </w:rPr>
       </w:pPr>
-      <w:r>
-        <w:rPr>
-          <w:rFonts w:ascii="Times New Roman" w:hAnsi="Times New Roman" w:cs="Times New Roman"/>
-          <w:sz w:val="24"/>
-          <w:szCs w:val="24"/>
-          <w:lang w:val="en-US"/>
-        </w:rPr>
-        <w:t xml:space="preserve">Membuat kode program berdasarakan pertemuan 6 DasPro terkait projek. Push dan commit kode program  ke repository. (Note : </w:t>
-      </w:r>
-      <w:r>
-        <w:rPr>
-          <w:rFonts w:ascii="Times New Roman" w:hAnsi="Times New Roman" w:cs="Times New Roman"/>
-          <w:sz w:val="24"/>
-          <w:szCs w:val="24"/>
-          <w:lang w:val="en-US"/>
-        </w:rPr>
-        <w:t>tugas hanya boleh menerapkan materi dari pertemuan 1 hingga pertemuan 6</w:t>
+      <w:proofErr w:type="spellStart"/>
+      <w:r>
+        <w:rPr>
+          <w:rFonts w:ascii="Times New Roman" w:hAnsi="Times New Roman" w:cs="Times New Roman"/>
+          <w:sz w:val="24"/>
+          <w:szCs w:val="24"/>
+          <w:lang w:val="en-US"/>
+        </w:rPr>
+        <w:t>Membuat</w:t>
+      </w:r>
+      <w:proofErr w:type="spellEnd"/>
+      <w:r>
+        <w:rPr>
+          <w:rFonts w:ascii="Times New Roman" w:hAnsi="Times New Roman" w:cs="Times New Roman"/>
+          <w:sz w:val="24"/>
+          <w:szCs w:val="24"/>
+          <w:lang w:val="en-US"/>
+        </w:rPr>
+        <w:t xml:space="preserve"> </w:t>
+      </w:r>
+      <w:proofErr w:type="spellStart"/>
+      <w:r>
+        <w:rPr>
+          <w:rFonts w:ascii="Times New Roman" w:hAnsi="Times New Roman" w:cs="Times New Roman"/>
+          <w:sz w:val="24"/>
+          <w:szCs w:val="24"/>
+          <w:lang w:val="en-US"/>
+        </w:rPr>
+        <w:t>kode</w:t>
+      </w:r>
+      <w:proofErr w:type="spellEnd"/>
+      <w:r>
+        <w:rPr>
+          <w:rFonts w:ascii="Times New Roman" w:hAnsi="Times New Roman" w:cs="Times New Roman"/>
+          <w:sz w:val="24"/>
+          <w:szCs w:val="24"/>
+          <w:lang w:val="en-US"/>
+        </w:rPr>
+        <w:t xml:space="preserve"> program </w:t>
+      </w:r>
+      <w:proofErr w:type="spellStart"/>
+      <w:r>
+        <w:rPr>
+          <w:rFonts w:ascii="Times New Roman" w:hAnsi="Times New Roman" w:cs="Times New Roman"/>
+          <w:sz w:val="24"/>
+          <w:szCs w:val="24"/>
+          <w:lang w:val="en-US"/>
+        </w:rPr>
+        <w:t>berdasarakan</w:t>
+      </w:r>
+      <w:proofErr w:type="spellEnd"/>
+      <w:r>
+        <w:rPr>
+          <w:rFonts w:ascii="Times New Roman" w:hAnsi="Times New Roman" w:cs="Times New Roman"/>
+          <w:sz w:val="24"/>
+          <w:szCs w:val="24"/>
+          <w:lang w:val="en-US"/>
+        </w:rPr>
+        <w:t xml:space="preserve"> </w:t>
+      </w:r>
+      <w:proofErr w:type="spellStart"/>
+      <w:r>
+        <w:rPr>
+          <w:rFonts w:ascii="Times New Roman" w:hAnsi="Times New Roman" w:cs="Times New Roman"/>
+          <w:sz w:val="24"/>
+          <w:szCs w:val="24"/>
+          <w:lang w:val="en-US"/>
+        </w:rPr>
+        <w:t>pertemuan</w:t>
+      </w:r>
+      <w:proofErr w:type="spellEnd"/>
+      <w:r>
+        <w:rPr>
+          <w:rFonts w:ascii="Times New Roman" w:hAnsi="Times New Roman" w:cs="Times New Roman"/>
+          <w:sz w:val="24"/>
+          <w:szCs w:val="24"/>
+          <w:lang w:val="en-US"/>
+        </w:rPr>
+        <w:t xml:space="preserve"> 6 </w:t>
+      </w:r>
+      <w:proofErr w:type="spellStart"/>
+      <w:r>
+        <w:rPr>
+          <w:rFonts w:ascii="Times New Roman" w:hAnsi="Times New Roman" w:cs="Times New Roman"/>
+          <w:sz w:val="24"/>
+          <w:szCs w:val="24"/>
+          <w:lang w:val="en-US"/>
+        </w:rPr>
+        <w:t>DasPro</w:t>
+      </w:r>
+      <w:proofErr w:type="spellEnd"/>
+      <w:r>
+        <w:rPr>
+          <w:rFonts w:ascii="Times New Roman" w:hAnsi="Times New Roman" w:cs="Times New Roman"/>
+          <w:sz w:val="24"/>
+          <w:szCs w:val="24"/>
+          <w:lang w:val="en-US"/>
+        </w:rPr>
+        <w:t xml:space="preserve"> </w:t>
+      </w:r>
+      <w:proofErr w:type="spellStart"/>
+      <w:r>
+        <w:rPr>
+          <w:rFonts w:ascii="Times New Roman" w:hAnsi="Times New Roman" w:cs="Times New Roman"/>
+          <w:sz w:val="24"/>
+          <w:szCs w:val="24"/>
+          <w:lang w:val="en-US"/>
+        </w:rPr>
+        <w:t>terkait</w:t>
+      </w:r>
+      <w:proofErr w:type="spellEnd"/>
+      <w:r>
+        <w:rPr>
+          <w:rFonts w:ascii="Times New Roman" w:hAnsi="Times New Roman" w:cs="Times New Roman"/>
+          <w:sz w:val="24"/>
+          <w:szCs w:val="24"/>
+          <w:lang w:val="en-US"/>
+        </w:rPr>
+        <w:t xml:space="preserve"> </w:t>
+      </w:r>
+      <w:proofErr w:type="spellStart"/>
+      <w:r>
+        <w:rPr>
+          <w:rFonts w:ascii="Times New Roman" w:hAnsi="Times New Roman" w:cs="Times New Roman"/>
+          <w:sz w:val="24"/>
+          <w:szCs w:val="24"/>
+          <w:lang w:val="en-US"/>
+        </w:rPr>
+        <w:t>projek</w:t>
+      </w:r>
+      <w:proofErr w:type="spellEnd"/>
+      <w:r>
+        <w:rPr>
+          <w:rFonts w:ascii="Times New Roman" w:hAnsi="Times New Roman" w:cs="Times New Roman"/>
+          <w:sz w:val="24"/>
+          <w:szCs w:val="24"/>
+          <w:lang w:val="en-US"/>
+        </w:rPr>
+        <w:t xml:space="preserve">. Push dan commit </w:t>
+      </w:r>
+      <w:proofErr w:type="spellStart"/>
+      <w:r>
+        <w:rPr>
+          <w:rFonts w:ascii="Times New Roman" w:hAnsi="Times New Roman" w:cs="Times New Roman"/>
+          <w:sz w:val="24"/>
+          <w:szCs w:val="24"/>
+          <w:lang w:val="en-US"/>
+        </w:rPr>
+        <w:t>kode</w:t>
+      </w:r>
+      <w:proofErr w:type="spellEnd"/>
+      <w:r>
+        <w:rPr>
+          <w:rFonts w:ascii="Times New Roman" w:hAnsi="Times New Roman" w:cs="Times New Roman"/>
+          <w:sz w:val="24"/>
+          <w:szCs w:val="24"/>
+          <w:lang w:val="en-US"/>
+        </w:rPr>
+        <w:t xml:space="preserve"> </w:t>
+      </w:r>
+      <w:proofErr w:type="gramStart"/>
+      <w:r>
+        <w:rPr>
+          <w:rFonts w:ascii="Times New Roman" w:hAnsi="Times New Roman" w:cs="Times New Roman"/>
+          <w:sz w:val="24"/>
+          <w:szCs w:val="24"/>
+          <w:lang w:val="en-US"/>
+        </w:rPr>
+        <w:t xml:space="preserve">program  </w:t>
+      </w:r>
+      <w:proofErr w:type="spellStart"/>
+      <w:r>
+        <w:rPr>
+          <w:rFonts w:ascii="Times New Roman" w:hAnsi="Times New Roman" w:cs="Times New Roman"/>
+          <w:sz w:val="24"/>
+          <w:szCs w:val="24"/>
+          <w:lang w:val="en-US"/>
+        </w:rPr>
+        <w:t>ke</w:t>
+      </w:r>
+      <w:proofErr w:type="spellEnd"/>
+      <w:proofErr w:type="gramEnd"/>
+      <w:r>
+        <w:rPr>
+          <w:rFonts w:ascii="Times New Roman" w:hAnsi="Times New Roman" w:cs="Times New Roman"/>
+          <w:sz w:val="24"/>
+          <w:szCs w:val="24"/>
+          <w:lang w:val="en-US"/>
+        </w:rPr>
+        <w:t xml:space="preserve"> repository. (</w:t>
+      </w:r>
+      <w:proofErr w:type="gramStart"/>
+      <w:r>
+        <w:rPr>
+          <w:rFonts w:ascii="Times New Roman" w:hAnsi="Times New Roman" w:cs="Times New Roman"/>
+          <w:sz w:val="24"/>
+          <w:szCs w:val="24"/>
+          <w:lang w:val="en-US"/>
+        </w:rPr>
+        <w:t>Note :</w:t>
+      </w:r>
+      <w:proofErr w:type="gramEnd"/>
+      <w:r>
+        <w:rPr>
+          <w:rFonts w:ascii="Times New Roman" w:hAnsi="Times New Roman" w:cs="Times New Roman"/>
+          <w:sz w:val="24"/>
+          <w:szCs w:val="24"/>
+          <w:lang w:val="en-US"/>
+        </w:rPr>
+        <w:t xml:space="preserve"> </w:t>
+      </w:r>
+      <w:proofErr w:type="spellStart"/>
+      <w:r>
+        <w:rPr>
+          <w:rFonts w:ascii="Times New Roman" w:hAnsi="Times New Roman" w:cs="Times New Roman"/>
+          <w:sz w:val="24"/>
+          <w:szCs w:val="24"/>
+          <w:lang w:val="en-US"/>
+        </w:rPr>
+        <w:t>tugas</w:t>
+      </w:r>
+      <w:proofErr w:type="spellEnd"/>
+      <w:r>
+        <w:rPr>
+          <w:rFonts w:ascii="Times New Roman" w:hAnsi="Times New Roman" w:cs="Times New Roman"/>
+          <w:sz w:val="24"/>
+          <w:szCs w:val="24"/>
+          <w:lang w:val="en-US"/>
+        </w:rPr>
+        <w:t xml:space="preserve"> </w:t>
+      </w:r>
+      <w:proofErr w:type="spellStart"/>
+      <w:r>
+        <w:rPr>
+          <w:rFonts w:ascii="Times New Roman" w:hAnsi="Times New Roman" w:cs="Times New Roman"/>
+          <w:sz w:val="24"/>
+          <w:szCs w:val="24"/>
+          <w:lang w:val="en-US"/>
+        </w:rPr>
+        <w:t>hanya</w:t>
+      </w:r>
+      <w:proofErr w:type="spellEnd"/>
+      <w:r>
+        <w:rPr>
+          <w:rFonts w:ascii="Times New Roman" w:hAnsi="Times New Roman" w:cs="Times New Roman"/>
+          <w:sz w:val="24"/>
+          <w:szCs w:val="24"/>
+          <w:lang w:val="en-US"/>
+        </w:rPr>
+        <w:t xml:space="preserve"> </w:t>
+      </w:r>
+      <w:proofErr w:type="spellStart"/>
+      <w:r>
+        <w:rPr>
+          <w:rFonts w:ascii="Times New Roman" w:hAnsi="Times New Roman" w:cs="Times New Roman"/>
+          <w:sz w:val="24"/>
+          <w:szCs w:val="24"/>
+          <w:lang w:val="en-US"/>
+        </w:rPr>
+        <w:t>boleh</w:t>
+      </w:r>
+      <w:proofErr w:type="spellEnd"/>
+      <w:r>
+        <w:rPr>
+          <w:rFonts w:ascii="Times New Roman" w:hAnsi="Times New Roman" w:cs="Times New Roman"/>
+          <w:sz w:val="24"/>
+          <w:szCs w:val="24"/>
+          <w:lang w:val="en-US"/>
+        </w:rPr>
+        <w:t xml:space="preserve"> </w:t>
+      </w:r>
+      <w:proofErr w:type="spellStart"/>
+      <w:r>
+        <w:rPr>
+          <w:rFonts w:ascii="Times New Roman" w:hAnsi="Times New Roman" w:cs="Times New Roman"/>
+          <w:sz w:val="24"/>
+          <w:szCs w:val="24"/>
+          <w:lang w:val="en-US"/>
+        </w:rPr>
+        <w:t>menerapkan</w:t>
+      </w:r>
+      <w:proofErr w:type="spellEnd"/>
+      <w:r>
+        <w:rPr>
+          <w:rFonts w:ascii="Times New Roman" w:hAnsi="Times New Roman" w:cs="Times New Roman"/>
+          <w:sz w:val="24"/>
+          <w:szCs w:val="24"/>
+          <w:lang w:val="en-US"/>
+        </w:rPr>
+        <w:t xml:space="preserve"> </w:t>
+      </w:r>
+      <w:proofErr w:type="spellStart"/>
+      <w:r>
+        <w:rPr>
+          <w:rFonts w:ascii="Times New Roman" w:hAnsi="Times New Roman" w:cs="Times New Roman"/>
+          <w:sz w:val="24"/>
+          <w:szCs w:val="24"/>
+          <w:lang w:val="en-US"/>
+        </w:rPr>
+        <w:t>materi</w:t>
+      </w:r>
+      <w:proofErr w:type="spellEnd"/>
+      <w:r>
+        <w:rPr>
+          <w:rFonts w:ascii="Times New Roman" w:hAnsi="Times New Roman" w:cs="Times New Roman"/>
+          <w:sz w:val="24"/>
+          <w:szCs w:val="24"/>
+          <w:lang w:val="en-US"/>
+        </w:rPr>
+        <w:t xml:space="preserve"> </w:t>
+      </w:r>
+      <w:proofErr w:type="spellStart"/>
+      <w:r>
+        <w:rPr>
+          <w:rFonts w:ascii="Times New Roman" w:hAnsi="Times New Roman" w:cs="Times New Roman"/>
+          <w:sz w:val="24"/>
+          <w:szCs w:val="24"/>
+          <w:lang w:val="en-US"/>
+        </w:rPr>
+        <w:t>dari</w:t>
+      </w:r>
+      <w:proofErr w:type="spellEnd"/>
+      <w:r>
+        <w:rPr>
+          <w:rFonts w:ascii="Times New Roman" w:hAnsi="Times New Roman" w:cs="Times New Roman"/>
+          <w:sz w:val="24"/>
+          <w:szCs w:val="24"/>
+          <w:lang w:val="en-US"/>
+        </w:rPr>
+        <w:t xml:space="preserve"> </w:t>
+      </w:r>
+      <w:proofErr w:type="spellStart"/>
+      <w:r>
+        <w:rPr>
+          <w:rFonts w:ascii="Times New Roman" w:hAnsi="Times New Roman" w:cs="Times New Roman"/>
+          <w:sz w:val="24"/>
+          <w:szCs w:val="24"/>
+          <w:lang w:val="en-US"/>
+        </w:rPr>
+        <w:t>pertemuan</w:t>
+      </w:r>
+      <w:proofErr w:type="spellEnd"/>
+      <w:r>
+        <w:rPr>
+          <w:rFonts w:ascii="Times New Roman" w:hAnsi="Times New Roman" w:cs="Times New Roman"/>
+          <w:sz w:val="24"/>
+          <w:szCs w:val="24"/>
+          <w:lang w:val="en-US"/>
+        </w:rPr>
+        <w:t xml:space="preserve"> 1 </w:t>
+      </w:r>
+      <w:proofErr w:type="spellStart"/>
+      <w:r>
+        <w:rPr>
+          <w:rFonts w:ascii="Times New Roman" w:hAnsi="Times New Roman" w:cs="Times New Roman"/>
+          <w:sz w:val="24"/>
+          <w:szCs w:val="24"/>
+          <w:lang w:val="en-US"/>
+        </w:rPr>
+        <w:t>hingga</w:t>
+      </w:r>
+      <w:proofErr w:type="spellEnd"/>
+      <w:r>
+        <w:rPr>
+          <w:rFonts w:ascii="Times New Roman" w:hAnsi="Times New Roman" w:cs="Times New Roman"/>
+          <w:sz w:val="24"/>
+          <w:szCs w:val="24"/>
+          <w:lang w:val="en-US"/>
+        </w:rPr>
+        <w:t xml:space="preserve"> </w:t>
+      </w:r>
+      <w:proofErr w:type="spellStart"/>
+      <w:r>
+        <w:rPr>
+          <w:rFonts w:ascii="Times New Roman" w:hAnsi="Times New Roman" w:cs="Times New Roman"/>
+          <w:sz w:val="24"/>
+          <w:szCs w:val="24"/>
+          <w:lang w:val="en-US"/>
+        </w:rPr>
+        <w:t>pertemuan</w:t>
+      </w:r>
+      <w:proofErr w:type="spellEnd"/>
+      <w:r>
+        <w:rPr>
+          <w:rFonts w:ascii="Times New Roman" w:hAnsi="Times New Roman" w:cs="Times New Roman"/>
+          <w:sz w:val="24"/>
+          <w:szCs w:val="24"/>
+          <w:lang w:val="en-US"/>
+        </w:rPr>
+        <w:t xml:space="preserve"> 6</w:t>
       </w:r>
       <w:r>
         <w:rPr>
@@ -9215,12 +13879,57 @@
       </w:pPr>
       <w:r>
         <w:rPr>
-          <w:rFonts w:ascii="Times New Roman" w:hAnsi="Times New Roman" w:cs="Times New Roman"/>
-          <w:sz w:val="24"/>
-          <w:szCs w:val="24"/>
-          <w:lang w:val="en-US"/>
-        </w:rPr>
-        <w:t>Codingan</w:t>
+          <w:noProof/>
+        </w:rPr>
+        <w:drawing>
+          <wp:inline distT="0" distB="0" distL="0" distR="0" wp14:anchorId="7E495B7A" wp14:editId="3E6395D3">
+            <wp:extent cx="3327910" cy="6551460"/>
+            <wp:effectExtent l="19050" t="19050" r="6350" b="1905"/>
+            <wp:docPr id="12" name="Picture 12"/>
+            <wp:cNvGraphicFramePr>
+              <a:graphicFrameLocks xmlns:a="http://schemas.openxmlformats.org/drawingml/2006/main" noChangeAspect="1"/>
+            </wp:cNvGraphicFramePr>
+            <a:graphic xmlns:a="http://schemas.openxmlformats.org/drawingml/2006/main">
+              <a:graphicData uri="http://schemas.openxmlformats.org/drawingml/2006/picture">
+                <pic:pic xmlns:pic="http://schemas.openxmlformats.org/drawingml/2006/picture">
+                  <pic:nvPicPr>
+                    <pic:cNvPr id="12" name="Picture 12"/>
+                    <pic:cNvPicPr>
+                      <a:picLocks noChangeAspect="1" noChangeArrowheads="1"/>
+                    </pic:cNvPicPr>
+                  </pic:nvPicPr>
+                  <pic:blipFill>
+                    <a:blip r:embed="rId25">
+                      <a:extLst>
+                        <a:ext uri="{28A0092B-C50C-407E-A947-70E740481C1C}">
+                          <a14:useLocalDpi xmlns:a14="http://schemas.microsoft.com/office/drawing/2010/main" val="0"/>
+                        </a:ext>
+                      </a:extLst>
+                    </a:blip>
+                    <a:stretch>
+                      <a:fillRect/>
+                    </a:stretch>
+                  </pic:blipFill>
+                  <pic:spPr bwMode="auto">
+                    <a:xfrm>
+                      <a:off x="0" y="0"/>
+                      <a:ext cx="3327910" cy="6551460"/>
+                    </a:xfrm>
+                    <a:prstGeom prst="rect">
+                      <a:avLst/>
+                    </a:prstGeom>
+                    <a:noFill/>
+                    <a:ln>
+                      <a:solidFill>
+                        <a:schemeClr val="tx1"/>
+                      </a:solidFill>
+                    </a:ln>
+                  </pic:spPr>
+                </pic:pic>
+              </a:graphicData>
+            </a:graphic>
+          </wp:inline>
+        </w:drawing>
       </w:r>
     </w:p>
     <w:p>
@@ -9234,15 +13943,6 @@
           <w:lang w:val="en-US"/>
         </w:rPr>
       </w:pPr>
-      <w:r>
-        <w:rPr>
-          <w:rFonts w:ascii="Times New Roman" w:hAnsi="Times New Roman" w:cs="Times New Roman"/>
-          <w:sz w:val="24"/>
-          <w:szCs w:val="24"/>
-          <w:lang w:val="en-US"/>
-        </w:rPr>
-        <w:t>Hasil running</w:t>
-      </w:r>
     </w:p>
     <w:p>
       <w:pPr>
@@ -9255,6 +13955,1124 @@
           <w:lang w:val="en-US"/>
         </w:rPr>
       </w:pPr>
+      <w:proofErr w:type="spellStart"/>
+      <w:r>
+        <w:rPr>
+          <w:rFonts w:ascii="Times New Roman" w:hAnsi="Times New Roman" w:cs="Times New Roman"/>
+          <w:sz w:val="24"/>
+          <w:szCs w:val="24"/>
+          <w:lang w:val="en-US"/>
+        </w:rPr>
+        <w:lastRenderedPageBreak/>
+        <w:t>Codingan</w:t>
+      </w:r>
+      <w:proofErr w:type="spellEnd"/>
+    </w:p>
+    <w:p>
+      <w:pPr>
+        <w:spacing w:line="360" w:lineRule="auto"/>
+        <w:jc w:val="both"/>
+        <w:rPr>
+          <w:rFonts w:ascii="Times New Roman" w:hAnsi="Times New Roman" w:cs="Times New Roman"/>
+          <w:sz w:val="24"/>
+          <w:szCs w:val="24"/>
+          <w:lang w:val="en-US"/>
+        </w:rPr>
+      </w:pPr>
+      <w:r>
+        <w:rPr>
+          <w:rFonts w:ascii="Times New Roman" w:hAnsi="Times New Roman" w:cs="Times New Roman"/>
+          <w:sz w:val="24"/>
+          <w:szCs w:val="24"/>
+          <w:lang w:val="en-US"/>
+        </w:rPr>
+      </w:r>
+      <w:r>
+        <w:rPr>
+          <w:rFonts w:ascii="Times New Roman" w:hAnsi="Times New Roman" w:cs="Times New Roman"/>
+          <w:sz w:val="24"/>
+          <w:szCs w:val="24"/>
+          <w:lang w:val="en-US"/>
+        </w:rPr>
+        <w:pict w14:anchorId="1E119017">
+          <v:shape id="_x0000_s1039" type="#_x0000_t202" style="width:396.75pt;height:510.35pt;mso-left-percent:-10001;mso-top-percent:-10001;mso-position-horizontal:absolute;mso-position-horizontal-relative:char;mso-position-vertical:absolute;mso-position-vertical-relative:line;mso-left-percent:-10001;mso-top-percent:-10001" filled="f" strokecolor="black [3213]">
+            <v:textbox>
+              <w:txbxContent>
+                <w:p>
+                  <w:pPr>
+                    <w:spacing w:line="240" w:lineRule="auto"/>
+                    <w:rPr>
+                      <w:rFonts w:ascii="Courier New" w:hAnsi="Courier New" w:cs="Courier New"/>
+                      <w:sz w:val="20"/>
+                      <w:szCs w:val="20"/>
+                    </w:rPr>
+                  </w:pPr>
+                  <w:r>
+                    <w:rPr>
+                      <w:rFonts w:ascii="Courier New" w:hAnsi="Courier New" w:cs="Courier New"/>
+                      <w:sz w:val="20"/>
+                      <w:szCs w:val="20"/>
+                    </w:rPr>
+                    <w:t>import java.util.Scanner;</w:t>
+                  </w:r>
+                </w:p>
+                <w:p>
+                  <w:pPr>
+                    <w:spacing w:line="240" w:lineRule="auto"/>
+                    <w:rPr>
+                      <w:rFonts w:ascii="Courier New" w:hAnsi="Courier New" w:cs="Courier New"/>
+                      <w:sz w:val="20"/>
+                      <w:szCs w:val="20"/>
+                    </w:rPr>
+                  </w:pPr>
+                </w:p>
+                <w:p>
+                  <w:pPr>
+                    <w:spacing w:line="240" w:lineRule="auto"/>
+                    <w:rPr>
+                      <w:rFonts w:ascii="Courier New" w:hAnsi="Courier New" w:cs="Courier New"/>
+                      <w:sz w:val="20"/>
+                      <w:szCs w:val="20"/>
+                    </w:rPr>
+                  </w:pPr>
+                  <w:r>
+                    <w:rPr>
+                      <w:rFonts w:ascii="Courier New" w:hAnsi="Courier New" w:cs="Courier New"/>
+                      <w:sz w:val="20"/>
+                      <w:szCs w:val="20"/>
+                    </w:rPr>
+                    <w:t>public class FiturMembership {</w:t>
+                  </w:r>
+                </w:p>
+                <w:p>
+                  <w:pPr>
+                    <w:spacing w:line="240" w:lineRule="auto"/>
+                    <w:rPr>
+                      <w:rFonts w:ascii="Courier New" w:hAnsi="Courier New" w:cs="Courier New"/>
+                      <w:sz w:val="20"/>
+                      <w:szCs w:val="20"/>
+                    </w:rPr>
+                  </w:pPr>
+                  <w:r>
+                    <w:rPr>
+                      <w:rFonts w:ascii="Courier New" w:hAnsi="Courier New" w:cs="Courier New"/>
+                      <w:sz w:val="20"/>
+                      <w:szCs w:val="20"/>
+                    </w:rPr>
+                    <w:t xml:space="preserve">    public static void main(String[] args) {</w:t>
+                  </w:r>
+                </w:p>
+                <w:p>
+                  <w:pPr>
+                    <w:spacing w:line="240" w:lineRule="auto"/>
+                    <w:rPr>
+                      <w:rFonts w:ascii="Courier New" w:hAnsi="Courier New" w:cs="Courier New"/>
+                      <w:sz w:val="20"/>
+                      <w:szCs w:val="20"/>
+                    </w:rPr>
+                  </w:pPr>
+                  <w:r>
+                    <w:rPr>
+                      <w:rFonts w:ascii="Courier New" w:hAnsi="Courier New" w:cs="Courier New"/>
+                      <w:sz w:val="20"/>
+                      <w:szCs w:val="20"/>
+                    </w:rPr>
+                    <w:t xml:space="preserve">        java.util.Scanner sc = new Scanner(System.in);</w:t>
+                  </w:r>
+                </w:p>
+                <w:p>
+                  <w:pPr>
+                    <w:spacing w:line="240" w:lineRule="auto"/>
+                    <w:rPr>
+                      <w:rFonts w:ascii="Courier New" w:hAnsi="Courier New" w:cs="Courier New"/>
+                      <w:sz w:val="20"/>
+                      <w:szCs w:val="20"/>
+                    </w:rPr>
+                  </w:pPr>
+                  <w:r>
+                    <w:rPr>
+                      <w:rFonts w:ascii="Courier New" w:hAnsi="Courier New" w:cs="Courier New"/>
+                      <w:sz w:val="20"/>
+                      <w:szCs w:val="20"/>
+                    </w:rPr>
+                    <w:t xml:space="preserve">        String member;</w:t>
+                  </w:r>
+                </w:p>
+                <w:p>
+                  <w:pPr>
+                    <w:spacing w:line="240" w:lineRule="auto"/>
+                    <w:rPr>
+                      <w:rFonts w:ascii="Courier New" w:hAnsi="Courier New" w:cs="Courier New"/>
+                      <w:sz w:val="20"/>
+                      <w:szCs w:val="20"/>
+                    </w:rPr>
+                  </w:pPr>
+                  <w:r>
+                    <w:rPr>
+                      <w:rFonts w:ascii="Courier New" w:hAnsi="Courier New" w:cs="Courier New"/>
+                      <w:sz w:val="20"/>
+                      <w:szCs w:val="20"/>
+                    </w:rPr>
+                    <w:t xml:space="preserve">        int totHarga, hargaAkhir;</w:t>
+                  </w:r>
+                </w:p>
+                <w:p>
+                  <w:pPr>
+                    <w:spacing w:line="240" w:lineRule="auto"/>
+                    <w:rPr>
+                      <w:rFonts w:ascii="Courier New" w:hAnsi="Courier New" w:cs="Courier New"/>
+                      <w:sz w:val="20"/>
+                      <w:szCs w:val="20"/>
+                    </w:rPr>
+                  </w:pPr>
+                  <w:r>
+                    <w:rPr>
+                      <w:rFonts w:ascii="Courier New" w:hAnsi="Courier New" w:cs="Courier New"/>
+                      <w:sz w:val="20"/>
+                      <w:szCs w:val="20"/>
+                    </w:rPr>
+                    <w:t xml:space="preserve">        double diskon = 0;</w:t>
+                  </w:r>
+                </w:p>
+                <w:p>
+                  <w:pPr>
+                    <w:spacing w:line="240" w:lineRule="auto"/>
+                    <w:rPr>
+                      <w:rFonts w:ascii="Courier New" w:hAnsi="Courier New" w:cs="Courier New"/>
+                      <w:sz w:val="20"/>
+                      <w:szCs w:val="20"/>
+                    </w:rPr>
+                  </w:pPr>
+                </w:p>
+                <w:p>
+                  <w:pPr>
+                    <w:spacing w:line="240" w:lineRule="auto"/>
+                    <w:rPr>
+                      <w:rFonts w:ascii="Courier New" w:hAnsi="Courier New" w:cs="Courier New"/>
+                      <w:sz w:val="20"/>
+                      <w:szCs w:val="20"/>
+                    </w:rPr>
+                  </w:pPr>
+                  <w:r>
+                    <w:rPr>
+                      <w:rFonts w:ascii="Courier New" w:hAnsi="Courier New" w:cs="Courier New"/>
+                      <w:sz w:val="20"/>
+                      <w:szCs w:val="20"/>
+                    </w:rPr>
+                    <w:t xml:space="preserve">        System.out.print("membership atau bukan          : ");</w:t>
+                  </w:r>
+                </w:p>
+                <w:p>
+                  <w:pPr>
+                    <w:spacing w:line="240" w:lineRule="auto"/>
+                    <w:rPr>
+                      <w:rFonts w:ascii="Courier New" w:hAnsi="Courier New" w:cs="Courier New"/>
+                      <w:sz w:val="20"/>
+                      <w:szCs w:val="20"/>
+                    </w:rPr>
+                  </w:pPr>
+                  <w:r>
+                    <w:rPr>
+                      <w:rFonts w:ascii="Courier New" w:hAnsi="Courier New" w:cs="Courier New"/>
+                      <w:sz w:val="20"/>
+                      <w:szCs w:val="20"/>
+                    </w:rPr>
+                    <w:t xml:space="preserve">        member = sc.nextLine();</w:t>
+                  </w:r>
+                </w:p>
+                <w:p>
+                  <w:pPr>
+                    <w:spacing w:line="240" w:lineRule="auto"/>
+                    <w:rPr>
+                      <w:rFonts w:ascii="Courier New" w:hAnsi="Courier New" w:cs="Courier New"/>
+                      <w:sz w:val="20"/>
+                      <w:szCs w:val="20"/>
+                    </w:rPr>
+                  </w:pPr>
+                  <w:r>
+                    <w:rPr>
+                      <w:rFonts w:ascii="Courier New" w:hAnsi="Courier New" w:cs="Courier New"/>
+                      <w:sz w:val="20"/>
+                      <w:szCs w:val="20"/>
+                    </w:rPr>
+                    <w:t xml:space="preserve">        System.out.print("Masukkan total harga pembelian : ");</w:t>
+                  </w:r>
+                </w:p>
+                <w:p>
+                  <w:pPr>
+                    <w:spacing w:line="240" w:lineRule="auto"/>
+                    <w:rPr>
+                      <w:rFonts w:ascii="Courier New" w:hAnsi="Courier New" w:cs="Courier New"/>
+                      <w:sz w:val="20"/>
+                      <w:szCs w:val="20"/>
+                    </w:rPr>
+                  </w:pPr>
+                  <w:r>
+                    <w:rPr>
+                      <w:rFonts w:ascii="Courier New" w:hAnsi="Courier New" w:cs="Courier New"/>
+                      <w:sz w:val="20"/>
+                      <w:szCs w:val="20"/>
+                    </w:rPr>
+                    <w:t xml:space="preserve">        totHarga = sc.nextInt();</w:t>
+                  </w:r>
+                </w:p>
+                <w:p>
+                  <w:pPr>
+                    <w:spacing w:line="240" w:lineRule="auto"/>
+                    <w:rPr>
+                      <w:rFonts w:ascii="Courier New" w:hAnsi="Courier New" w:cs="Courier New"/>
+                      <w:sz w:val="20"/>
+                      <w:szCs w:val="20"/>
+                    </w:rPr>
+                  </w:pPr>
+                </w:p>
+                <w:p>
+                  <w:pPr>
+                    <w:spacing w:line="240" w:lineRule="auto"/>
+                    <w:rPr>
+                      <w:rFonts w:ascii="Courier New" w:hAnsi="Courier New" w:cs="Courier New"/>
+                      <w:sz w:val="20"/>
+                      <w:szCs w:val="20"/>
+                    </w:rPr>
+                  </w:pPr>
+                  <w:r>
+                    <w:rPr>
+                      <w:rFonts w:ascii="Courier New" w:hAnsi="Courier New" w:cs="Courier New"/>
+                      <w:sz w:val="20"/>
+                      <w:szCs w:val="20"/>
+                    </w:rPr>
+                    <w:t xml:space="preserve">        if (member.equalsIgnoreCase("membership")) {</w:t>
+                  </w:r>
+                </w:p>
+                <w:p>
+                  <w:pPr>
+                    <w:spacing w:line="240" w:lineRule="auto"/>
+                    <w:rPr>
+                      <w:rFonts w:ascii="Courier New" w:hAnsi="Courier New" w:cs="Courier New"/>
+                      <w:sz w:val="20"/>
+                      <w:szCs w:val="20"/>
+                    </w:rPr>
+                  </w:pPr>
+                  <w:r>
+                    <w:rPr>
+                      <w:rFonts w:ascii="Courier New" w:hAnsi="Courier New" w:cs="Courier New"/>
+                      <w:sz w:val="20"/>
+                      <w:szCs w:val="20"/>
+                    </w:rPr>
+                    <w:t xml:space="preserve">            if (totHarga &gt;= 300000) {</w:t>
+                  </w:r>
+                </w:p>
+                <w:p>
+                  <w:pPr>
+                    <w:spacing w:line="240" w:lineRule="auto"/>
+                    <w:rPr>
+                      <w:rFonts w:ascii="Courier New" w:hAnsi="Courier New" w:cs="Courier New"/>
+                      <w:sz w:val="20"/>
+                      <w:szCs w:val="20"/>
+                    </w:rPr>
+                  </w:pPr>
+                  <w:r>
+                    <w:rPr>
+                      <w:rFonts w:ascii="Courier New" w:hAnsi="Courier New" w:cs="Courier New"/>
+                      <w:sz w:val="20"/>
+                      <w:szCs w:val="20"/>
+                    </w:rPr>
+                    <w:t xml:space="preserve">                diskon = 0.2;</w:t>
+                  </w:r>
+                </w:p>
+                <w:p>
+                  <w:pPr>
+                    <w:spacing w:line="240" w:lineRule="auto"/>
+                    <w:rPr>
+                      <w:rFonts w:ascii="Courier New" w:hAnsi="Courier New" w:cs="Courier New"/>
+                      <w:sz w:val="20"/>
+                      <w:szCs w:val="20"/>
+                    </w:rPr>
+                  </w:pPr>
+                  <w:r>
+                    <w:rPr>
+                      <w:rFonts w:ascii="Courier New" w:hAnsi="Courier New" w:cs="Courier New"/>
+                      <w:sz w:val="20"/>
+                      <w:szCs w:val="20"/>
+                    </w:rPr>
+                    <w:t xml:space="preserve">            } else if (totHarga &gt;= 100000) {</w:t>
+                  </w:r>
+                </w:p>
+                <w:p>
+                  <w:pPr>
+                    <w:spacing w:line="240" w:lineRule="auto"/>
+                    <w:rPr>
+                      <w:rFonts w:ascii="Courier New" w:hAnsi="Courier New" w:cs="Courier New"/>
+                      <w:sz w:val="20"/>
+                      <w:szCs w:val="20"/>
+                    </w:rPr>
+                  </w:pPr>
+                  <w:r>
+                    <w:rPr>
+                      <w:rFonts w:ascii="Courier New" w:hAnsi="Courier New" w:cs="Courier New"/>
+                      <w:sz w:val="20"/>
+                      <w:szCs w:val="20"/>
+                    </w:rPr>
+                    <w:t xml:space="preserve">                    diskon = 0.15;</w:t>
+                  </w:r>
+                </w:p>
+                <w:p>
+                  <w:pPr>
+                    <w:spacing w:line="240" w:lineRule="auto"/>
+                    <w:rPr>
+                      <w:rFonts w:ascii="Courier New" w:hAnsi="Courier New" w:cs="Courier New"/>
+                      <w:sz w:val="20"/>
+                      <w:szCs w:val="20"/>
+                    </w:rPr>
+                  </w:pPr>
+                  <w:r>
+                    <w:rPr>
+                      <w:rFonts w:ascii="Courier New" w:hAnsi="Courier New" w:cs="Courier New"/>
+                      <w:sz w:val="20"/>
+                      <w:szCs w:val="20"/>
+                    </w:rPr>
+                    <w:t xml:space="preserve">                } else {</w:t>
+                  </w:r>
+                </w:p>
+                <w:p>
+                  <w:pPr>
+                    <w:spacing w:line="240" w:lineRule="auto"/>
+                    <w:rPr>
+                      <w:rFonts w:ascii="Courier New" w:hAnsi="Courier New" w:cs="Courier New"/>
+                      <w:sz w:val="20"/>
+                      <w:szCs w:val="20"/>
+                    </w:rPr>
+                  </w:pPr>
+                  <w:r>
+                    <w:rPr>
+                      <w:rFonts w:ascii="Courier New" w:hAnsi="Courier New" w:cs="Courier New"/>
+                      <w:sz w:val="20"/>
+                      <w:szCs w:val="20"/>
+                    </w:rPr>
+                    <w:t xml:space="preserve">                    diskon = 0;</w:t>
+                  </w:r>
+                </w:p>
+                <w:p>
+                  <w:pPr>
+                    <w:spacing w:line="240" w:lineRule="auto"/>
+                    <w:rPr>
+                      <w:rFonts w:ascii="Courier New" w:hAnsi="Courier New" w:cs="Courier New"/>
+                      <w:sz w:val="20"/>
+                      <w:szCs w:val="20"/>
+                    </w:rPr>
+                  </w:pPr>
+                  <w:r>
+                    <w:rPr>
+                      <w:rFonts w:ascii="Courier New" w:hAnsi="Courier New" w:cs="Courier New"/>
+                      <w:sz w:val="20"/>
+                      <w:szCs w:val="20"/>
+                    </w:rPr>
+                    <w:t xml:space="preserve">            }</w:t>
+                  </w:r>
+                </w:p>
+                <w:p>
+                  <w:pPr>
+                    <w:spacing w:line="240" w:lineRule="auto"/>
+                    <w:rPr>
+                      <w:rFonts w:ascii="Courier New" w:hAnsi="Courier New" w:cs="Courier New"/>
+                      <w:sz w:val="20"/>
+                      <w:szCs w:val="20"/>
+                    </w:rPr>
+                  </w:pPr>
+                  <w:r>
+                    <w:rPr>
+                      <w:rFonts w:ascii="Courier New" w:hAnsi="Courier New" w:cs="Courier New"/>
+                      <w:sz w:val="20"/>
+                      <w:szCs w:val="20"/>
+                    </w:rPr>
+                    <w:t xml:space="preserve">            hargaAkhir = (int) (totHarga - (totHarga * diskon));</w:t>
+                  </w:r>
+                </w:p>
+                <w:p>
+                  <w:pPr>
+                    <w:spacing w:line="240" w:lineRule="auto"/>
+                    <w:rPr>
+                      <w:rFonts w:ascii="Courier New" w:hAnsi="Courier New" w:cs="Courier New"/>
+                      <w:sz w:val="20"/>
+                      <w:szCs w:val="20"/>
+                    </w:rPr>
+                  </w:pPr>
+                  <w:r>
+                    <w:rPr>
+                      <w:rFonts w:ascii="Courier New" w:hAnsi="Courier New" w:cs="Courier New"/>
+                      <w:sz w:val="20"/>
+                      <w:szCs w:val="20"/>
+                    </w:rPr>
+                    <w:t xml:space="preserve">            System.out.println("Total harga yang perlu dibayar : " + hargaAkhir);</w:t>
+                  </w:r>
+                </w:p>
+                <w:p>
+                  <w:pPr>
+                    <w:spacing w:line="240" w:lineRule="auto"/>
+                    <w:rPr>
+                      <w:rFonts w:ascii="Courier New" w:hAnsi="Courier New" w:cs="Courier New"/>
+                      <w:sz w:val="20"/>
+                      <w:szCs w:val="20"/>
+                    </w:rPr>
+                  </w:pPr>
+                  <w:r>
+                    <w:rPr>
+                      <w:rFonts w:ascii="Courier New" w:hAnsi="Courier New" w:cs="Courier New"/>
+                      <w:sz w:val="20"/>
+                      <w:szCs w:val="20"/>
+                    </w:rPr>
+                    <w:t xml:space="preserve">        } else if (member.equalsIgnoreCase("bukan")) {</w:t>
+                  </w:r>
+                </w:p>
+                <w:p>
+                  <w:pPr>
+                    <w:spacing w:line="240" w:lineRule="auto"/>
+                    <w:rPr>
+                      <w:rFonts w:ascii="Courier New" w:hAnsi="Courier New" w:cs="Courier New"/>
+                      <w:sz w:val="20"/>
+                      <w:szCs w:val="20"/>
+                    </w:rPr>
+                  </w:pPr>
+                  <w:r>
+                    <w:rPr>
+                      <w:rFonts w:ascii="Courier New" w:hAnsi="Courier New" w:cs="Courier New"/>
+                      <w:sz w:val="20"/>
+                      <w:szCs w:val="20"/>
+                    </w:rPr>
+                    <w:t xml:space="preserve">            if (totHarga &gt;= 150000) {</w:t>
+                  </w:r>
+                </w:p>
+                <w:p>
+                  <w:pPr>
+                    <w:spacing w:line="240" w:lineRule="auto"/>
+                    <w:rPr>
+                      <w:rFonts w:ascii="Courier New" w:hAnsi="Courier New" w:cs="Courier New"/>
+                      <w:sz w:val="20"/>
+                      <w:szCs w:val="20"/>
+                    </w:rPr>
+                  </w:pPr>
+                  <w:r>
+                    <w:rPr>
+                      <w:rFonts w:ascii="Courier New" w:hAnsi="Courier New" w:cs="Courier New"/>
+                      <w:sz w:val="20"/>
+                      <w:szCs w:val="20"/>
+                    </w:rPr>
+                    <w:t xml:space="preserve">                diskon = 0.02;</w:t>
+                  </w:r>
+                </w:p>
+                <w:p>
+                  <w:pPr>
+                    <w:spacing w:line="240" w:lineRule="auto"/>
+                    <w:rPr>
+                      <w:rFonts w:ascii="Courier New" w:hAnsi="Courier New" w:cs="Courier New"/>
+                      <w:sz w:val="20"/>
+                      <w:szCs w:val="20"/>
+                    </w:rPr>
+                  </w:pPr>
+                  <w:r>
+                    <w:rPr>
+                      <w:rFonts w:ascii="Courier New" w:hAnsi="Courier New" w:cs="Courier New"/>
+                      <w:sz w:val="20"/>
+                      <w:szCs w:val="20"/>
+                    </w:rPr>
+                    <w:t xml:space="preserve">            } else if (totHarga &gt;= 80000) {</w:t>
+                  </w:r>
+                </w:p>
+                <w:p>
+                  <w:pPr>
+                    <w:spacing w:line="240" w:lineRule="auto"/>
+                    <w:rPr>
+                      <w:rFonts w:ascii="Courier New" w:hAnsi="Courier New" w:cs="Courier New"/>
+                      <w:sz w:val="20"/>
+                      <w:szCs w:val="20"/>
+                    </w:rPr>
+                  </w:pPr>
+                  <w:r>
+                    <w:rPr>
+                      <w:rFonts w:ascii="Courier New" w:hAnsi="Courier New" w:cs="Courier New"/>
+                      <w:sz w:val="20"/>
+                      <w:szCs w:val="20"/>
+                    </w:rPr>
+                    <w:t xml:space="preserve">                    diskon = 0.005;</w:t>
+                  </w:r>
+                </w:p>
+                <w:p>
+                  <w:pPr>
+                    <w:spacing w:line="240" w:lineRule="auto"/>
+                    <w:rPr>
+                      <w:rFonts w:ascii="Courier New" w:hAnsi="Courier New" w:cs="Courier New"/>
+                      <w:sz w:val="20"/>
+                      <w:szCs w:val="20"/>
+                    </w:rPr>
+                  </w:pPr>
+                  <w:r>
+                    <w:rPr>
+                      <w:rFonts w:ascii="Courier New" w:hAnsi="Courier New" w:cs="Courier New"/>
+                      <w:sz w:val="20"/>
+                      <w:szCs w:val="20"/>
+                    </w:rPr>
+                    <w:t xml:space="preserve">                } else {</w:t>
+                  </w:r>
+                </w:p>
+                <w:p>
+                  <w:pPr>
+                    <w:spacing w:line="240" w:lineRule="auto"/>
+                    <w:rPr>
+                      <w:rFonts w:ascii="Courier New" w:hAnsi="Courier New" w:cs="Courier New"/>
+                      <w:sz w:val="20"/>
+                      <w:szCs w:val="20"/>
+                    </w:rPr>
+                  </w:pPr>
+                  <w:r>
+                    <w:rPr>
+                      <w:rFonts w:ascii="Courier New" w:hAnsi="Courier New" w:cs="Courier New"/>
+                      <w:sz w:val="20"/>
+                      <w:szCs w:val="20"/>
+                    </w:rPr>
+                    <w:t xml:space="preserve">                    diskon = 0;</w:t>
+                  </w:r>
+                </w:p>
+                <w:p>
+                  <w:pPr>
+                    <w:spacing w:line="240" w:lineRule="auto"/>
+                    <w:rPr>
+                      <w:rFonts w:ascii="Courier New" w:hAnsi="Courier New" w:cs="Courier New"/>
+                      <w:sz w:val="20"/>
+                      <w:szCs w:val="20"/>
+                    </w:rPr>
+                  </w:pPr>
+                  <w:r>
+                    <w:rPr>
+                      <w:rFonts w:ascii="Courier New" w:hAnsi="Courier New" w:cs="Courier New"/>
+                      <w:sz w:val="20"/>
+                      <w:szCs w:val="20"/>
+                    </w:rPr>
+                    <w:t xml:space="preserve">            }</w:t>
+                  </w:r>
+                </w:p>
+                <w:p>
+                  <w:pPr>
+                    <w:spacing w:line="240" w:lineRule="auto"/>
+                    <w:rPr>
+                      <w:rFonts w:ascii="Courier New" w:hAnsi="Courier New" w:cs="Courier New"/>
+                      <w:sz w:val="20"/>
+                      <w:szCs w:val="20"/>
+                    </w:rPr>
+                  </w:pPr>
+                  <w:r>
+                    <w:rPr>
+                      <w:rFonts w:ascii="Courier New" w:hAnsi="Courier New" w:cs="Courier New"/>
+                      <w:sz w:val="20"/>
+                      <w:szCs w:val="20"/>
+                    </w:rPr>
+                    <w:t xml:space="preserve">        hargaAkhir = (int) (totHarga - (totHarga * diskon));</w:t>
+                  </w:r>
+                </w:p>
+                <w:p>
+                  <w:pPr>
+                    <w:spacing w:line="240" w:lineRule="auto"/>
+                    <w:rPr>
+                      <w:rFonts w:ascii="Courier New" w:hAnsi="Courier New" w:cs="Courier New"/>
+                      <w:sz w:val="20"/>
+                      <w:szCs w:val="20"/>
+                    </w:rPr>
+                  </w:pPr>
+                  <w:r>
+                    <w:rPr>
+                      <w:rFonts w:ascii="Courier New" w:hAnsi="Courier New" w:cs="Courier New"/>
+                      <w:sz w:val="20"/>
+                      <w:szCs w:val="20"/>
+                    </w:rPr>
+                    <w:t xml:space="preserve">        System.out.println("Total harga yang perlu dibayar : " + hargaAkhir);</w:t>
+                  </w:r>
+                </w:p>
+                <w:p>
+                  <w:pPr>
+                    <w:spacing w:line="240" w:lineRule="auto"/>
+                    <w:rPr>
+                      <w:rFonts w:ascii="Courier New" w:hAnsi="Courier New" w:cs="Courier New"/>
+                      <w:sz w:val="20"/>
+                      <w:szCs w:val="20"/>
+                    </w:rPr>
+                  </w:pPr>
+                  <w:r>
+                    <w:rPr>
+                      <w:rFonts w:ascii="Courier New" w:hAnsi="Courier New" w:cs="Courier New"/>
+                      <w:sz w:val="20"/>
+                      <w:szCs w:val="20"/>
+                    </w:rPr>
+                    <w:t xml:space="preserve">        } else {</w:t>
+                  </w:r>
+                </w:p>
+                <w:p>
+                  <w:pPr>
+                    <w:spacing w:line="240" w:lineRule="auto"/>
+                    <w:rPr>
+                      <w:rFonts w:ascii="Courier New" w:hAnsi="Courier New" w:cs="Courier New"/>
+                      <w:sz w:val="20"/>
+                      <w:szCs w:val="20"/>
+                    </w:rPr>
+                  </w:pPr>
+                  <w:r>
+                    <w:rPr>
+                      <w:rFonts w:ascii="Courier New" w:hAnsi="Courier New" w:cs="Courier New"/>
+                      <w:sz w:val="20"/>
+                      <w:szCs w:val="20"/>
+                    </w:rPr>
+                    <w:t xml:space="preserve">            System.out.println("Bukan pelanggan");</w:t>
+                  </w:r>
+                </w:p>
+                <w:p>
+                  <w:pPr>
+                    <w:spacing w:line="240" w:lineRule="auto"/>
+                    <w:rPr>
+                      <w:rFonts w:ascii="Courier New" w:hAnsi="Courier New" w:cs="Courier New"/>
+                      <w:sz w:val="20"/>
+                      <w:szCs w:val="20"/>
+                    </w:rPr>
+                  </w:pPr>
+                  <w:r>
+                    <w:rPr>
+                      <w:rFonts w:ascii="Courier New" w:hAnsi="Courier New" w:cs="Courier New"/>
+                      <w:sz w:val="20"/>
+                      <w:szCs w:val="20"/>
+                    </w:rPr>
+                    <w:t xml:space="preserve">        }</w:t>
+                  </w:r>
+                </w:p>
+                <w:p>
+                  <w:pPr>
+                    <w:spacing w:line="240" w:lineRule="auto"/>
+                    <w:rPr>
+                      <w:rFonts w:ascii="Courier New" w:hAnsi="Courier New" w:cs="Courier New"/>
+                      <w:sz w:val="20"/>
+                      <w:szCs w:val="20"/>
+                    </w:rPr>
+                  </w:pPr>
+                  <w:r>
+                    <w:rPr>
+                      <w:rFonts w:ascii="Courier New" w:hAnsi="Courier New" w:cs="Courier New"/>
+                      <w:sz w:val="20"/>
+                      <w:szCs w:val="20"/>
+                    </w:rPr>
+                    <w:t xml:space="preserve">    }</w:t>
+                  </w:r>
+                </w:p>
+                <w:p>
+                  <w:pPr>
+                    <w:spacing w:line="240" w:lineRule="auto"/>
+                    <w:rPr>
+                      <w:rFonts w:ascii="Courier New" w:hAnsi="Courier New" w:cs="Courier New"/>
+                      <w:sz w:val="20"/>
+                      <w:szCs w:val="20"/>
+                    </w:rPr>
+                  </w:pPr>
+                  <w:r>
+                    <w:rPr>
+                      <w:rFonts w:ascii="Courier New" w:hAnsi="Courier New" w:cs="Courier New"/>
+                      <w:sz w:val="20"/>
+                      <w:szCs w:val="20"/>
+                    </w:rPr>
+                    <w:t>}</w:t>
+                  </w:r>
+                </w:p>
+              </w:txbxContent>
+            </v:textbox>
+            <w10:anchorlock/>
+          </v:shape>
+        </w:pict>
+      </w:r>
+    </w:p>
+    <w:p>
+      <w:pPr>
+        <w:spacing w:line="360" w:lineRule="auto"/>
+        <w:jc w:val="both"/>
+        <w:rPr>
+          <w:rFonts w:ascii="Times New Roman" w:hAnsi="Times New Roman" w:cs="Times New Roman"/>
+          <w:sz w:val="24"/>
+          <w:szCs w:val="24"/>
+          <w:lang w:val="en-US"/>
+        </w:rPr>
+      </w:pPr>
+      <w:r>
+        <w:rPr>
+          <w:rFonts w:ascii="Times New Roman" w:hAnsi="Times New Roman" w:cs="Times New Roman"/>
+          <w:sz w:val="24"/>
+          <w:szCs w:val="24"/>
+          <w:lang w:val="en-US"/>
+        </w:rPr>
+      </w:r>
+      <w:r>
+        <w:rPr>
+          <w:rFonts w:ascii="Times New Roman" w:hAnsi="Times New Roman" w:cs="Times New Roman"/>
+          <w:sz w:val="24"/>
+          <w:szCs w:val="24"/>
+          <w:lang w:val="en-US"/>
+        </w:rPr>
+        <w:pict w14:anchorId="30B07044">
+          <v:shape id="_x0000_s1040" type="#_x0000_t202" style="width:396.75pt;height:286.45pt;mso-left-percent:-10001;mso-top-percent:-10001;mso-position-horizontal:absolute;mso-position-horizontal-relative:char;mso-position-vertical:absolute;mso-position-vertical-relative:line;mso-left-percent:-10001;mso-top-percent:-10001" filled="f" strokecolor="black [3213]">
+            <v:textbox>
+              <w:txbxContent>
+                <w:p>
+                  <w:pPr>
+                    <w:spacing w:line="240" w:lineRule="auto"/>
+                    <w:rPr>
+                      <w:rFonts w:ascii="Courier New" w:hAnsi="Courier New" w:cs="Courier New"/>
+                      <w:sz w:val="20"/>
+                      <w:szCs w:val="20"/>
+                    </w:rPr>
+                  </w:pPr>
+                  <w:r>
+                    <w:rPr>
+                      <w:rFonts w:ascii="Courier New" w:hAnsi="Courier New" w:cs="Courier New"/>
+                      <w:sz w:val="20"/>
+                      <w:szCs w:val="20"/>
+                    </w:rPr>
+                    <w:t xml:space="preserve">            </w:t>
+                  </w:r>
+                  <w:r>
+                    <w:rPr>
+                      <w:rFonts w:ascii="Courier New" w:hAnsi="Courier New" w:cs="Courier New"/>
+                      <w:sz w:val="20"/>
+                      <w:szCs w:val="20"/>
+                    </w:rPr>
+                    <w:t>if (totHarga &gt;= 150000) {</w:t>
+                  </w:r>
+                </w:p>
+                <w:p>
+                  <w:pPr>
+                    <w:spacing w:line="240" w:lineRule="auto"/>
+                    <w:rPr>
+                      <w:rFonts w:ascii="Courier New" w:hAnsi="Courier New" w:cs="Courier New"/>
+                      <w:sz w:val="20"/>
+                      <w:szCs w:val="20"/>
+                    </w:rPr>
+                  </w:pPr>
+                  <w:r>
+                    <w:rPr>
+                      <w:rFonts w:ascii="Courier New" w:hAnsi="Courier New" w:cs="Courier New"/>
+                      <w:sz w:val="20"/>
+                      <w:szCs w:val="20"/>
+                    </w:rPr>
+                    <w:t xml:space="preserve">                diskon = 0.02;</w:t>
+                  </w:r>
+                </w:p>
+                <w:p>
+                  <w:pPr>
+                    <w:spacing w:line="240" w:lineRule="auto"/>
+                    <w:rPr>
+                      <w:rFonts w:ascii="Courier New" w:hAnsi="Courier New" w:cs="Courier New"/>
+                      <w:sz w:val="20"/>
+                      <w:szCs w:val="20"/>
+                    </w:rPr>
+                  </w:pPr>
+                  <w:r>
+                    <w:rPr>
+                      <w:rFonts w:ascii="Courier New" w:hAnsi="Courier New" w:cs="Courier New"/>
+                      <w:sz w:val="20"/>
+                      <w:szCs w:val="20"/>
+                    </w:rPr>
+                    <w:t xml:space="preserve">            } else if (totHarga &gt;= 80000) {</w:t>
+                  </w:r>
+                </w:p>
+                <w:p>
+                  <w:pPr>
+                    <w:spacing w:line="240" w:lineRule="auto"/>
+                    <w:rPr>
+                      <w:rFonts w:ascii="Courier New" w:hAnsi="Courier New" w:cs="Courier New"/>
+                      <w:sz w:val="20"/>
+                      <w:szCs w:val="20"/>
+                    </w:rPr>
+                  </w:pPr>
+                  <w:r>
+                    <w:rPr>
+                      <w:rFonts w:ascii="Courier New" w:hAnsi="Courier New" w:cs="Courier New"/>
+                      <w:sz w:val="20"/>
+                      <w:szCs w:val="20"/>
+                    </w:rPr>
+                    <w:t xml:space="preserve">                    diskon = 0.005;</w:t>
+                  </w:r>
+                </w:p>
+                <w:p>
+                  <w:pPr>
+                    <w:spacing w:line="240" w:lineRule="auto"/>
+                    <w:rPr>
+                      <w:rFonts w:ascii="Courier New" w:hAnsi="Courier New" w:cs="Courier New"/>
+                      <w:sz w:val="20"/>
+                      <w:szCs w:val="20"/>
+                    </w:rPr>
+                  </w:pPr>
+                  <w:r>
+                    <w:rPr>
+                      <w:rFonts w:ascii="Courier New" w:hAnsi="Courier New" w:cs="Courier New"/>
+                      <w:sz w:val="20"/>
+                      <w:szCs w:val="20"/>
+                    </w:rPr>
+                    <w:t xml:space="preserve">                } else {</w:t>
+                  </w:r>
+                </w:p>
+                <w:p>
+                  <w:pPr>
+                    <w:spacing w:line="240" w:lineRule="auto"/>
+                    <w:rPr>
+                      <w:rFonts w:ascii="Courier New" w:hAnsi="Courier New" w:cs="Courier New"/>
+                      <w:sz w:val="20"/>
+                      <w:szCs w:val="20"/>
+                    </w:rPr>
+                  </w:pPr>
+                  <w:r>
+                    <w:rPr>
+                      <w:rFonts w:ascii="Courier New" w:hAnsi="Courier New" w:cs="Courier New"/>
+                      <w:sz w:val="20"/>
+                      <w:szCs w:val="20"/>
+                    </w:rPr>
+                    <w:t xml:space="preserve">                    diskon = 0;</w:t>
+                  </w:r>
+                </w:p>
+                <w:p>
+                  <w:pPr>
+                    <w:spacing w:line="240" w:lineRule="auto"/>
+                    <w:rPr>
+                      <w:rFonts w:ascii="Courier New" w:hAnsi="Courier New" w:cs="Courier New"/>
+                      <w:sz w:val="20"/>
+                      <w:szCs w:val="20"/>
+                    </w:rPr>
+                  </w:pPr>
+                  <w:r>
+                    <w:rPr>
+                      <w:rFonts w:ascii="Courier New" w:hAnsi="Courier New" w:cs="Courier New"/>
+                      <w:sz w:val="20"/>
+                      <w:szCs w:val="20"/>
+                    </w:rPr>
+                    <w:t xml:space="preserve">            }</w:t>
+                  </w:r>
+                </w:p>
+                <w:p>
+                  <w:pPr>
+                    <w:spacing w:line="240" w:lineRule="auto"/>
+                    <w:rPr>
+                      <w:rFonts w:ascii="Courier New" w:hAnsi="Courier New" w:cs="Courier New"/>
+                      <w:sz w:val="20"/>
+                      <w:szCs w:val="20"/>
+                    </w:rPr>
+                  </w:pPr>
+                  <w:r>
+                    <w:rPr>
+                      <w:rFonts w:ascii="Courier New" w:hAnsi="Courier New" w:cs="Courier New"/>
+                      <w:sz w:val="20"/>
+                      <w:szCs w:val="20"/>
+                    </w:rPr>
+                    <w:t xml:space="preserve">        hargaAkhir = (int) (totHarga - (totHarga * diskon));</w:t>
+                  </w:r>
+                </w:p>
+                <w:p>
+                  <w:pPr>
+                    <w:spacing w:line="240" w:lineRule="auto"/>
+                    <w:rPr>
+                      <w:rFonts w:ascii="Courier New" w:hAnsi="Courier New" w:cs="Courier New"/>
+                      <w:sz w:val="20"/>
+                      <w:szCs w:val="20"/>
+                    </w:rPr>
+                  </w:pPr>
+                  <w:r>
+                    <w:rPr>
+                      <w:rFonts w:ascii="Courier New" w:hAnsi="Courier New" w:cs="Courier New"/>
+                      <w:sz w:val="20"/>
+                      <w:szCs w:val="20"/>
+                    </w:rPr>
+                    <w:t xml:space="preserve">        System.out.println("Total harga yang perlu dibayar : " + hargaAkhir);</w:t>
+                  </w:r>
+                </w:p>
+                <w:p>
+                  <w:pPr>
+                    <w:spacing w:line="240" w:lineRule="auto"/>
+                    <w:rPr>
+                      <w:rFonts w:ascii="Courier New" w:hAnsi="Courier New" w:cs="Courier New"/>
+                      <w:sz w:val="20"/>
+                      <w:szCs w:val="20"/>
+                    </w:rPr>
+                  </w:pPr>
+                  <w:r>
+                    <w:rPr>
+                      <w:rFonts w:ascii="Courier New" w:hAnsi="Courier New" w:cs="Courier New"/>
+                      <w:sz w:val="20"/>
+                      <w:szCs w:val="20"/>
+                    </w:rPr>
+                    <w:t xml:space="preserve">        } else {</w:t>
+                  </w:r>
+                </w:p>
+                <w:p>
+                  <w:pPr>
+                    <w:spacing w:line="240" w:lineRule="auto"/>
+                    <w:rPr>
+                      <w:rFonts w:ascii="Courier New" w:hAnsi="Courier New" w:cs="Courier New"/>
+                      <w:sz w:val="20"/>
+                      <w:szCs w:val="20"/>
+                    </w:rPr>
+                  </w:pPr>
+                  <w:r>
+                    <w:rPr>
+                      <w:rFonts w:ascii="Courier New" w:hAnsi="Courier New" w:cs="Courier New"/>
+                      <w:sz w:val="20"/>
+                      <w:szCs w:val="20"/>
+                    </w:rPr>
+                    <w:t xml:space="preserve">            System.out.println("Bukan pelanggan");</w:t>
+                  </w:r>
+                </w:p>
+                <w:p>
+                  <w:pPr>
+                    <w:spacing w:line="240" w:lineRule="auto"/>
+                    <w:rPr>
+                      <w:rFonts w:ascii="Courier New" w:hAnsi="Courier New" w:cs="Courier New"/>
+                      <w:sz w:val="20"/>
+                      <w:szCs w:val="20"/>
+                    </w:rPr>
+                  </w:pPr>
+                  <w:r>
+                    <w:rPr>
+                      <w:rFonts w:ascii="Courier New" w:hAnsi="Courier New" w:cs="Courier New"/>
+                      <w:sz w:val="20"/>
+                      <w:szCs w:val="20"/>
+                    </w:rPr>
+                    <w:t xml:space="preserve">        }</w:t>
+                  </w:r>
+                </w:p>
+                <w:p>
+                  <w:pPr>
+                    <w:spacing w:line="240" w:lineRule="auto"/>
+                    <w:rPr>
+                      <w:rFonts w:ascii="Courier New" w:hAnsi="Courier New" w:cs="Courier New"/>
+                      <w:sz w:val="20"/>
+                      <w:szCs w:val="20"/>
+                    </w:rPr>
+                  </w:pPr>
+                  <w:r>
+                    <w:rPr>
+                      <w:rFonts w:ascii="Courier New" w:hAnsi="Courier New" w:cs="Courier New"/>
+                      <w:sz w:val="20"/>
+                      <w:szCs w:val="20"/>
+                    </w:rPr>
+                    <w:t xml:space="preserve">    }</w:t>
+                  </w:r>
+                </w:p>
+                <w:p>
+                  <w:pPr>
+                    <w:spacing w:line="240" w:lineRule="auto"/>
+                    <w:rPr>
+                      <w:rFonts w:ascii="Courier New" w:hAnsi="Courier New" w:cs="Courier New"/>
+                      <w:sz w:val="20"/>
+                      <w:szCs w:val="20"/>
+                    </w:rPr>
+                  </w:pPr>
+                  <w:r>
+                    <w:rPr>
+                      <w:rFonts w:ascii="Courier New" w:hAnsi="Courier New" w:cs="Courier New"/>
+                      <w:sz w:val="20"/>
+                      <w:szCs w:val="20"/>
+                    </w:rPr>
+                    <w:t>}</w:t>
+                  </w:r>
+                </w:p>
+              </w:txbxContent>
+            </v:textbox>
+            <w10:anchorlock/>
+          </v:shape>
+        </w:pict>
+      </w:r>
+    </w:p>
+    <w:p>
+      <w:pPr>
+        <w:spacing w:line="360" w:lineRule="auto"/>
+        <w:jc w:val="both"/>
+        <w:rPr>
+          <w:rFonts w:ascii="Times New Roman" w:hAnsi="Times New Roman" w:cs="Times New Roman"/>
+          <w:sz w:val="24"/>
+          <w:szCs w:val="24"/>
+          <w:lang w:val="en-US"/>
+        </w:rPr>
+      </w:pPr>
+      <w:r>
+        <w:rPr>
+          <w:rFonts w:ascii="Times New Roman" w:hAnsi="Times New Roman" w:cs="Times New Roman"/>
+          <w:sz w:val="24"/>
+          <w:szCs w:val="24"/>
+          <w:lang w:val="en-US"/>
+        </w:rPr>
+        <w:t>Hasil running</w:t>
+      </w:r>
+    </w:p>
+    <w:p>
+      <w:pPr>
+        <w:spacing w:line="360" w:lineRule="auto"/>
+        <w:jc w:val="both"/>
+        <w:rPr>
+          <w:rFonts w:ascii="Times New Roman" w:hAnsi="Times New Roman" w:cs="Times New Roman"/>
+          <w:sz w:val="24"/>
+          <w:szCs w:val="24"/>
+          <w:lang w:val="en-US"/>
+        </w:rPr>
+      </w:pPr>
+      <w:r>
+        <w:rPr>
+          <w:noProof/>
+        </w:rPr>
+        <w:drawing>
+          <wp:inline distT="0" distB="0" distL="0" distR="0" wp14:anchorId="4384B6F9" wp14:editId="3CBBFE6F">
+            <wp:extent cx="5120640" cy="704850"/>
+            <wp:effectExtent l="19050" t="19050" r="3810" b="0"/>
+            <wp:docPr id="2" name="Picture 2"/>
+            <wp:cNvGraphicFramePr>
+              <a:graphicFrameLocks xmlns:a="http://schemas.openxmlformats.org/drawingml/2006/main" noChangeAspect="1"/>
+            </wp:cNvGraphicFramePr>
+            <a:graphic xmlns:a="http://schemas.openxmlformats.org/drawingml/2006/main">
+              <a:graphicData uri="http://schemas.openxmlformats.org/drawingml/2006/picture">
+                <pic:pic xmlns:pic="http://schemas.openxmlformats.org/drawingml/2006/picture">
+                  <pic:nvPicPr>
+                    <pic:cNvPr id="1" name=""/>
+                    <pic:cNvPicPr/>
+                  </pic:nvPicPr>
+                  <pic:blipFill rotWithShape="1">
+                    <a:blip r:embed="rId26"/>
+                    <a:srcRect l="23266" t="87712" r="48815" b="5456"/>
+                    <a:stretch/>
+                  </pic:blipFill>
+                  <pic:spPr bwMode="auto">
+                    <a:xfrm>
+                      <a:off x="0" y="0"/>
+                      <a:ext cx="5126043" cy="705594"/>
+                    </a:xfrm>
+                    <a:prstGeom prst="rect">
+                      <a:avLst/>
+                    </a:prstGeom>
+                    <a:ln>
+                      <a:solidFill>
+                        <a:srgbClr val="FF0000"/>
+                      </a:solidFill>
+                    </a:ln>
+                    <a:extLst>
+                      <a:ext uri="{53640926-AAD7-44D8-BBD7-CCE9431645EC}">
+                        <a14:shadowObscured xmlns:a14="http://schemas.microsoft.com/office/drawing/2010/main"/>
+                      </a:ext>
+                    </a:extLst>
+                  </pic:spPr>
+                </pic:pic>
+              </a:graphicData>
+            </a:graphic>
+          </wp:inline>
+        </w:drawing>
+      </w:r>
+    </w:p>
+    <w:p>
+      <w:pPr>
+        <w:spacing w:line="360" w:lineRule="auto"/>
+        <w:jc w:val="both"/>
+        <w:rPr>
+          <w:rFonts w:ascii="Times New Roman" w:hAnsi="Times New Roman" w:cs="Times New Roman"/>
+          <w:sz w:val="24"/>
+          <w:szCs w:val="24"/>
+          <w:lang w:val="en-US"/>
+        </w:rPr>
+      </w:pPr>
       <w:r>
         <w:rPr>
           <w:rFonts w:ascii="Times New Roman" w:hAnsi="Times New Roman" w:cs="Times New Roman"/>
@@ -9263,6 +15081,66 @@
           <w:lang w:val="en-US"/>
         </w:rPr>
         <w:t>Commit dan push</w:t>
+      </w:r>
+    </w:p>
+    <w:p>
+      <w:pPr>
+        <w:spacing w:line="360" w:lineRule="auto"/>
+        <w:jc w:val="both"/>
+        <w:rPr>
+          <w:rFonts w:ascii="Times New Roman" w:hAnsi="Times New Roman" w:cs="Times New Roman"/>
+          <w:sz w:val="24"/>
+          <w:szCs w:val="24"/>
+          <w:lang w:val="en-US"/>
+        </w:rPr>
+      </w:pPr>
+      <w:r>
+        <w:rPr>
+          <w:rFonts w:ascii="Times New Roman" w:hAnsi="Times New Roman" w:cs="Times New Roman"/>
+          <w:sz w:val="24"/>
+          <w:szCs w:val="24"/>
+          <w:lang w:val="en-US"/>
+        </w:rPr>
+        <w:drawing>
+          <wp:inline distT="0" distB="0" distL="0" distR="0" wp14:anchorId="49792094" wp14:editId="50885FFB">
+            <wp:extent cx="5731510" cy="619125"/>
+            <wp:effectExtent l="19050" t="19050" r="2540" b="9525"/>
+            <wp:docPr id="3" name="Picture 3"/>
+            <wp:cNvGraphicFramePr>
+              <a:graphicFrameLocks xmlns:a="http://schemas.openxmlformats.org/drawingml/2006/main" noChangeAspect="1"/>
+            </wp:cNvGraphicFramePr>
+            <a:graphic xmlns:a="http://schemas.openxmlformats.org/drawingml/2006/main">
+              <a:graphicData uri="http://schemas.openxmlformats.org/drawingml/2006/picture">
+                <pic:pic xmlns:pic="http://schemas.openxmlformats.org/drawingml/2006/picture">
+                  <pic:nvPicPr>
+                    <pic:cNvPr id="1" name=""/>
+                    <pic:cNvPicPr/>
+                  </pic:nvPicPr>
+                  <pic:blipFill>
+                    <a:blip r:embed="rId27"/>
+                    <a:stretch>
+                      <a:fillRect/>
+                    </a:stretch>
+                  </pic:blipFill>
+                  <pic:spPr>
+                    <a:xfrm>
+                      <a:off x="0" y="0"/>
+                      <a:ext cx="5731510" cy="619125"/>
+                    </a:xfrm>
+                    <a:prstGeom prst="rect">
+                      <a:avLst/>
+                    </a:prstGeom>
+                    <a:ln>
+                      <a:solidFill>
+                        <a:srgbClr val="FF0000"/>
+                      </a:solidFill>
+                    </a:ln>
+                  </pic:spPr>
+                </pic:pic>
+              </a:graphicData>
+            </a:graphic>
+          </wp:inline>
+        </w:drawing>
       </w:r>
     </w:p>
     <w:sectPr>
@@ -9276,7 +15154,7 @@
 </file>
 
 <file path=word/numbering.xml><?xml version="1.0" encoding="utf-8"?>
-<w:numbering xmlns:wpc="http://schemas.microsoft.com/office/word/2010/wordprocessingCanvas" xmlns:cx="http://schemas.microsoft.com/office/drawing/2014/chartex" xmlns:cx1="http://schemas.microsoft.com/office/drawing/2015/9/8/chartex" xmlns:cx2="http://schemas.microsoft.com/office/drawing/2015/10/21/chartex" xmlns:cx3="http://schemas.microsoft.com/office/drawing/2016/5/9/chartex" xmlns:cx4="http://schemas.microsoft.com/office/drawing/2016/5/10/chartex" xmlns:cx5="http://schemas.microsoft.com/office/drawing/2016/5/11/chartex" xmlns:cx6="http://schemas.microsoft.com/office/drawing/2016/5/12/chartex" xmlns:cx7="http://schemas.microsoft.com/office/drawing/2016/5/13/chartex" xmlns:cx8="http://schemas.microsoft.com/office/drawing/2016/5/14/chartex" xmlns:mc="http://schemas.openxmlformats.org/markup-compatibility/2006" xmlns:aink="http://schemas.microsoft.com/office/drawing/2016/ink" xmlns:am3d="http://schemas.microsoft.com/office/drawing/2017/model3d" xmlns:o="urn:schemas-microsoft-com:office:office" xmlns:oel="http://schemas.microsoft.com/office/2019/extlst" xmlns:r="http://schemas.openxmlformats.org/officeDocument/2006/relationships" xmlns:m="http://schemas.openxmlformats.org/officeDocument/2006/math" xmlns:v="urn:schemas-microsoft-com:vml" xmlns:wp14="http://schemas.microsoft.com/office/word/2010/wordprocessingDrawing" xmlns:wp="http://schemas.openxmlformats.org/drawingml/2006/wordprocessingDrawing" xmlns:w10="urn:schemas-microsoft-com:office:word" xmlns:w="http://schemas.openxmlformats.org/wordprocessingml/2006/main" xmlns:w14="http://schemas.microsoft.com/office/word/2010/wordml" xmlns:w15="http://schemas.microsoft.com/office/word/2012/wordml" xmlns:w16cex="http://schemas.microsoft.com/office/word/2018/wordml/cex" xmlns:w16cid="http://schemas.microsoft.com/office/word/2016/wordml/cid" xmlns:w16="http://schemas.microsoft.com/office/word/2018/wordml" xmlns:w16sdtdh="http://schemas.microsoft.com/office/word/2020/wordml/sdtdatahash" xmlns:w16se="http://schemas.microsoft.com/office/word/2015/wordml/symex" xmlns:wpg="http://schemas.microsoft.com/office/word/2010/wordprocessingGroup" xmlns:wpi="http://schemas.microsoft.com/office/word/2010/wordprocessingInk" xmlns:wne="http://schemas.microsoft.com/office/word/2006/wordml" xmlns:wps="http://schemas.microsoft.com/office/word/2010/wordprocessingShape" mc:Ignorable="w14 w15 w16se w16cid w16 w16cex w16sdtdh wp14">
+<w:numbering xmlns:wpc="http://schemas.microsoft.com/office/word/2010/wordprocessingCanvas" xmlns:cx="http://schemas.microsoft.com/office/drawing/2014/chartex" xmlns:cx1="http://schemas.microsoft.com/office/drawing/2015/9/8/chartex" xmlns:cx2="http://schemas.microsoft.com/office/drawing/2015/10/21/chartex" xmlns:cx3="http://schemas.microsoft.com/office/drawing/2016/5/9/chartex" xmlns:cx4="http://schemas.microsoft.com/office/drawing/2016/5/10/chartex" xmlns:cx5="http://schemas.microsoft.com/office/drawing/2016/5/11/chartex" xmlns:cx6="http://schemas.microsoft.com/office/drawing/2016/5/12/chartex" xmlns:cx7="http://schemas.microsoft.com/office/drawing/2016/5/13/chartex" xmlns:cx8="http://schemas.microsoft.com/office/drawing/2016/5/14/chartex" xmlns:mc="http://schemas.openxmlformats.org/markup-compatibility/2006" xmlns:aink="http://schemas.microsoft.com/office/drawing/2016/ink" xmlns:am3d="http://schemas.microsoft.com/office/drawing/2017/model3d" xmlns:o="urn:schemas-microsoft-com:office:office" xmlns:r="http://schemas.openxmlformats.org/officeDocument/2006/relationships" xmlns:m="http://schemas.openxmlformats.org/officeDocument/2006/math" xmlns:v="urn:schemas-microsoft-com:vml" xmlns:wp14="http://schemas.microsoft.com/office/word/2010/wordprocessingDrawing" xmlns:wp="http://schemas.openxmlformats.org/drawingml/2006/wordprocessingDrawing" xmlns:w10="urn:schemas-microsoft-com:office:word" xmlns:w="http://schemas.openxmlformats.org/wordprocessingml/2006/main" xmlns:w14="http://schemas.microsoft.com/office/word/2010/wordml" xmlns:w15="http://schemas.microsoft.com/office/word/2012/wordml" xmlns:w16cex="http://schemas.microsoft.com/office/word/2018/wordml/cex" xmlns:w16cid="http://schemas.microsoft.com/office/word/2016/wordml/cid" xmlns:w16="http://schemas.microsoft.com/office/word/2018/wordml" xmlns:w16sdtdh="http://schemas.microsoft.com/office/word/2020/wordml/sdtdatahash" xmlns:w16se="http://schemas.microsoft.com/office/word/2015/wordml/symex" xmlns:wpg="http://schemas.microsoft.com/office/word/2010/wordprocessingGroup" xmlns:wpi="http://schemas.microsoft.com/office/word/2010/wordprocessingInk" xmlns:wne="http://schemas.microsoft.com/office/word/2006/wordml" xmlns:wps="http://schemas.microsoft.com/office/word/2010/wordprocessingShape" mc:Ignorable="w14 w15 w16se w16cid w16 w16cex w16sdtdh wp14">
   <w:abstractNum w:abstractNumId="0" w15:restartNumberingAfterBreak="0">
     <w:nsid w:val="19AC248E"/>
     <w:multiLevelType w:val="hybridMultilevel"/>
@@ -9989,28 +15867,28 @@
       </w:pPr>
     </w:lvl>
   </w:abstractNum>
-  <w:num w:numId="1" w16cid:durableId="282462077">
+  <w:num w:numId="1">
     <w:abstractNumId w:val="2"/>
   </w:num>
-  <w:num w:numId="2" w16cid:durableId="1347487497">
+  <w:num w:numId="2">
     <w:abstractNumId w:val="6"/>
   </w:num>
-  <w:num w:numId="3" w16cid:durableId="163395037">
+  <w:num w:numId="3">
     <w:abstractNumId w:val="0"/>
   </w:num>
-  <w:num w:numId="4" w16cid:durableId="806896525">
+  <w:num w:numId="4">
     <w:abstractNumId w:val="3"/>
   </w:num>
-  <w:num w:numId="5" w16cid:durableId="1318534153">
+  <w:num w:numId="5">
     <w:abstractNumId w:val="4"/>
   </w:num>
-  <w:num w:numId="6" w16cid:durableId="1873105367">
+  <w:num w:numId="6">
     <w:abstractNumId w:val="5"/>
   </w:num>
-  <w:num w:numId="7" w16cid:durableId="543756266">
+  <w:num w:numId="7">
     <w:abstractNumId w:val="1"/>
   </w:num>
-  <w:num w:numId="8" w16cid:durableId="2040741547">
+  <w:num w:numId="8">
     <w:abstractNumId w:val="7"/>
   </w:num>
 </w:numbering>
